--- a/Java-JEE.docx
+++ b/Java-JEE.docx
@@ -14,7 +14,21 @@
         <w:rPr>
           <w:i/>
         </w:rPr>
-        <w:t>Développez des sites web avec Jave EE</w:t>
+        <w:t xml:space="preserve">Développez des sites web avec </w:t>
+      </w:r>
+      <w:proofErr w:type="spellStart"/>
+      <w:r>
+        <w:rPr>
+          <w:i/>
+        </w:rPr>
+        <w:t>Jave</w:t>
+      </w:r>
+      <w:proofErr w:type="spellEnd"/>
+      <w:r>
+        <w:rPr>
+          <w:i/>
+        </w:rPr>
+        <w:t xml:space="preserve"> EE</w:t>
       </w:r>
     </w:p>
     <w:p>
@@ -215,7 +229,15 @@
         <w:t xml:space="preserve"> le conteneur JEE au moteur </w:t>
       </w:r>
       <w:r>
-        <w:t>PHP. Nous utiliserons dans ce cours « Apache Tomcat » comme serveur d’application, outil gratuit et open source.</w:t>
+        <w:t xml:space="preserve">PHP. Nous utiliserons dans ce cours « Apache </w:t>
+      </w:r>
+      <w:proofErr w:type="spellStart"/>
+      <w:r>
+        <w:t>Tomcat</w:t>
+      </w:r>
+      <w:proofErr w:type="spellEnd"/>
+      <w:r>
+        <w:t> » comme serveur d’application, outil gratuit et open source.</w:t>
       </w:r>
     </w:p>
     <w:p>
@@ -334,8 +356,13 @@
         <w:t xml:space="preserve">La requête http de l’utilisateur </w:t>
       </w:r>
       <w:r>
-        <w:t>envoyée au controller</w:t>
-      </w:r>
+        <w:t xml:space="preserve">envoyée au </w:t>
+      </w:r>
+      <w:proofErr w:type="spellStart"/>
+      <w:r>
+        <w:t>controller</w:t>
+      </w:r>
+      <w:proofErr w:type="spellEnd"/>
     </w:p>
     <w:p>
       <w:pPr>
@@ -391,8 +418,13 @@
         <w:jc w:val="both"/>
       </w:pPr>
       <w:r>
-        <w:t>Les Servlets correspondent aux controllers</w:t>
-      </w:r>
+        <w:t xml:space="preserve">Les Servlets correspondent aux </w:t>
+      </w:r>
+      <w:proofErr w:type="spellStart"/>
+      <w:r>
+        <w:t>controllers</w:t>
+      </w:r>
+      <w:proofErr w:type="spellEnd"/>
     </w:p>
     <w:p>
       <w:pPr>
@@ -409,12 +441,14 @@
       <w:r>
         <w:t xml:space="preserve"> </w:t>
       </w:r>
+      <w:proofErr w:type="spellStart"/>
       <w:r>
         <w:t>B</w:t>
       </w:r>
       <w:r>
         <w:t>eans</w:t>
       </w:r>
+      <w:proofErr w:type="spellEnd"/>
       <w:r>
         <w:t>) correspondent aux modèles, accompagnés par les bases de données</w:t>
       </w:r>
@@ -443,6 +477,7 @@
         <w:pStyle w:val="NoSpacing"/>
         <w:jc w:val="both"/>
       </w:pPr>
+      <w:proofErr w:type="gramStart"/>
       <w:r>
         <w:rPr>
           <w:b/>
@@ -450,6 +485,7 @@
         </w:rPr>
         <w:t>/!\</w:t>
       </w:r>
+      <w:proofErr w:type="gramEnd"/>
       <w:r>
         <w:rPr>
           <w:b/>
@@ -469,22 +505,54 @@
         <w:t>]</w:t>
       </w:r>
       <w:r>
-        <w:t xml:space="preserve"> langage » tout comme PHP spécialise le langage HTML. De nombreux frameworks existent comme Spring, JSP, ou encore Struts.</w:t>
-      </w:r>
-    </w:p>
-    <w:p>
-      <w:pPr>
-        <w:pStyle w:val="NoSpacing"/>
-        <w:jc w:val="both"/>
-      </w:pPr>
-    </w:p>
-    <w:p>
-      <w:pPr>
-        <w:pStyle w:val="NoSpacing"/>
-        <w:jc w:val="both"/>
-      </w:pPr>
-      <w:r>
-        <w:t>Pour crée un nouveau projet avec Eclipse il faut choisir l’option « New Dynamic Web Project ». L’arborescence d’un projet se compose comme suit :</w:t>
+        <w:t xml:space="preserve"> langage » tout comme PHP spécialise le langage HTML. De nombreux </w:t>
+      </w:r>
+      <w:proofErr w:type="spellStart"/>
+      <w:r>
+        <w:t>frameworks</w:t>
+      </w:r>
+      <w:proofErr w:type="spellEnd"/>
+      <w:r>
+        <w:t xml:space="preserve"> existent comme </w:t>
+      </w:r>
+      <w:proofErr w:type="spellStart"/>
+      <w:r>
+        <w:t>Spring</w:t>
+      </w:r>
+      <w:proofErr w:type="spellEnd"/>
+      <w:r>
+        <w:t xml:space="preserve">, JSP, ou encore </w:t>
+      </w:r>
+      <w:proofErr w:type="spellStart"/>
+      <w:r>
+        <w:t>Struts</w:t>
+      </w:r>
+      <w:proofErr w:type="spellEnd"/>
+      <w:r>
+        <w:t>.</w:t>
+      </w:r>
+    </w:p>
+    <w:p>
+      <w:pPr>
+        <w:pStyle w:val="NoSpacing"/>
+        <w:jc w:val="both"/>
+      </w:pPr>
+    </w:p>
+    <w:p>
+      <w:pPr>
+        <w:pStyle w:val="NoSpacing"/>
+        <w:jc w:val="both"/>
+      </w:pPr>
+      <w:r>
+        <w:t xml:space="preserve">Pour crée un nouveau projet avec Eclipse il faut choisir l’option « New </w:t>
+      </w:r>
+      <w:proofErr w:type="spellStart"/>
+      <w:r>
+        <w:t>Dynamic</w:t>
+      </w:r>
+      <w:proofErr w:type="spellEnd"/>
+      <w:r>
+        <w:t xml:space="preserve"> Web Project ». L’arborescence d’un projet se compose comme suit :</w:t>
       </w:r>
       <w:r>
         <w:t xml:space="preserve"> </w:t>
@@ -500,7 +568,23 @@
         <w:jc w:val="both"/>
       </w:pPr>
       <w:r>
-        <w:t>Le dossier « src » contiendra le code metier, c’est-à-dire les classes Java</w:t>
+        <w:t>Le dossier « </w:t>
+      </w:r>
+      <w:proofErr w:type="spellStart"/>
+      <w:r>
+        <w:t>src</w:t>
+      </w:r>
+      <w:proofErr w:type="spellEnd"/>
+      <w:r>
+        <w:t xml:space="preserve"> » contiendra le code </w:t>
+      </w:r>
+      <w:proofErr w:type="spellStart"/>
+      <w:r>
+        <w:t>metier</w:t>
+      </w:r>
+      <w:proofErr w:type="spellEnd"/>
+      <w:r>
+        <w:t>, c’est-à-dire les classes Java</w:t>
       </w:r>
     </w:p>
     <w:p>
@@ -513,7 +597,15 @@
         <w:jc w:val="both"/>
       </w:pPr>
       <w:r>
-        <w:t>Le dossier « webcontent » contient tous les fichiers CSS, HTML, JSP qui formeront le front de notre application</w:t>
+        <w:t>Le dossier « </w:t>
+      </w:r>
+      <w:proofErr w:type="spellStart"/>
+      <w:r>
+        <w:t>webcontent</w:t>
+      </w:r>
+      <w:proofErr w:type="spellEnd"/>
+      <w:r>
+        <w:t> » contient tous les fichiers CSS, HTML, JSP qui formeront le front de notre application</w:t>
       </w:r>
     </w:p>
     <w:p>
@@ -532,8 +624,13 @@
         <w:t>WEB-INF</w:t>
       </w:r>
       <w:r>
-        <w:t> » contient des fichiers de parametres</w:t>
-      </w:r>
+        <w:t xml:space="preserve"> » contient des fichiers de </w:t>
+      </w:r>
+      <w:proofErr w:type="spellStart"/>
+      <w:r>
+        <w:t>parametres</w:t>
+      </w:r>
+      <w:proofErr w:type="spellEnd"/>
     </w:p>
     <w:p>
       <w:pPr>
@@ -595,8 +692,19 @@
           <w:szCs w:val="32"/>
           <w:u w:val="double" w:color="FF0000"/>
         </w:rPr>
-        <w:t xml:space="preserve"> Comprendre les Servlets et les JSPs</w:t>
-      </w:r>
+        <w:t xml:space="preserve"> Comprendre les Servlets et les </w:t>
+      </w:r>
+      <w:proofErr w:type="spellStart"/>
+      <w:r>
+        <w:rPr>
+          <w:b/>
+          <w:sz w:val="32"/>
+          <w:szCs w:val="32"/>
+          <w:u w:val="double" w:color="FF0000"/>
+        </w:rPr>
+        <w:t>JSPs</w:t>
+      </w:r>
+      <w:proofErr w:type="spellEnd"/>
     </w:p>
     <w:p>
       <w:pPr>
@@ -650,14 +758,38 @@
         <w:jc w:val="both"/>
       </w:pPr>
       <w:r>
-        <w:t>Le Servlet correspond au controller dans le modèle MVC. Ce sont de simples classes Java qui, par le biais de méthodes (« doGet », « doPost », etc…), reçoivent la requête du visiteur, la traitent en générant une page web et renvoient le tout dans une réponse HTTP.</w:t>
+        <w:t xml:space="preserve">Le Servlet correspond au </w:t>
+      </w:r>
+      <w:r>
+        <w:t>contrôleur</w:t>
+      </w:r>
+      <w:r>
+        <w:t xml:space="preserve"> dans le modèle MVC. Ce sont de simples classes Java qui, par le biais de méthodes (« </w:t>
+      </w:r>
+      <w:proofErr w:type="spellStart"/>
+      <w:r>
+        <w:t>doGet</w:t>
+      </w:r>
+      <w:proofErr w:type="spellEnd"/>
+      <w:r>
+        <w:t> », « </w:t>
+      </w:r>
+      <w:proofErr w:type="spellStart"/>
+      <w:r>
+        <w:t>doPost</w:t>
+      </w:r>
+      <w:proofErr w:type="spellEnd"/>
+      <w:r>
+        <w:t> », etc…), reçoivent la requête du visiteur, la traitent en générant une page web et renvoient le tout dans une réponse HTTP.</w:t>
       </w:r>
       <w:r>
         <w:t xml:space="preserve"> Une servlet n’est finalement rien de plus qu’une classe Java qui étend, donc hérite, de la classe Java « </w:t>
       </w:r>
+      <w:proofErr w:type="spellStart"/>
       <w:r>
         <w:t>HttpServlet</w:t>
       </w:r>
+      <w:proofErr w:type="spellEnd"/>
       <w:r>
         <w:t> ».</w:t>
       </w:r>
@@ -732,16 +864,64 @@
         <w:jc w:val="both"/>
       </w:pPr>
       <w:r>
-        <w:t>Pour associer une vue à une Servlet il faut s’intéresser d’un peu plus près à la méthode « doGet » de la- dite Servlet. Celle-ci est formée par deux paramètres, « request » et « response »</w:t>
-      </w:r>
-      <w:r>
-        <w:t xml:space="preserve">, le premier objet contient la requete quand la </w:t>
-      </w:r>
-      <w:r>
-        <w:t>réponse (HTML, JSP, img, etc…)</w:t>
-      </w:r>
-      <w:r>
-        <w:t xml:space="preserve"> est envoyée via l’objet « response ».</w:t>
+        <w:t>Pour associer une vue à une Servlet il faut s’intéresser d’un peu plus près à la méthode « </w:t>
+      </w:r>
+      <w:proofErr w:type="spellStart"/>
+      <w:r>
+        <w:t>doGet</w:t>
+      </w:r>
+      <w:proofErr w:type="spellEnd"/>
+      <w:r>
+        <w:t> » de la- dite Servlet. Celle-ci est formée par deux paramètres, « </w:t>
+      </w:r>
+      <w:proofErr w:type="spellStart"/>
+      <w:r>
+        <w:t>request</w:t>
+      </w:r>
+      <w:proofErr w:type="spellEnd"/>
+      <w:r>
+        <w:t> » et « </w:t>
+      </w:r>
+      <w:proofErr w:type="spellStart"/>
+      <w:r>
+        <w:t>response</w:t>
+      </w:r>
+      <w:proofErr w:type="spellEnd"/>
+      <w:r>
+        <w:t> »</w:t>
+      </w:r>
+      <w:r>
+        <w:t xml:space="preserve">, le premier objet contient la </w:t>
+      </w:r>
+      <w:proofErr w:type="spellStart"/>
+      <w:r>
+        <w:t>requete</w:t>
+      </w:r>
+      <w:proofErr w:type="spellEnd"/>
+      <w:r>
+        <w:t xml:space="preserve"> quand la </w:t>
+      </w:r>
+      <w:r>
+        <w:t xml:space="preserve">réponse (HTML, JSP, </w:t>
+      </w:r>
+      <w:proofErr w:type="spellStart"/>
+      <w:r>
+        <w:t>img</w:t>
+      </w:r>
+      <w:proofErr w:type="spellEnd"/>
+      <w:r>
+        <w:t>, etc…)</w:t>
+      </w:r>
+      <w:r>
+        <w:t xml:space="preserve"> est envoyée via l’objet « </w:t>
+      </w:r>
+      <w:proofErr w:type="spellStart"/>
+      <w:r>
+        <w:t>response</w:t>
+      </w:r>
+      <w:proofErr w:type="spellEnd"/>
+      <w:r>
+        <w:t> ».</w:t>
       </w:r>
     </w:p>
     <w:p>
@@ -844,7 +1024,28 @@
         <w:t>En JEE on peut récupérer des informations de manières dynamiques comme un paramètre d’</w:t>
       </w:r>
       <w:r>
-        <w:t>URL par exemple, avec les méthodes « getAttribute() » et « setAttribute() » depuis la Servlet.</w:t>
+        <w:t>URL par exemple, avec les méthodes « </w:t>
+      </w:r>
+      <w:proofErr w:type="spellStart"/>
+      <w:proofErr w:type="gramStart"/>
+      <w:r>
+        <w:t>getAttribute</w:t>
+      </w:r>
+      <w:proofErr w:type="spellEnd"/>
+      <w:r>
+        <w:t>(</w:t>
+      </w:r>
+      <w:proofErr w:type="gramEnd"/>
+      <w:r>
+        <w:t>) » et « </w:t>
+      </w:r>
+      <w:proofErr w:type="spellStart"/>
+      <w:r>
+        <w:t>setAttribute</w:t>
+      </w:r>
+      <w:proofErr w:type="spellEnd"/>
+      <w:r>
+        <w:t>() » depuis la Servlet.</w:t>
       </w:r>
     </w:p>
     <w:p>
@@ -887,8 +1088,10 @@
           <w:szCs w:val="26"/>
           <w:u w:val="single" w:color="70AD47" w:themeColor="accent6"/>
         </w:rPr>
-        <w:t>Utiliser une expression langage dans les</w:t>
-      </w:r>
+        <w:t>Utiliser une expression langage da</w:t>
+      </w:r>
+      <w:bookmarkStart w:id="0" w:name="_GoBack"/>
+      <w:bookmarkEnd w:id="0"/>
       <w:r>
         <w:rPr>
           <w:b/>
@@ -896,6 +1099,15 @@
           <w:szCs w:val="26"/>
           <w:u w:val="single" w:color="70AD47" w:themeColor="accent6"/>
         </w:rPr>
+        <w:t>ns les</w:t>
+      </w:r>
+      <w:r>
+        <w:rPr>
+          <w:b/>
+          <w:sz w:val="26"/>
+          <w:szCs w:val="26"/>
+          <w:u w:val="single" w:color="70AD47" w:themeColor="accent6"/>
+        </w:rPr>
         <w:t xml:space="preserve"> JSP :</w:t>
       </w:r>
     </w:p>
@@ -925,20 +1137,250 @@
       <w:r>
         <w:t>.</w:t>
       </w:r>
-      <w:bookmarkStart w:id="0" w:name="_GoBack"/>
-      <w:bookmarkEnd w:id="0"/>
-    </w:p>
-    <w:p>
-      <w:pPr>
-        <w:pStyle w:val="NoSpacing"/>
-        <w:jc w:val="both"/>
-      </w:pPr>
-    </w:p>
-    <w:p>
-      <w:pPr>
-        <w:pStyle w:val="NoSpacing"/>
-        <w:jc w:val="both"/>
-      </w:pPr>
+    </w:p>
+    <w:p>
+      <w:pPr>
+        <w:pStyle w:val="NoSpacing"/>
+        <w:jc w:val="both"/>
+      </w:pPr>
+    </w:p>
+    <w:p>
+      <w:pPr>
+        <w:pStyle w:val="NoSpacing"/>
+        <w:jc w:val="both"/>
+      </w:pPr>
+    </w:p>
+    <w:p>
+      <w:pPr>
+        <w:pStyle w:val="NoSpacing"/>
+        <w:jc w:val="both"/>
+      </w:pPr>
+    </w:p>
+    <w:p>
+      <w:pPr>
+        <w:pStyle w:val="NoSpacing"/>
+        <w:numPr>
+          <w:ilvl w:val="0"/>
+          <w:numId w:val="7"/>
+        </w:numPr>
+        <w:jc w:val="both"/>
+        <w:rPr>
+          <w:b/>
+          <w:sz w:val="26"/>
+          <w:szCs w:val="26"/>
+          <w:u w:val="single" w:color="70AD47" w:themeColor="accent6"/>
+        </w:rPr>
+      </w:pPr>
+      <w:r>
+        <w:rPr>
+          <w:b/>
+          <w:sz w:val="26"/>
+          <w:szCs w:val="26"/>
+          <w:u w:val="single" w:color="70AD47" w:themeColor="accent6"/>
+        </w:rPr>
+        <w:t xml:space="preserve">Manipuler des Java </w:t>
+      </w:r>
+      <w:proofErr w:type="spellStart"/>
+      <w:r>
+        <w:rPr>
+          <w:b/>
+          <w:sz w:val="26"/>
+          <w:szCs w:val="26"/>
+          <w:u w:val="single" w:color="70AD47" w:themeColor="accent6"/>
+        </w:rPr>
+        <w:t>Beans</w:t>
+      </w:r>
+      <w:proofErr w:type="spellEnd"/>
+      <w:r>
+        <w:rPr>
+          <w:b/>
+          <w:sz w:val="26"/>
+          <w:szCs w:val="26"/>
+          <w:u w:val="single" w:color="70AD47" w:themeColor="accent6"/>
+        </w:rPr>
+        <w:t xml:space="preserve"> dans les </w:t>
+      </w:r>
+      <w:proofErr w:type="spellStart"/>
+      <w:r>
+        <w:rPr>
+          <w:b/>
+          <w:sz w:val="26"/>
+          <w:szCs w:val="26"/>
+          <w:u w:val="single" w:color="70AD47" w:themeColor="accent6"/>
+        </w:rPr>
+        <w:t>JSPs</w:t>
+      </w:r>
+      <w:proofErr w:type="spellEnd"/>
+      <w:r>
+        <w:rPr>
+          <w:b/>
+          <w:sz w:val="26"/>
+          <w:szCs w:val="26"/>
+          <w:u w:val="single" w:color="70AD47" w:themeColor="accent6"/>
+        </w:rPr>
+        <w:t> :</w:t>
+      </w:r>
+    </w:p>
+    <w:p>
+      <w:pPr>
+        <w:pStyle w:val="NoSpacing"/>
+        <w:jc w:val="both"/>
+      </w:pPr>
+    </w:p>
+    <w:p>
+      <w:pPr>
+        <w:pStyle w:val="NoSpacing"/>
+        <w:jc w:val="both"/>
+      </w:pPr>
+      <w:r>
+        <w:t xml:space="preserve">Java est un langage orienté objet dont la partie modèle est assurée par de simples classes publiques Java, dont les attributs sont eux privés avec des méthodes publiques pour y accéder. Ce sont les « Java </w:t>
+      </w:r>
+      <w:proofErr w:type="spellStart"/>
+      <w:r>
+        <w:t>Beans</w:t>
+      </w:r>
+      <w:proofErr w:type="spellEnd"/>
+      <w:r>
+        <w:t> ».</w:t>
+      </w:r>
+    </w:p>
+    <w:p>
+      <w:pPr>
+        <w:pStyle w:val="NoSpacing"/>
+        <w:jc w:val="both"/>
+      </w:pPr>
+    </w:p>
+    <w:p>
+      <w:pPr>
+        <w:pStyle w:val="NoSpacing"/>
+        <w:jc w:val="both"/>
+        <w:rPr>
+          <w:b/>
+          <w:sz w:val="32"/>
+          <w:szCs w:val="32"/>
+          <w:u w:val="double" w:color="FF0000"/>
+        </w:rPr>
+      </w:pPr>
+      <w:r>
+        <w:t xml:space="preserve">Il est possible avec Eclipse de générer automatiquement les getters et setters depuis une liste d’attributs : « Clique droit </w:t>
+      </w:r>
+      <w:r>
+        <w:sym w:font="Wingdings" w:char="F0E0"/>
+      </w:r>
+      <w:r>
+        <w:t xml:space="preserve"> Source </w:t>
+      </w:r>
+      <w:r>
+        <w:sym w:font="Wingdings" w:char="F0E0"/>
+      </w:r>
+      <w:r>
+        <w:t xml:space="preserve"> </w:t>
+      </w:r>
+      <w:proofErr w:type="spellStart"/>
+      <w:r>
+        <w:t>Generate</w:t>
+      </w:r>
+      <w:proofErr w:type="spellEnd"/>
+      <w:r>
+        <w:t xml:space="preserve"> getters and setters ».</w:t>
+      </w:r>
+      <w:r>
+        <w:br w:type="page"/>
+      </w:r>
+      <w:r>
+        <w:rPr>
+          <w:b/>
+          <w:sz w:val="32"/>
+          <w:szCs w:val="32"/>
+          <w:u w:val="double" w:color="FF0000"/>
+        </w:rPr>
+        <w:lastRenderedPageBreak/>
+        <w:t>Chapitre 2</w:t>
+      </w:r>
+      <w:r>
+        <w:rPr>
+          <w:b/>
+          <w:sz w:val="32"/>
+          <w:szCs w:val="32"/>
+          <w:u w:val="double" w:color="FF0000"/>
+        </w:rPr>
+        <w:t>3</w:t>
+      </w:r>
+      <w:r>
+        <w:rPr>
+          <w:b/>
+          <w:sz w:val="32"/>
+          <w:szCs w:val="32"/>
+          <w:u w:val="double" w:color="FF0000"/>
+        </w:rPr>
+        <w:t>:</w:t>
+      </w:r>
+      <w:r>
+        <w:rPr>
+          <w:b/>
+          <w:sz w:val="32"/>
+          <w:szCs w:val="32"/>
+          <w:u w:val="double" w:color="FF0000"/>
+        </w:rPr>
+        <w:t xml:space="preserve"> Comprendre les Servlets et les </w:t>
+      </w:r>
+      <w:proofErr w:type="spellStart"/>
+      <w:r>
+        <w:rPr>
+          <w:b/>
+          <w:sz w:val="32"/>
+          <w:szCs w:val="32"/>
+          <w:u w:val="double" w:color="FF0000"/>
+        </w:rPr>
+        <w:t>JSPs</w:t>
+      </w:r>
+      <w:proofErr w:type="spellEnd"/>
+    </w:p>
+    <w:p>
+      <w:pPr>
+        <w:pStyle w:val="NoSpacing"/>
+        <w:jc w:val="both"/>
+      </w:pPr>
+    </w:p>
+    <w:p>
+      <w:pPr>
+        <w:pStyle w:val="NoSpacing"/>
+        <w:numPr>
+          <w:ilvl w:val="0"/>
+          <w:numId w:val="9"/>
+        </w:numPr>
+        <w:jc w:val="both"/>
+        <w:rPr>
+          <w:b/>
+          <w:sz w:val="26"/>
+          <w:szCs w:val="26"/>
+          <w:u w:val="single" w:color="70AD47" w:themeColor="accent6"/>
+        </w:rPr>
+      </w:pPr>
+      <w:r>
+        <w:rPr>
+          <w:b/>
+          <w:sz w:val="26"/>
+          <w:szCs w:val="26"/>
+          <w:u w:val="single" w:color="70AD47" w:themeColor="accent6"/>
+        </w:rPr>
+        <w:t>Qu’est-ce que la JSTL ?</w:t>
+      </w:r>
+    </w:p>
+    <w:p>
+      <w:pPr>
+        <w:pStyle w:val="NoSpacing"/>
+        <w:jc w:val="both"/>
+      </w:pPr>
+    </w:p>
+    <w:p>
+      <w:pPr>
+        <w:pStyle w:val="NoSpacing"/>
+        <w:jc w:val="both"/>
+      </w:pPr>
+      <w:r>
+        <w:t>Texte…</w:t>
+      </w:r>
     </w:p>
     <w:sectPr>
       <w:pgSz w:w="11906" w:h="16838"/>
@@ -953,6 +1395,95 @@
 <file path=word/numbering.xml><?xml version="1.0" encoding="utf-8"?>
 <w:numbering xmlns:wpc="http://schemas.microsoft.com/office/word/2010/wordprocessingCanvas" xmlns:cx="http://schemas.microsoft.com/office/drawing/2014/chartex" xmlns:cx1="http://schemas.microsoft.com/office/drawing/2015/9/8/chartex" xmlns:mc="http://schemas.openxmlformats.org/markup-compatibility/2006" xmlns:o="urn:schemas-microsoft-com:office:office" xmlns:r="http://schemas.openxmlformats.org/officeDocument/2006/relationships" xmlns:m="http://schemas.openxmlformats.org/officeDocument/2006/math" xmlns:v="urn:schemas-microsoft-com:vml" xmlns:wp14="http://schemas.microsoft.com/office/word/2010/wordprocessingDrawing" xmlns:wp="http://schemas.openxmlformats.org/drawingml/2006/wordprocessingDrawing" xmlns:w10="urn:schemas-microsoft-com:office:word" xmlns:w="http://schemas.openxmlformats.org/wordprocessingml/2006/main" xmlns:w14="http://schemas.microsoft.com/office/word/2010/wordml" xmlns:w15="http://schemas.microsoft.com/office/word/2012/wordml" xmlns:w16se="http://schemas.microsoft.com/office/word/2015/wordml/symex" xmlns:wpg="http://schemas.microsoft.com/office/word/2010/wordprocessingGroup" xmlns:wpi="http://schemas.microsoft.com/office/word/2010/wordprocessingInk" xmlns:wne="http://schemas.microsoft.com/office/word/2006/wordml" xmlns:wps="http://schemas.microsoft.com/office/word/2010/wordprocessingShape" mc:Ignorable="w14 w15 w16se wp14">
   <w:abstractNum w:abstractNumId="0" w15:restartNumberingAfterBreak="0">
+    <w:nsid w:val="0AAE6130"/>
+    <w:multiLevelType w:val="hybridMultilevel"/>
+    <w:tmpl w:val="7992710A"/>
+    <w:lvl w:ilvl="0" w:tplc="C30E6DDE">
+      <w:start w:val="1"/>
+      <w:numFmt w:val="upperRoman"/>
+      <w:lvlText w:val="%1."/>
+      <w:lvlJc w:val="left"/>
+      <w:pPr>
+        <w:ind w:left="1080" w:hanging="720"/>
+      </w:pPr>
+      <w:rPr>
+        <w:rFonts w:hint="default"/>
+      </w:rPr>
+    </w:lvl>
+    <w:lvl w:ilvl="1" w:tplc="040C0019" w:tentative="1">
+      <w:start w:val="1"/>
+      <w:numFmt w:val="lowerLetter"/>
+      <w:lvlText w:val="%2."/>
+      <w:lvlJc w:val="left"/>
+      <w:pPr>
+        <w:ind w:left="1440" w:hanging="360"/>
+      </w:pPr>
+    </w:lvl>
+    <w:lvl w:ilvl="2" w:tplc="040C001B" w:tentative="1">
+      <w:start w:val="1"/>
+      <w:numFmt w:val="lowerRoman"/>
+      <w:lvlText w:val="%3."/>
+      <w:lvlJc w:val="right"/>
+      <w:pPr>
+        <w:ind w:left="2160" w:hanging="180"/>
+      </w:pPr>
+    </w:lvl>
+    <w:lvl w:ilvl="3" w:tplc="040C000F" w:tentative="1">
+      <w:start w:val="1"/>
+      <w:numFmt w:val="decimal"/>
+      <w:lvlText w:val="%4."/>
+      <w:lvlJc w:val="left"/>
+      <w:pPr>
+        <w:ind w:left="2880" w:hanging="360"/>
+      </w:pPr>
+    </w:lvl>
+    <w:lvl w:ilvl="4" w:tplc="040C0019" w:tentative="1">
+      <w:start w:val="1"/>
+      <w:numFmt w:val="lowerLetter"/>
+      <w:lvlText w:val="%5."/>
+      <w:lvlJc w:val="left"/>
+      <w:pPr>
+        <w:ind w:left="3600" w:hanging="360"/>
+      </w:pPr>
+    </w:lvl>
+    <w:lvl w:ilvl="5" w:tplc="040C001B" w:tentative="1">
+      <w:start w:val="1"/>
+      <w:numFmt w:val="lowerRoman"/>
+      <w:lvlText w:val="%6."/>
+      <w:lvlJc w:val="right"/>
+      <w:pPr>
+        <w:ind w:left="4320" w:hanging="180"/>
+      </w:pPr>
+    </w:lvl>
+    <w:lvl w:ilvl="6" w:tplc="040C000F" w:tentative="1">
+      <w:start w:val="1"/>
+      <w:numFmt w:val="decimal"/>
+      <w:lvlText w:val="%7."/>
+      <w:lvlJc w:val="left"/>
+      <w:pPr>
+        <w:ind w:left="5040" w:hanging="360"/>
+      </w:pPr>
+    </w:lvl>
+    <w:lvl w:ilvl="7" w:tplc="040C0019" w:tentative="1">
+      <w:start w:val="1"/>
+      <w:numFmt w:val="lowerLetter"/>
+      <w:lvlText w:val="%8."/>
+      <w:lvlJc w:val="left"/>
+      <w:pPr>
+        <w:ind w:left="5760" w:hanging="360"/>
+      </w:pPr>
+    </w:lvl>
+    <w:lvl w:ilvl="8" w:tplc="040C001B" w:tentative="1">
+      <w:start w:val="1"/>
+      <w:numFmt w:val="lowerRoman"/>
+      <w:lvlText w:val="%9."/>
+      <w:lvlJc w:val="right"/>
+      <w:pPr>
+        <w:ind w:left="6480" w:hanging="180"/>
+      </w:pPr>
+    </w:lvl>
+  </w:abstractNum>
+  <w:abstractNum w:abstractNumId="1" w15:restartNumberingAfterBreak="0">
     <w:nsid w:val="14B111E7"/>
     <w:multiLevelType w:val="hybridMultilevel"/>
     <w:tmpl w:val="7992710A"/>
@@ -1041,7 +1572,7 @@
       </w:pPr>
     </w:lvl>
   </w:abstractNum>
-  <w:abstractNum w:abstractNumId="1" w15:restartNumberingAfterBreak="0">
+  <w:abstractNum w:abstractNumId="2" w15:restartNumberingAfterBreak="0">
     <w:nsid w:val="1BCE6C64"/>
     <w:multiLevelType w:val="hybridMultilevel"/>
     <w:tmpl w:val="9AB815A6"/>
@@ -1130,7 +1661,7 @@
       </w:pPr>
     </w:lvl>
   </w:abstractNum>
-  <w:abstractNum w:abstractNumId="2" w15:restartNumberingAfterBreak="0">
+  <w:abstractNum w:abstractNumId="3" w15:restartNumberingAfterBreak="0">
     <w:nsid w:val="1EE85B91"/>
     <w:multiLevelType w:val="hybridMultilevel"/>
     <w:tmpl w:val="30B4C85C"/>
@@ -1219,7 +1750,7 @@
       </w:pPr>
     </w:lvl>
   </w:abstractNum>
-  <w:abstractNum w:abstractNumId="3" w15:restartNumberingAfterBreak="0">
+  <w:abstractNum w:abstractNumId="4" w15:restartNumberingAfterBreak="0">
     <w:nsid w:val="2B17579F"/>
     <w:multiLevelType w:val="hybridMultilevel"/>
     <w:tmpl w:val="7992710A"/>
@@ -1308,7 +1839,7 @@
       </w:pPr>
     </w:lvl>
   </w:abstractNum>
-  <w:abstractNum w:abstractNumId="4" w15:restartNumberingAfterBreak="0">
+  <w:abstractNum w:abstractNumId="5" w15:restartNumberingAfterBreak="0">
     <w:nsid w:val="3C9C725E"/>
     <w:multiLevelType w:val="hybridMultilevel"/>
     <w:tmpl w:val="968E310C"/>
@@ -1397,7 +1928,7 @@
       </w:pPr>
     </w:lvl>
   </w:abstractNum>
-  <w:abstractNum w:abstractNumId="5" w15:restartNumberingAfterBreak="0">
+  <w:abstractNum w:abstractNumId="6" w15:restartNumberingAfterBreak="0">
     <w:nsid w:val="41A17E30"/>
     <w:multiLevelType w:val="hybridMultilevel"/>
     <w:tmpl w:val="74988DCE"/>
@@ -1510,7 +2041,7 @@
       </w:rPr>
     </w:lvl>
   </w:abstractNum>
-  <w:abstractNum w:abstractNumId="6" w15:restartNumberingAfterBreak="0">
+  <w:abstractNum w:abstractNumId="7" w15:restartNumberingAfterBreak="0">
     <w:nsid w:val="6680137A"/>
     <w:multiLevelType w:val="hybridMultilevel"/>
     <w:tmpl w:val="97307EAC"/>
@@ -1599,7 +2130,7 @@
       </w:pPr>
     </w:lvl>
   </w:abstractNum>
-  <w:abstractNum w:abstractNumId="7" w15:restartNumberingAfterBreak="0">
+  <w:abstractNum w:abstractNumId="8" w15:restartNumberingAfterBreak="0">
     <w:nsid w:val="71AA618F"/>
     <w:multiLevelType w:val="hybridMultilevel"/>
     <w:tmpl w:val="7EA4C37E"/>
@@ -1689,27 +2220,30 @@
     </w:lvl>
   </w:abstractNum>
   <w:num w:numId="1">
+    <w:abstractNumId w:val="7"/>
+  </w:num>
+  <w:num w:numId="2">
+    <w:abstractNumId w:val="8"/>
+  </w:num>
+  <w:num w:numId="3">
+    <w:abstractNumId w:val="2"/>
+  </w:num>
+  <w:num w:numId="4">
+    <w:abstractNumId w:val="5"/>
+  </w:num>
+  <w:num w:numId="5">
     <w:abstractNumId w:val="6"/>
   </w:num>
-  <w:num w:numId="2">
-    <w:abstractNumId w:val="7"/>
+  <w:num w:numId="6">
+    <w:abstractNumId w:val="3"/>
   </w:num>
-  <w:num w:numId="3">
+  <w:num w:numId="7">
+    <w:abstractNumId w:val="4"/>
+  </w:num>
+  <w:num w:numId="8">
     <w:abstractNumId w:val="1"/>
   </w:num>
-  <w:num w:numId="4">
-    <w:abstractNumId w:val="4"/>
-  </w:num>
-  <w:num w:numId="5">
-    <w:abstractNumId w:val="5"/>
-  </w:num>
-  <w:num w:numId="6">
-    <w:abstractNumId w:val="2"/>
-  </w:num>
-  <w:num w:numId="7">
-    <w:abstractNumId w:val="3"/>
-  </w:num>
-  <w:num w:numId="8">
+  <w:num w:numId="9">
     <w:abstractNumId w:val="0"/>
   </w:num>
 </w:numbering>

--- a/Java-JEE.docx
+++ b/Java-JEE.docx
@@ -552,10 +552,7 @@
       </w:r>
       <w:proofErr w:type="spellEnd"/>
       <w:r>
-        <w:t xml:space="preserve"> Web Project ». L’arborescence d’un projet se compose comme suit :</w:t>
-      </w:r>
-      <w:r>
-        <w:t xml:space="preserve"> </w:t>
+        <w:t xml:space="preserve"> Web Project ». L’arborescence d’un projet se compose comme suit : </w:t>
       </w:r>
     </w:p>
     <w:p>
@@ -568,15 +565,30 @@
         <w:jc w:val="both"/>
       </w:pPr>
       <w:r>
-        <w:t>Le dossier « </w:t>
-      </w:r>
-      <w:proofErr w:type="spellStart"/>
-      <w:r>
+        <w:t xml:space="preserve">Le dossier </w:t>
+      </w:r>
+      <w:r>
+        <w:rPr>
+          <w:b/>
+        </w:rPr>
+        <w:t>« </w:t>
+      </w:r>
+      <w:proofErr w:type="spellStart"/>
+      <w:r>
+        <w:rPr>
+          <w:b/>
+        </w:rPr>
         <w:t>src</w:t>
       </w:r>
       <w:proofErr w:type="spellEnd"/>
       <w:r>
-        <w:t xml:space="preserve"> » contiendra le code </w:t>
+        <w:rPr>
+          <w:b/>
+        </w:rPr>
+        <w:t> »</w:t>
+      </w:r>
+      <w:r>
+        <w:t xml:space="preserve"> contiendra le code </w:t>
       </w:r>
       <w:proofErr w:type="spellStart"/>
       <w:r>
@@ -597,15 +609,30 @@
         <w:jc w:val="both"/>
       </w:pPr>
       <w:r>
-        <w:t>Le dossier « </w:t>
-      </w:r>
-      <w:proofErr w:type="spellStart"/>
-      <w:r>
+        <w:t xml:space="preserve">Le dossier </w:t>
+      </w:r>
+      <w:r>
+        <w:rPr>
+          <w:b/>
+        </w:rPr>
+        <w:t>« </w:t>
+      </w:r>
+      <w:proofErr w:type="spellStart"/>
+      <w:r>
+        <w:rPr>
+          <w:b/>
+        </w:rPr>
         <w:t>webcontent</w:t>
       </w:r>
       <w:proofErr w:type="spellEnd"/>
       <w:r>
-        <w:t> » contient tous les fichiers CSS, HTML, JSP qui formeront le front de notre application</w:t>
+        <w:rPr>
+          <w:b/>
+        </w:rPr>
+        <w:t> »</w:t>
+      </w:r>
+      <w:r>
+        <w:t xml:space="preserve"> contient tous les fichiers CSS, HTML, JSP qui formeront le front de notre application</w:t>
       </w:r>
     </w:p>
     <w:p>
@@ -618,19 +645,32 @@
         <w:jc w:val="both"/>
       </w:pPr>
       <w:r>
-        <w:t>Le dossier « </w:t>
-      </w:r>
-      <w:r>
+        <w:t xml:space="preserve">Le dossier </w:t>
+      </w:r>
+      <w:r>
+        <w:rPr>
+          <w:b/>
+        </w:rPr>
+        <w:t>« </w:t>
+      </w:r>
+      <w:r>
+        <w:rPr>
+          <w:b/>
+        </w:rPr>
         <w:t>WEB-INF</w:t>
       </w:r>
       <w:r>
-        <w:t xml:space="preserve"> » contient des fichiers de </w:t>
-      </w:r>
-      <w:proofErr w:type="spellStart"/>
-      <w:r>
-        <w:t>parametres</w:t>
-      </w:r>
-      <w:proofErr w:type="spellEnd"/>
+        <w:rPr>
+          <w:b/>
+        </w:rPr>
+        <w:t> »</w:t>
+      </w:r>
+      <w:r>
+        <w:t xml:space="preserve"> contient des fichiers de </w:t>
+      </w:r>
+      <w:r>
+        <w:t>paramètres</w:t>
+      </w:r>
     </w:p>
     <w:p>
       <w:pPr>
@@ -642,7 +682,16 @@
         <w:jc w:val="both"/>
       </w:pPr>
       <w:r>
-        <w:t>Le dossier « lib » contient les librairies externes importées au projet</w:t>
+        <w:t xml:space="preserve">Le dossier </w:t>
+      </w:r>
+      <w:r>
+        <w:rPr>
+          <w:b/>
+        </w:rPr>
+        <w:t>« lib »</w:t>
+      </w:r>
+      <w:r>
+        <w:t xml:space="preserve"> contient les librairies externes importées au projet</w:t>
       </w:r>
     </w:p>
     <w:p>
@@ -893,11 +942,9 @@
       <w:r>
         <w:t xml:space="preserve">, le premier objet contient la </w:t>
       </w:r>
-      <w:proofErr w:type="spellStart"/>
-      <w:r>
-        <w:t>requete</w:t>
-      </w:r>
-      <w:proofErr w:type="spellEnd"/>
+      <w:r>
+        <w:t>requête</w:t>
+      </w:r>
       <w:r>
         <w:t xml:space="preserve"> quand la </w:t>
       </w:r>
@@ -1088,10 +1135,8 @@
           <w:szCs w:val="26"/>
           <w:u w:val="single" w:color="70AD47" w:themeColor="accent6"/>
         </w:rPr>
-        <w:t>Utiliser une expression langage da</w:t>
-      </w:r>
-      <w:bookmarkStart w:id="0" w:name="_GoBack"/>
-      <w:bookmarkEnd w:id="0"/>
+        <w:t>Utiliser une expression langage dans les</w:t>
+      </w:r>
       <w:r>
         <w:rPr>
           <w:b/>
@@ -1099,15 +1144,6 @@
           <w:szCs w:val="26"/>
           <w:u w:val="single" w:color="70AD47" w:themeColor="accent6"/>
         </w:rPr>
-        <w:t>ns les</w:t>
-      </w:r>
-      <w:r>
-        <w:rPr>
-          <w:b/>
-          <w:sz w:val="26"/>
-          <w:szCs w:val="26"/>
-          <w:u w:val="single" w:color="70AD47" w:themeColor="accent6"/>
-        </w:rPr>
         <w:t xml:space="preserve"> JSP :</w:t>
       </w:r>
     </w:p>
@@ -1123,18 +1159,39 @@
         <w:jc w:val="both"/>
       </w:pPr>
       <w:r>
-        <w:t>Il est en réalité une très mauvaise pratique de mélanger du code HTML et du code Java au sein d’un même fichier. Cela peut vite devenir brouillon voir carrément trop compliqué à maintenir. Comme TWIG pour PHP, il est possible d’utiliser en JEE ce qu’on appelle l’Expression Langage (ou EL) qui permet d’insérer des variables ou des conditions de manière plus lisible, directement à l’intérieur</w:t>
-      </w:r>
-      <w:r>
-        <w:t xml:space="preserve"> des pages JSP : « ${</w:t>
-      </w:r>
-      <w:r>
+        <w:t xml:space="preserve">Il est en réalité une très mauvaise pratique de mélanger du code HTML et du code Java au sein d’un même fichier. Cela peut vite devenir brouillon </w:t>
+      </w:r>
+      <w:r>
+        <w:t>voire</w:t>
+      </w:r>
+      <w:r>
+        <w:t xml:space="preserve"> carrément trop compliqué à maintenir. Comme TWIG pour PHP, il est possible d’utiliser en JEE ce qu’on appelle l’Expression Langage (ou EL) qui permet d’insérer des variables ou des conditions de manière plus lisible, directement à l’intérieur</w:t>
+      </w:r>
+      <w:r>
+        <w:t xml:space="preserve"> des pages JSP : </w:t>
+      </w:r>
+      <w:r>
+        <w:rPr>
+          <w:b/>
+        </w:rPr>
+        <w:t>« ${</w:t>
+      </w:r>
+      <w:r>
+        <w:rPr>
+          <w:b/>
+        </w:rPr>
         <w:t>expression}</w:t>
       </w:r>
       <w:r>
+        <w:rPr>
+          <w:b/>
+        </w:rPr>
         <w:t> »</w:t>
       </w:r>
       <w:r>
+        <w:rPr>
+          <w:b/>
+        </w:rPr>
         <w:t>.</w:t>
       </w:r>
     </w:p>
@@ -1262,26 +1319,50 @@
         </w:rPr>
       </w:pPr>
       <w:r>
-        <w:t xml:space="preserve">Il est possible avec Eclipse de générer automatiquement les getters et setters depuis une liste d’attributs : « Clique droit </w:t>
-      </w:r>
-      <w:r>
+        <w:t xml:space="preserve">Il est possible avec Eclipse de générer automatiquement les getters et setters depuis une liste d’attributs : </w:t>
+      </w:r>
+      <w:r>
+        <w:rPr>
+          <w:b/>
+        </w:rPr>
+        <w:t xml:space="preserve">« Clique droit </w:t>
+      </w:r>
+      <w:r>
+        <w:rPr>
+          <w:b/>
+        </w:rPr>
         <w:sym w:font="Wingdings" w:char="F0E0"/>
       </w:r>
       <w:r>
+        <w:rPr>
+          <w:b/>
+        </w:rPr>
         <w:t xml:space="preserve"> Source </w:t>
       </w:r>
       <w:r>
+        <w:rPr>
+          <w:b/>
+        </w:rPr>
         <w:sym w:font="Wingdings" w:char="F0E0"/>
       </w:r>
       <w:r>
+        <w:rPr>
+          <w:b/>
+        </w:rPr>
         <w:t xml:space="preserve"> </w:t>
       </w:r>
       <w:proofErr w:type="spellStart"/>
       <w:r>
+        <w:rPr>
+          <w:b/>
+        </w:rPr>
         <w:t>Generate</w:t>
       </w:r>
       <w:proofErr w:type="spellEnd"/>
       <w:r>
+        <w:rPr>
+          <w:b/>
+        </w:rPr>
         <w:t xml:space="preserve"> getters and setters ».</w:t>
       </w:r>
       <w:r>
@@ -1295,7 +1376,7 @@
           <w:u w:val="double" w:color="FF0000"/>
         </w:rPr>
         <w:lastRenderedPageBreak/>
-        <w:t>Chapitre 2</w:t>
+        <w:t>C</w:t>
       </w:r>
       <w:r>
         <w:rPr>
@@ -1304,7 +1385,7 @@
           <w:szCs w:val="32"/>
           <w:u w:val="double" w:color="FF0000"/>
         </w:rPr>
-        <w:t>3</w:t>
+        <w:t xml:space="preserve">hapitre </w:t>
       </w:r>
       <w:r>
         <w:rPr>
@@ -1313,7 +1394,7 @@
           <w:szCs w:val="32"/>
           <w:u w:val="double" w:color="FF0000"/>
         </w:rPr>
-        <w:t>:</w:t>
+        <w:t>3</w:t>
       </w:r>
       <w:r>
         <w:rPr>
@@ -1322,7 +1403,16 @@
           <w:szCs w:val="32"/>
           <w:u w:val="double" w:color="FF0000"/>
         </w:rPr>
-        <w:t xml:space="preserve"> Comprendre les Servlets et les </w:t>
+        <w:t xml:space="preserve"> </w:t>
+      </w:r>
+      <w:r>
+        <w:rPr>
+          <w:b/>
+          <w:sz w:val="32"/>
+          <w:szCs w:val="32"/>
+          <w:u w:val="double" w:color="FF0000"/>
+        </w:rPr>
+        <w:t xml:space="preserve">: Comprendre les Servlets et les </w:t>
       </w:r>
       <w:proofErr w:type="spellStart"/>
       <w:r>
@@ -1379,8 +1469,1534 @@
         <w:jc w:val="both"/>
       </w:pPr>
       <w:r>
-        <w:t>Texte…</w:t>
-      </w:r>
+        <w:t xml:space="preserve">La JSTL (pour </w:t>
+      </w:r>
+      <w:proofErr w:type="spellStart"/>
+      <w:r>
+        <w:t>JavaServer</w:t>
+      </w:r>
+      <w:proofErr w:type="spellEnd"/>
+      <w:r>
+        <w:t xml:space="preserve"> Standard Tag Library) est une bibliothèque à rajouter à un projet pour faire du Java dans les pages JSP, mais sous forme </w:t>
+      </w:r>
+      <w:proofErr w:type="spellStart"/>
+      <w:r>
+        <w:t>xml</w:t>
+      </w:r>
+      <w:proofErr w:type="spellEnd"/>
+      <w:r>
+        <w:t>. Elle se compose en réalité de 5 sous bibliothèques dont la « </w:t>
+      </w:r>
+      <w:proofErr w:type="spellStart"/>
+      <w:r>
+        <w:t>Core</w:t>
+      </w:r>
+      <w:proofErr w:type="spellEnd"/>
+      <w:r>
+        <w:t> » qui gère les variables, conditions, boucle, etc…</w:t>
+      </w:r>
+    </w:p>
+    <w:p>
+      <w:pPr>
+        <w:pStyle w:val="NoSpacing"/>
+        <w:jc w:val="both"/>
+      </w:pPr>
+    </w:p>
+    <w:p>
+      <w:pPr>
+        <w:pStyle w:val="NoSpacing"/>
+        <w:jc w:val="both"/>
+      </w:pPr>
+    </w:p>
+    <w:p>
+      <w:pPr>
+        <w:pStyle w:val="NoSpacing"/>
+        <w:jc w:val="both"/>
+      </w:pPr>
+    </w:p>
+    <w:p>
+      <w:pPr>
+        <w:pStyle w:val="NoSpacing"/>
+        <w:numPr>
+          <w:ilvl w:val="0"/>
+          <w:numId w:val="9"/>
+        </w:numPr>
+        <w:jc w:val="both"/>
+        <w:rPr>
+          <w:b/>
+          <w:sz w:val="26"/>
+          <w:szCs w:val="26"/>
+          <w:u w:val="single" w:color="70AD47" w:themeColor="accent6"/>
+        </w:rPr>
+      </w:pPr>
+      <w:r>
+        <w:rPr>
+          <w:b/>
+          <w:sz w:val="26"/>
+          <w:szCs w:val="26"/>
+          <w:u w:val="single" w:color="70AD47" w:themeColor="accent6"/>
+        </w:rPr>
+        <w:t>Mettre en place la JSTL :</w:t>
+      </w:r>
+    </w:p>
+    <w:p>
+      <w:pPr>
+        <w:pStyle w:val="NoSpacing"/>
+        <w:jc w:val="both"/>
+      </w:pPr>
+    </w:p>
+    <w:p>
+      <w:pPr>
+        <w:pStyle w:val="NoSpacing"/>
+        <w:jc w:val="both"/>
+      </w:pPr>
+      <w:r>
+        <w:t xml:space="preserve">Pour utiliser la JSTL il faut déjà </w:t>
+      </w:r>
+      <w:r>
+        <w:t>télécharger</w:t>
+      </w:r>
+      <w:r>
+        <w:t xml:space="preserve"> la bibliothèque, la copier dans le dossier « lib » et inclure en début de fichier : </w:t>
+      </w:r>
+      <w:r>
+        <w:rPr>
+          <w:b/>
+        </w:rPr>
+        <w:t xml:space="preserve">« &lt;%@ </w:t>
+      </w:r>
+      <w:proofErr w:type="spellStart"/>
+      <w:r>
+        <w:rPr>
+          <w:b/>
+        </w:rPr>
+        <w:t>taglib</w:t>
+      </w:r>
+      <w:proofErr w:type="spellEnd"/>
+      <w:r>
+        <w:rPr>
+          <w:b/>
+        </w:rPr>
+        <w:t xml:space="preserve"> </w:t>
+      </w:r>
+      <w:proofErr w:type="spellStart"/>
+      <w:r>
+        <w:rPr>
+          <w:b/>
+        </w:rPr>
+        <w:t>uri</w:t>
+      </w:r>
+      <w:proofErr w:type="spellEnd"/>
+      <w:r>
+        <w:rPr>
+          <w:b/>
+        </w:rPr>
+        <w:t>="http://java.sun.com/</w:t>
+      </w:r>
+      <w:proofErr w:type="spellStart"/>
+      <w:r>
+        <w:rPr>
+          <w:b/>
+        </w:rPr>
+        <w:t>jsp</w:t>
+      </w:r>
+      <w:proofErr w:type="spellEnd"/>
+      <w:r>
+        <w:rPr>
+          <w:b/>
+        </w:rPr>
+        <w:t>/</w:t>
+      </w:r>
+      <w:proofErr w:type="spellStart"/>
+      <w:r>
+        <w:rPr>
+          <w:b/>
+        </w:rPr>
+        <w:t>jstl</w:t>
+      </w:r>
+      <w:proofErr w:type="spellEnd"/>
+      <w:r>
+        <w:rPr>
+          <w:b/>
+        </w:rPr>
+        <w:t>/</w:t>
+      </w:r>
+      <w:proofErr w:type="spellStart"/>
+      <w:r>
+        <w:rPr>
+          <w:b/>
+        </w:rPr>
+        <w:t>core</w:t>
+      </w:r>
+      <w:proofErr w:type="spellEnd"/>
+      <w:r>
+        <w:rPr>
+          <w:b/>
+        </w:rPr>
+        <w:t xml:space="preserve">" </w:t>
+      </w:r>
+      <w:proofErr w:type="spellStart"/>
+      <w:r>
+        <w:rPr>
+          <w:b/>
+        </w:rPr>
+        <w:t>prefix</w:t>
+      </w:r>
+      <w:proofErr w:type="spellEnd"/>
+      <w:r>
+        <w:rPr>
+          <w:b/>
+        </w:rPr>
+        <w:t>="c" %&gt;</w:t>
+      </w:r>
+      <w:r>
+        <w:t xml:space="preserve"> » afin de pointer vers cette dernière.</w:t>
+      </w:r>
+    </w:p>
+    <w:p>
+      <w:pPr>
+        <w:pStyle w:val="NoSpacing"/>
+        <w:jc w:val="both"/>
+      </w:pPr>
+    </w:p>
+    <w:p>
+      <w:pPr>
+        <w:pStyle w:val="NoSpacing"/>
+        <w:jc w:val="both"/>
+      </w:pPr>
+      <w:r>
+        <w:t xml:space="preserve">Pour ce genre de directives dont on risque d’avoir besoin dans tous les fichiers, le plus simple est de l’écrire dans un fichier à part et de l’importer automatiquement grâce au fichier de config’ « web.xml ». </w:t>
+      </w:r>
+    </w:p>
+    <w:p>
+      <w:pPr>
+        <w:pStyle w:val="NoSpacing"/>
+        <w:jc w:val="both"/>
+      </w:pPr>
+    </w:p>
+    <w:p>
+      <w:pPr>
+        <w:pStyle w:val="NoSpacing"/>
+        <w:jc w:val="both"/>
+      </w:pPr>
+    </w:p>
+    <w:p>
+      <w:pPr>
+        <w:pStyle w:val="NoSpacing"/>
+        <w:jc w:val="both"/>
+      </w:pPr>
+    </w:p>
+    <w:p>
+      <w:pPr>
+        <w:pStyle w:val="NoSpacing"/>
+        <w:numPr>
+          <w:ilvl w:val="0"/>
+          <w:numId w:val="9"/>
+        </w:numPr>
+        <w:jc w:val="both"/>
+        <w:rPr>
+          <w:b/>
+          <w:sz w:val="26"/>
+          <w:szCs w:val="26"/>
+          <w:u w:val="single" w:color="70AD47" w:themeColor="accent6"/>
+        </w:rPr>
+      </w:pPr>
+      <w:r>
+        <w:rPr>
+          <w:b/>
+          <w:sz w:val="26"/>
+          <w:szCs w:val="26"/>
+          <w:u w:val="single" w:color="70AD47" w:themeColor="accent6"/>
+        </w:rPr>
+        <w:t>JSTL </w:t>
+      </w:r>
+      <w:r>
+        <w:rPr>
+          <w:b/>
+          <w:sz w:val="26"/>
+          <w:szCs w:val="26"/>
+          <w:u w:val="single" w:color="70AD47" w:themeColor="accent6"/>
+        </w:rPr>
+        <w:t xml:space="preserve">et variable </w:t>
+      </w:r>
+      <w:r>
+        <w:rPr>
+          <w:b/>
+          <w:sz w:val="26"/>
+          <w:szCs w:val="26"/>
+          <w:u w:val="single" w:color="70AD47" w:themeColor="accent6"/>
+        </w:rPr>
+        <w:t>:</w:t>
+      </w:r>
+    </w:p>
+    <w:p>
+      <w:pPr>
+        <w:pStyle w:val="NoSpacing"/>
+        <w:jc w:val="both"/>
+      </w:pPr>
+    </w:p>
+    <w:p>
+      <w:pPr>
+        <w:pStyle w:val="NoSpacing"/>
+        <w:jc w:val="both"/>
+      </w:pPr>
+      <w:r>
+        <w:t>Utiliser JSTL permet de s’affranchir des failles XSS car elle échappe directement les caractères spéciaux XML/HTML et les affiche directement à l’écran sans les traiter.</w:t>
+      </w:r>
+      <w:r>
+        <w:t xml:space="preserve"> L’expression langage est compatible avec la JSTL.</w:t>
+      </w:r>
+    </w:p>
+    <w:p>
+      <w:pPr>
+        <w:pStyle w:val="NoSpacing"/>
+        <w:jc w:val="both"/>
+      </w:pPr>
+    </w:p>
+    <w:p>
+      <w:pPr>
+        <w:pStyle w:val="NoSpacing"/>
+        <w:jc w:val="both"/>
+      </w:pPr>
+      <w:r>
+        <w:t>Avec la JSTL il est possible de :</w:t>
+      </w:r>
+    </w:p>
+    <w:p>
+      <w:pPr>
+        <w:pStyle w:val="NoSpacing"/>
+        <w:numPr>
+          <w:ilvl w:val="0"/>
+          <w:numId w:val="5"/>
+        </w:numPr>
+        <w:jc w:val="both"/>
+      </w:pPr>
+      <w:r>
+        <w:t xml:space="preserve">Afficher des variables ou une valeur par </w:t>
+      </w:r>
+      <w:proofErr w:type="spellStart"/>
+      <w:r>
+        <w:t>defaut</w:t>
+      </w:r>
+      <w:proofErr w:type="spellEnd"/>
+      <w:r>
+        <w:t xml:space="preserve"> : </w:t>
+      </w:r>
+      <w:r>
+        <w:rPr>
+          <w:b/>
+        </w:rPr>
+        <w:t>« &lt;</w:t>
+      </w:r>
+      <w:proofErr w:type="spellStart"/>
+      <w:proofErr w:type="gramStart"/>
+      <w:r>
+        <w:rPr>
+          <w:b/>
+        </w:rPr>
+        <w:t>c:</w:t>
+      </w:r>
+      <w:proofErr w:type="gramEnd"/>
+      <w:r>
+        <w:rPr>
+          <w:b/>
+        </w:rPr>
+        <w:t>out</w:t>
+      </w:r>
+      <w:proofErr w:type="spellEnd"/>
+      <w:r>
+        <w:rPr>
+          <w:b/>
+        </w:rPr>
+        <w:t xml:space="preserve"> value=’${var}’ default=’val’ /&gt; »</w:t>
+      </w:r>
+    </w:p>
+    <w:p>
+      <w:pPr>
+        <w:pStyle w:val="NoSpacing"/>
+        <w:numPr>
+          <w:ilvl w:val="0"/>
+          <w:numId w:val="5"/>
+        </w:numPr>
+        <w:jc w:val="both"/>
+      </w:pPr>
+      <w:r>
+        <w:t>Créer</w:t>
+      </w:r>
+      <w:r>
+        <w:t xml:space="preserve"> ou modifier</w:t>
+      </w:r>
+      <w:r>
+        <w:t xml:space="preserve"> des variables : </w:t>
+      </w:r>
+      <w:r>
+        <w:rPr>
+          <w:b/>
+        </w:rPr>
+        <w:t>« </w:t>
+      </w:r>
+      <w:r>
+        <w:rPr>
+          <w:b/>
+        </w:rPr>
+        <w:t>&lt;</w:t>
+      </w:r>
+      <w:proofErr w:type="spellStart"/>
+      <w:proofErr w:type="gramStart"/>
+      <w:r>
+        <w:rPr>
+          <w:b/>
+        </w:rPr>
+        <w:t>c:set</w:t>
+      </w:r>
+      <w:proofErr w:type="spellEnd"/>
+      <w:proofErr w:type="gramEnd"/>
+      <w:r>
+        <w:rPr>
+          <w:b/>
+        </w:rPr>
+        <w:t xml:space="preserve"> var=’</w:t>
+      </w:r>
+      <w:proofErr w:type="spellStart"/>
+      <w:r>
+        <w:rPr>
+          <w:b/>
+        </w:rPr>
+        <w:t>varName</w:t>
+      </w:r>
+      <w:proofErr w:type="spellEnd"/>
+      <w:r>
+        <w:rPr>
+          <w:b/>
+        </w:rPr>
+        <w:t>’ value=’</w:t>
+      </w:r>
+      <w:proofErr w:type="spellStart"/>
+      <w:r>
+        <w:rPr>
+          <w:b/>
+        </w:rPr>
+        <w:t>varValue</w:t>
+      </w:r>
+      <w:proofErr w:type="spellEnd"/>
+      <w:r>
+        <w:rPr>
+          <w:b/>
+        </w:rPr>
+        <w:t>’ scope=’</w:t>
+      </w:r>
+      <w:proofErr w:type="spellStart"/>
+      <w:r>
+        <w:rPr>
+          <w:b/>
+        </w:rPr>
+        <w:t>varScope</w:t>
+      </w:r>
+      <w:proofErr w:type="spellEnd"/>
+      <w:r>
+        <w:rPr>
+          <w:b/>
+        </w:rPr>
+        <w:t>’</w:t>
+      </w:r>
+      <w:r>
+        <w:rPr>
+          <w:b/>
+        </w:rPr>
+        <w:t xml:space="preserve"> /&gt; »</w:t>
+      </w:r>
+    </w:p>
+    <w:p>
+      <w:pPr>
+        <w:pStyle w:val="NoSpacing"/>
+        <w:numPr>
+          <w:ilvl w:val="0"/>
+          <w:numId w:val="5"/>
+        </w:numPr>
+        <w:jc w:val="both"/>
+      </w:pPr>
+      <w:r>
+        <w:t xml:space="preserve">Modifier des </w:t>
+      </w:r>
+      <w:r>
+        <w:t xml:space="preserve">Java </w:t>
+      </w:r>
+      <w:proofErr w:type="spellStart"/>
+      <w:r>
+        <w:t>Beans</w:t>
+      </w:r>
+      <w:proofErr w:type="spellEnd"/>
+      <w:r>
+        <w:t xml:space="preserve"> </w:t>
+      </w:r>
+      <w:r>
+        <w:t xml:space="preserve">: </w:t>
+      </w:r>
+      <w:r>
+        <w:rPr>
+          <w:b/>
+        </w:rPr>
+        <w:t>« </w:t>
+      </w:r>
+      <w:r>
+        <w:rPr>
+          <w:b/>
+        </w:rPr>
+        <w:t>&lt;</w:t>
+      </w:r>
+      <w:proofErr w:type="spellStart"/>
+      <w:proofErr w:type="gramStart"/>
+      <w:r>
+        <w:rPr>
+          <w:b/>
+        </w:rPr>
+        <w:t>c:set</w:t>
+      </w:r>
+      <w:proofErr w:type="spellEnd"/>
+      <w:proofErr w:type="gramEnd"/>
+      <w:r>
+        <w:rPr>
+          <w:b/>
+        </w:rPr>
+        <w:t xml:space="preserve"> </w:t>
+      </w:r>
+      <w:proofErr w:type="spellStart"/>
+      <w:r>
+        <w:rPr>
+          <w:b/>
+        </w:rPr>
+        <w:t>target</w:t>
+      </w:r>
+      <w:proofErr w:type="spellEnd"/>
+      <w:r>
+        <w:rPr>
+          <w:b/>
+        </w:rPr>
+        <w:t>=’</w:t>
+      </w:r>
+      <w:proofErr w:type="spellStart"/>
+      <w:r>
+        <w:rPr>
+          <w:b/>
+        </w:rPr>
+        <w:t>beanSend</w:t>
+      </w:r>
+      <w:proofErr w:type="spellEnd"/>
+      <w:r>
+        <w:rPr>
+          <w:b/>
+        </w:rPr>
+        <w:t xml:space="preserve">’ </w:t>
+      </w:r>
+      <w:proofErr w:type="spellStart"/>
+      <w:r>
+        <w:rPr>
+          <w:b/>
+        </w:rPr>
+        <w:t>property</w:t>
+      </w:r>
+      <w:proofErr w:type="spellEnd"/>
+      <w:r>
+        <w:rPr>
+          <w:b/>
+        </w:rPr>
+        <w:t>=’</w:t>
+      </w:r>
+      <w:proofErr w:type="spellStart"/>
+      <w:r>
+        <w:rPr>
+          <w:b/>
+        </w:rPr>
+        <w:t>targetProperty</w:t>
+      </w:r>
+      <w:proofErr w:type="spellEnd"/>
+      <w:r>
+        <w:rPr>
+          <w:b/>
+        </w:rPr>
+        <w:t>’ value=’</w:t>
+      </w:r>
+      <w:proofErr w:type="spellStart"/>
+      <w:r>
+        <w:rPr>
+          <w:b/>
+        </w:rPr>
+        <w:t>newValue</w:t>
+      </w:r>
+      <w:proofErr w:type="spellEnd"/>
+      <w:r>
+        <w:rPr>
+          <w:b/>
+        </w:rPr>
+        <w:t>’</w:t>
+      </w:r>
+      <w:r>
+        <w:rPr>
+          <w:b/>
+        </w:rPr>
+        <w:t xml:space="preserve"> /&gt; »</w:t>
+      </w:r>
+    </w:p>
+    <w:p>
+      <w:pPr>
+        <w:pStyle w:val="NoSpacing"/>
+        <w:numPr>
+          <w:ilvl w:val="0"/>
+          <w:numId w:val="5"/>
+        </w:numPr>
+        <w:jc w:val="both"/>
+      </w:pPr>
+      <w:r>
+        <w:t xml:space="preserve">Supprimer des variables : </w:t>
+      </w:r>
+      <w:r>
+        <w:rPr>
+          <w:b/>
+        </w:rPr>
+        <w:t>« </w:t>
+      </w:r>
+      <w:r>
+        <w:rPr>
+          <w:b/>
+        </w:rPr>
+        <w:t>&lt;</w:t>
+      </w:r>
+      <w:proofErr w:type="spellStart"/>
+      <w:proofErr w:type="gramStart"/>
+      <w:r>
+        <w:rPr>
+          <w:b/>
+        </w:rPr>
+        <w:t>c:remove</w:t>
+      </w:r>
+      <w:proofErr w:type="spellEnd"/>
+      <w:proofErr w:type="gramEnd"/>
+      <w:r>
+        <w:rPr>
+          <w:b/>
+        </w:rPr>
+        <w:t xml:space="preserve"> </w:t>
+      </w:r>
+      <w:r>
+        <w:rPr>
+          <w:b/>
+        </w:rPr>
+        <w:t xml:space="preserve"> var=’</w:t>
+      </w:r>
+      <w:proofErr w:type="spellStart"/>
+      <w:r>
+        <w:rPr>
+          <w:b/>
+        </w:rPr>
+        <w:t>varName</w:t>
+      </w:r>
+      <w:proofErr w:type="spellEnd"/>
+      <w:r>
+        <w:rPr>
+          <w:b/>
+        </w:rPr>
+        <w:t>’ scope=’</w:t>
+      </w:r>
+      <w:proofErr w:type="spellStart"/>
+      <w:r>
+        <w:rPr>
+          <w:b/>
+        </w:rPr>
+        <w:t>varScope</w:t>
+      </w:r>
+      <w:proofErr w:type="spellEnd"/>
+      <w:r>
+        <w:rPr>
+          <w:b/>
+        </w:rPr>
+        <w:t xml:space="preserve">’ </w:t>
+      </w:r>
+      <w:r>
+        <w:rPr>
+          <w:b/>
+        </w:rPr>
+        <w:t>/&gt; »</w:t>
+      </w:r>
+      <w:r>
+        <w:t xml:space="preserve"> </w:t>
+      </w:r>
+    </w:p>
+    <w:p>
+      <w:pPr>
+        <w:pStyle w:val="NoSpacing"/>
+        <w:jc w:val="both"/>
+      </w:pPr>
+    </w:p>
+    <w:p>
+      <w:pPr>
+        <w:pStyle w:val="NoSpacing"/>
+        <w:jc w:val="both"/>
+      </w:pPr>
+      <w:r>
+        <w:t>La propriété « scope » peut prendre 4 attributs :</w:t>
+      </w:r>
+    </w:p>
+    <w:p>
+      <w:pPr>
+        <w:pStyle w:val="NoSpacing"/>
+        <w:numPr>
+          <w:ilvl w:val="0"/>
+          <w:numId w:val="11"/>
+        </w:numPr>
+        <w:jc w:val="both"/>
+      </w:pPr>
+      <w:r>
+        <w:t>Page</w:t>
+      </w:r>
+      <w:r>
+        <w:tab/>
+      </w:r>
+      <w:r>
+        <w:tab/>
+        <w:t>(accessible uniquement depuis la page)</w:t>
+      </w:r>
+    </w:p>
+    <w:p>
+      <w:pPr>
+        <w:pStyle w:val="NoSpacing"/>
+        <w:numPr>
+          <w:ilvl w:val="0"/>
+          <w:numId w:val="11"/>
+        </w:numPr>
+        <w:jc w:val="both"/>
+      </w:pPr>
+      <w:proofErr w:type="spellStart"/>
+      <w:r>
+        <w:t>Request</w:t>
+      </w:r>
+      <w:proofErr w:type="spellEnd"/>
+      <w:r>
+        <w:tab/>
+        <w:t>(accessible depuis la page et celles qui l’appellent ou qu’elle appelle)</w:t>
+      </w:r>
+    </w:p>
+    <w:p>
+      <w:pPr>
+        <w:pStyle w:val="NoSpacing"/>
+        <w:numPr>
+          <w:ilvl w:val="0"/>
+          <w:numId w:val="11"/>
+        </w:numPr>
+        <w:jc w:val="both"/>
+      </w:pPr>
+      <w:r>
+        <w:t>Session</w:t>
+      </w:r>
+      <w:r>
+        <w:tab/>
+      </w:r>
+      <w:r>
+        <w:tab/>
+        <w:t>(accessible tout au long de la session de l’utilisateur)</w:t>
+      </w:r>
+    </w:p>
+    <w:p>
+      <w:pPr>
+        <w:pStyle w:val="NoSpacing"/>
+        <w:numPr>
+          <w:ilvl w:val="0"/>
+          <w:numId w:val="11"/>
+        </w:numPr>
+        <w:jc w:val="both"/>
+      </w:pPr>
+      <w:r>
+        <w:t>Application</w:t>
+      </w:r>
+      <w:r>
+        <w:tab/>
+        <w:t>(accessible de partout et par tous les utilisateurs)</w:t>
+      </w:r>
+    </w:p>
+    <w:p>
+      <w:pPr>
+        <w:pStyle w:val="NoSpacing"/>
+        <w:jc w:val="both"/>
+      </w:pPr>
+    </w:p>
+    <w:p>
+      <w:pPr>
+        <w:pStyle w:val="NoSpacing"/>
+        <w:jc w:val="both"/>
+      </w:pPr>
+      <w:proofErr w:type="gramStart"/>
+      <w:r>
+        <w:rPr>
+          <w:b/>
+          <w:u w:val="single"/>
+        </w:rPr>
+        <w:t>/!\</w:t>
+      </w:r>
+      <w:proofErr w:type="gramEnd"/>
+      <w:r>
+        <w:rPr>
+          <w:b/>
+        </w:rPr>
+        <w:t xml:space="preserve"> Attention :</w:t>
+      </w:r>
+      <w:r>
+        <w:t xml:space="preserve"> Il est pour l’instant obligatoire de fermer avec « / » les balises orphelines en JSTL. </w:t>
+      </w:r>
+    </w:p>
+    <w:p>
+      <w:pPr>
+        <w:pStyle w:val="NoSpacing"/>
+        <w:jc w:val="both"/>
+      </w:pPr>
+    </w:p>
+    <w:p>
+      <w:pPr>
+        <w:pStyle w:val="NoSpacing"/>
+        <w:jc w:val="both"/>
+      </w:pPr>
+    </w:p>
+    <w:p>
+      <w:pPr>
+        <w:pStyle w:val="NoSpacing"/>
+        <w:jc w:val="both"/>
+      </w:pPr>
+    </w:p>
+    <w:p>
+      <w:pPr>
+        <w:pStyle w:val="NoSpacing"/>
+        <w:numPr>
+          <w:ilvl w:val="0"/>
+          <w:numId w:val="9"/>
+        </w:numPr>
+        <w:jc w:val="both"/>
+        <w:rPr>
+          <w:b/>
+          <w:sz w:val="26"/>
+          <w:szCs w:val="26"/>
+          <w:u w:val="single" w:color="70AD47" w:themeColor="accent6"/>
+        </w:rPr>
+      </w:pPr>
+      <w:r>
+        <w:rPr>
+          <w:b/>
+          <w:sz w:val="26"/>
+          <w:szCs w:val="26"/>
+          <w:u w:val="single" w:color="70AD47" w:themeColor="accent6"/>
+        </w:rPr>
+        <w:t xml:space="preserve">JSTL et </w:t>
+      </w:r>
+      <w:r>
+        <w:rPr>
+          <w:b/>
+          <w:sz w:val="26"/>
+          <w:szCs w:val="26"/>
+          <w:u w:val="single" w:color="70AD47" w:themeColor="accent6"/>
+        </w:rPr>
+        <w:t>conditions</w:t>
+      </w:r>
+      <w:r>
+        <w:rPr>
+          <w:b/>
+          <w:sz w:val="26"/>
+          <w:szCs w:val="26"/>
+          <w:u w:val="single" w:color="70AD47" w:themeColor="accent6"/>
+        </w:rPr>
+        <w:t xml:space="preserve"> :</w:t>
+      </w:r>
+    </w:p>
+    <w:p>
+      <w:pPr>
+        <w:pStyle w:val="NoSpacing"/>
+        <w:jc w:val="both"/>
+      </w:pPr>
+    </w:p>
+    <w:p>
+      <w:pPr>
+        <w:pStyle w:val="NoSpacing"/>
+        <w:jc w:val="both"/>
+      </w:pPr>
+      <w:r>
+        <w:t xml:space="preserve">Il est possible d’utiliser les conditions avec la JSTL : </w:t>
+      </w:r>
+      <w:r>
+        <w:rPr>
+          <w:b/>
+        </w:rPr>
+        <w:t>« &lt;</w:t>
+      </w:r>
+      <w:proofErr w:type="spellStart"/>
+      <w:proofErr w:type="gramStart"/>
+      <w:r>
+        <w:rPr>
+          <w:b/>
+        </w:rPr>
+        <w:t>c:if</w:t>
+      </w:r>
+      <w:proofErr w:type="spellEnd"/>
+      <w:proofErr w:type="gramEnd"/>
+      <w:r>
+        <w:rPr>
+          <w:b/>
+        </w:rPr>
+        <w:t xml:space="preserve"> </w:t>
+      </w:r>
+      <w:r>
+        <w:rPr>
+          <w:b/>
+        </w:rPr>
+        <w:t>test=’’${condition}’’ var=’’</w:t>
+      </w:r>
+      <w:proofErr w:type="spellStart"/>
+      <w:r>
+        <w:rPr>
+          <w:b/>
+        </w:rPr>
+        <w:t>varName</w:t>
+      </w:r>
+      <w:proofErr w:type="spellEnd"/>
+      <w:r>
+        <w:rPr>
+          <w:b/>
+        </w:rPr>
+        <w:t>’’&gt; code… &lt;/c&gt; »</w:t>
+      </w:r>
+      <w:r>
+        <w:t xml:space="preserve"> L’attribut « var », contrairement à celui « test », est optionnel. Il permet d’enregistrer le résultat du test dans une variable accessible dans la suite du code. Par défaut le scope de cette variable est celui de la page mais on peut le modifier avec l’attribut « scope » de la même manière que pour les balises vues précédemment.</w:t>
+      </w:r>
+    </w:p>
+    <w:p>
+      <w:pPr>
+        <w:pStyle w:val="NoSpacing"/>
+        <w:jc w:val="both"/>
+      </w:pPr>
+    </w:p>
+    <w:p>
+      <w:pPr>
+        <w:pStyle w:val="NoSpacing"/>
+        <w:jc w:val="both"/>
+      </w:pPr>
+      <w:r>
+        <w:t>Le « </w:t>
+      </w:r>
+      <w:proofErr w:type="spellStart"/>
+      <w:r>
+        <w:t>else</w:t>
+      </w:r>
+      <w:proofErr w:type="spellEnd"/>
+      <w:r>
+        <w:t xml:space="preserve"> if » n’existe pas en JSTL, pour ça il faut utiliser la balise « &lt;</w:t>
+      </w:r>
+      <w:proofErr w:type="spellStart"/>
+      <w:proofErr w:type="gramStart"/>
+      <w:r>
+        <w:t>c:choose</w:t>
+      </w:r>
+      <w:proofErr w:type="spellEnd"/>
+      <w:proofErr w:type="gramEnd"/>
+      <w:r>
+        <w:t>&gt; » de la manière suivante :</w:t>
+      </w:r>
+    </w:p>
+    <w:p>
+      <w:pPr>
+        <w:pStyle w:val="NoSpacing"/>
+        <w:jc w:val="both"/>
+      </w:pPr>
+      <w:r>
+        <w:tab/>
+        <w:t>&lt;</w:t>
+      </w:r>
+      <w:proofErr w:type="spellStart"/>
+      <w:proofErr w:type="gramStart"/>
+      <w:r>
+        <w:t>c:choose</w:t>
+      </w:r>
+      <w:proofErr w:type="spellEnd"/>
+      <w:proofErr w:type="gramEnd"/>
+      <w:r>
+        <w:t>&gt;</w:t>
+      </w:r>
+    </w:p>
+    <w:p>
+      <w:pPr>
+        <w:pStyle w:val="NoSpacing"/>
+        <w:jc w:val="both"/>
+      </w:pPr>
+      <w:r>
+        <w:tab/>
+      </w:r>
+      <w:r>
+        <w:tab/>
+        <w:t>&lt;</w:t>
+      </w:r>
+      <w:proofErr w:type="spellStart"/>
+      <w:proofErr w:type="gramStart"/>
+      <w:r>
+        <w:t>c:when</w:t>
+      </w:r>
+      <w:proofErr w:type="spellEnd"/>
+      <w:proofErr w:type="gramEnd"/>
+      <w:r>
+        <w:t xml:space="preserve"> test=’’${condition 1}’’&gt; code… &lt;/</w:t>
+      </w:r>
+      <w:proofErr w:type="spellStart"/>
+      <w:r>
+        <w:t>c:when</w:t>
+      </w:r>
+      <w:proofErr w:type="spellEnd"/>
+      <w:r>
+        <w:t>&gt;</w:t>
+      </w:r>
+    </w:p>
+    <w:p>
+      <w:pPr>
+        <w:pStyle w:val="NoSpacing"/>
+        <w:jc w:val="both"/>
+      </w:pPr>
+      <w:r>
+        <w:tab/>
+      </w:r>
+      <w:r>
+        <w:tab/>
+        <w:t>&lt;</w:t>
+      </w:r>
+      <w:proofErr w:type="spellStart"/>
+      <w:proofErr w:type="gramStart"/>
+      <w:r>
+        <w:t>c:when</w:t>
+      </w:r>
+      <w:proofErr w:type="spellEnd"/>
+      <w:proofErr w:type="gramEnd"/>
+      <w:r>
+        <w:t xml:space="preserve"> test=’’${condition </w:t>
+      </w:r>
+      <w:r>
+        <w:t>2</w:t>
+      </w:r>
+      <w:r>
+        <w:t>}’’&gt; code… &lt;/</w:t>
+      </w:r>
+      <w:proofErr w:type="spellStart"/>
+      <w:r>
+        <w:t>c:when</w:t>
+      </w:r>
+      <w:proofErr w:type="spellEnd"/>
+      <w:r>
+        <w:t>&gt;</w:t>
+      </w:r>
+    </w:p>
+    <w:p>
+      <w:pPr>
+        <w:pStyle w:val="NoSpacing"/>
+        <w:jc w:val="both"/>
+      </w:pPr>
+      <w:r>
+        <w:tab/>
+      </w:r>
+      <w:r>
+        <w:tab/>
+        <w:t>&lt;</w:t>
+      </w:r>
+      <w:proofErr w:type="spellStart"/>
+      <w:proofErr w:type="gramStart"/>
+      <w:r>
+        <w:t>c:when</w:t>
+      </w:r>
+      <w:proofErr w:type="spellEnd"/>
+      <w:proofErr w:type="gramEnd"/>
+      <w:r>
+        <w:t xml:space="preserve"> test=’’${condition 3}’’&gt; code… &lt;/</w:t>
+      </w:r>
+      <w:proofErr w:type="spellStart"/>
+      <w:r>
+        <w:t>c:when</w:t>
+      </w:r>
+      <w:proofErr w:type="spellEnd"/>
+      <w:r>
+        <w:t>&gt;</w:t>
+      </w:r>
+    </w:p>
+    <w:p>
+      <w:pPr>
+        <w:pStyle w:val="NoSpacing"/>
+        <w:jc w:val="both"/>
+      </w:pPr>
+      <w:r>
+        <w:tab/>
+      </w:r>
+      <w:r>
+        <w:tab/>
+        <w:t>&lt;</w:t>
+      </w:r>
+      <w:proofErr w:type="spellStart"/>
+      <w:proofErr w:type="gramStart"/>
+      <w:r>
+        <w:t>c:</w:t>
+      </w:r>
+      <w:r>
+        <w:t>otherwise</w:t>
+      </w:r>
+      <w:proofErr w:type="spellEnd"/>
+      <w:proofErr w:type="gramEnd"/>
+      <w:r>
+        <w:t>&gt; code… &lt;/</w:t>
+      </w:r>
+      <w:proofErr w:type="spellStart"/>
+      <w:r>
+        <w:t>c:</w:t>
+      </w:r>
+      <w:r>
+        <w:t>otherwise</w:t>
+      </w:r>
+      <w:proofErr w:type="spellEnd"/>
+      <w:r>
+        <w:t xml:space="preserve"> </w:t>
+      </w:r>
+      <w:r>
+        <w:t>&gt;</w:t>
+      </w:r>
+    </w:p>
+    <w:p>
+      <w:pPr>
+        <w:pStyle w:val="NoSpacing"/>
+        <w:jc w:val="both"/>
+      </w:pPr>
+      <w:r>
+        <w:tab/>
+        <w:t>&lt;/</w:t>
+      </w:r>
+      <w:proofErr w:type="spellStart"/>
+      <w:proofErr w:type="gramStart"/>
+      <w:r>
+        <w:t>c:choose</w:t>
+      </w:r>
+      <w:proofErr w:type="spellEnd"/>
+      <w:proofErr w:type="gramEnd"/>
+      <w:r>
+        <w:t>&gt;</w:t>
+      </w:r>
+    </w:p>
+    <w:p>
+      <w:pPr>
+        <w:pStyle w:val="NoSpacing"/>
+        <w:numPr>
+          <w:ilvl w:val="0"/>
+          <w:numId w:val="9"/>
+        </w:numPr>
+        <w:jc w:val="both"/>
+        <w:rPr>
+          <w:b/>
+          <w:sz w:val="26"/>
+          <w:szCs w:val="26"/>
+          <w:u w:val="single" w:color="70AD47" w:themeColor="accent6"/>
+        </w:rPr>
+      </w:pPr>
+      <w:r>
+        <w:rPr>
+          <w:b/>
+          <w:sz w:val="26"/>
+          <w:szCs w:val="26"/>
+          <w:u w:val="single" w:color="70AD47" w:themeColor="accent6"/>
+        </w:rPr>
+        <w:lastRenderedPageBreak/>
+        <w:t xml:space="preserve">JSTL et </w:t>
+      </w:r>
+      <w:r>
+        <w:rPr>
+          <w:b/>
+          <w:sz w:val="26"/>
+          <w:szCs w:val="26"/>
+          <w:u w:val="single" w:color="70AD47" w:themeColor="accent6"/>
+        </w:rPr>
+        <w:t>boucles</w:t>
+      </w:r>
+      <w:r>
+        <w:rPr>
+          <w:b/>
+          <w:sz w:val="26"/>
+          <w:szCs w:val="26"/>
+          <w:u w:val="single" w:color="70AD47" w:themeColor="accent6"/>
+        </w:rPr>
+        <w:t xml:space="preserve"> :</w:t>
+      </w:r>
+    </w:p>
+    <w:p>
+      <w:pPr>
+        <w:pStyle w:val="NoSpacing"/>
+        <w:jc w:val="both"/>
+      </w:pPr>
+    </w:p>
+    <w:p>
+      <w:pPr>
+        <w:pStyle w:val="NoSpacing"/>
+        <w:jc w:val="both"/>
+      </w:pPr>
+      <w:r>
+        <w:t>En plus des conditions, la JSTL prend bien évidement en compte plusieurs sortes de boucles</w:t>
+      </w:r>
+      <w:r>
+        <w:t>.</w:t>
+      </w:r>
+    </w:p>
+    <w:p>
+      <w:pPr>
+        <w:pStyle w:val="NoSpacing"/>
+        <w:jc w:val="both"/>
+      </w:pPr>
+    </w:p>
+    <w:p>
+      <w:pPr>
+        <w:pStyle w:val="NoSpacing"/>
+        <w:jc w:val="both"/>
+      </w:pPr>
+      <w:r>
+        <w:t>Les boucles « for », ainsi que les tableaux et listes, sont gérés avec « &lt;</w:t>
+      </w:r>
+      <w:proofErr w:type="spellStart"/>
+      <w:proofErr w:type="gramStart"/>
+      <w:r>
+        <w:t>c:forEach</w:t>
+      </w:r>
+      <w:proofErr w:type="spellEnd"/>
+      <w:proofErr w:type="gramEnd"/>
+      <w:r>
+        <w:t>&gt; » :</w:t>
+      </w:r>
+    </w:p>
+    <w:p>
+      <w:pPr>
+        <w:pStyle w:val="NoSpacing"/>
+        <w:numPr>
+          <w:ilvl w:val="0"/>
+          <w:numId w:val="5"/>
+        </w:numPr>
+        <w:jc w:val="both"/>
+      </w:pPr>
+      <w:r>
+        <w:t>&lt;</w:t>
+      </w:r>
+      <w:proofErr w:type="spellStart"/>
+      <w:proofErr w:type="gramStart"/>
+      <w:r>
+        <w:t>c:forEach</w:t>
+      </w:r>
+      <w:proofErr w:type="spellEnd"/>
+      <w:proofErr w:type="gramEnd"/>
+      <w:r>
+        <w:t xml:space="preserve"> i=’’0’’ </w:t>
+      </w:r>
+      <w:proofErr w:type="spellStart"/>
+      <w:r>
+        <w:t>begin</w:t>
+      </w:r>
+      <w:proofErr w:type="spellEnd"/>
+      <w:r>
+        <w:t xml:space="preserve">=’’0’’ end=’’10’’ </w:t>
+      </w:r>
+      <w:proofErr w:type="spellStart"/>
+      <w:r>
+        <w:t>step</w:t>
+      </w:r>
+      <w:proofErr w:type="spellEnd"/>
+      <w:r>
+        <w:t>=’’1’’&gt;</w:t>
+      </w:r>
+      <w:r>
+        <w:tab/>
+        <w:t xml:space="preserve">(l’attribut </w:t>
+      </w:r>
+      <w:r>
+        <w:t>« </w:t>
+      </w:r>
+      <w:r>
+        <w:t xml:space="preserve">i </w:t>
+      </w:r>
+      <w:r>
+        <w:t xml:space="preserve">» </w:t>
+      </w:r>
+      <w:r>
+        <w:t>est optionnel)</w:t>
+      </w:r>
+    </w:p>
+    <w:p>
+      <w:pPr>
+        <w:pStyle w:val="NoSpacing"/>
+        <w:numPr>
+          <w:ilvl w:val="0"/>
+          <w:numId w:val="5"/>
+        </w:numPr>
+        <w:jc w:val="both"/>
+      </w:pPr>
+      <w:r>
+        <w:t>&lt;</w:t>
+      </w:r>
+      <w:proofErr w:type="spellStart"/>
+      <w:proofErr w:type="gramStart"/>
+      <w:r>
+        <w:t>c:forEach</w:t>
+      </w:r>
+      <w:proofErr w:type="spellEnd"/>
+      <w:proofErr w:type="gramEnd"/>
+      <w:r>
+        <w:t xml:space="preserve">   items=’’</w:t>
+      </w:r>
+      <w:proofErr w:type="spellStart"/>
+      <w:r>
+        <w:t>varName</w:t>
+      </w:r>
+      <w:proofErr w:type="spellEnd"/>
+      <w:r>
+        <w:t>’’ var=”</w:t>
+      </w:r>
+      <w:proofErr w:type="spellStart"/>
+      <w:r>
+        <w:t>xName</w:t>
+      </w:r>
+      <w:proofErr w:type="spellEnd"/>
+      <w:r>
+        <w:t>”&gt;</w:t>
+      </w:r>
+      <w:r>
+        <w:tab/>
+      </w:r>
+      <w:r>
+        <w:tab/>
+        <w:t>(</w:t>
+      </w:r>
+      <w:r>
+        <w:t>« </w:t>
+      </w:r>
+      <w:proofErr w:type="spellStart"/>
+      <w:r>
+        <w:t>begin</w:t>
+      </w:r>
+      <w:proofErr w:type="spellEnd"/>
+      <w:r>
+        <w:t xml:space="preserve"> </w:t>
+      </w:r>
+      <w:r>
+        <w:t xml:space="preserve">» </w:t>
+      </w:r>
+      <w:r>
+        <w:t xml:space="preserve">et </w:t>
+      </w:r>
+      <w:r>
+        <w:t>« </w:t>
+      </w:r>
+      <w:r>
+        <w:t xml:space="preserve">end </w:t>
+      </w:r>
+      <w:r>
+        <w:t xml:space="preserve">» </w:t>
+      </w:r>
+      <w:r>
+        <w:t>sont aussi disponibles)</w:t>
+      </w:r>
+    </w:p>
+    <w:p>
+      <w:pPr>
+        <w:pStyle w:val="NoSpacing"/>
+        <w:numPr>
+          <w:ilvl w:val="0"/>
+          <w:numId w:val="5"/>
+        </w:numPr>
+        <w:jc w:val="both"/>
+      </w:pPr>
+      <w:r>
+        <w:t>Il est possible d’utiliser aussi l’attribut “</w:t>
+      </w:r>
+      <w:proofErr w:type="spellStart"/>
+      <w:r>
+        <w:t>varStatus</w:t>
+      </w:r>
+      <w:proofErr w:type="spellEnd"/>
+      <w:r>
+        <w:t xml:space="preserve">” qui va créer une variable contenant plusieurs informations sur la boucle (tour de boucle, index, </w:t>
+      </w:r>
+      <w:proofErr w:type="spellStart"/>
+      <w:r>
+        <w:t>element</w:t>
+      </w:r>
+      <w:proofErr w:type="spellEnd"/>
+      <w:r>
+        <w:t xml:space="preserve"> courant, longueur, etc…)</w:t>
+      </w:r>
+    </w:p>
+    <w:p>
+      <w:pPr>
+        <w:pStyle w:val="NoSpacing"/>
+        <w:jc w:val="both"/>
+      </w:pPr>
+    </w:p>
+    <w:p>
+      <w:pPr>
+        <w:pStyle w:val="NoSpacing"/>
+        <w:jc w:val="both"/>
+      </w:pPr>
+      <w:r>
+        <w:t>Il existe une autre boucle, la boucle « </w:t>
+      </w:r>
+      <w:proofErr w:type="spellStart"/>
+      <w:r>
+        <w:t>forTokens</w:t>
+      </w:r>
+      <w:proofErr w:type="spellEnd"/>
+      <w:r>
+        <w:t> » qui est uniquement dédiée aux chaines de caractères :</w:t>
+      </w:r>
+    </w:p>
+    <w:p>
+      <w:pPr>
+        <w:pStyle w:val="NoSpacing"/>
+        <w:numPr>
+          <w:ilvl w:val="0"/>
+          <w:numId w:val="5"/>
+        </w:numPr>
+        <w:jc w:val="both"/>
+      </w:pPr>
+      <w:r>
+        <w:t>&lt;</w:t>
+      </w:r>
+      <w:proofErr w:type="spellStart"/>
+      <w:proofErr w:type="gramStart"/>
+      <w:r>
+        <w:t>c:forToken</w:t>
+      </w:r>
+      <w:proofErr w:type="spellEnd"/>
+      <w:proofErr w:type="gramEnd"/>
+      <w:r>
+        <w:t xml:space="preserve"> items=’’</w:t>
+      </w:r>
+      <w:proofErr w:type="spellStart"/>
+      <w:r>
+        <w:t>chaineADecoupe</w:t>
+      </w:r>
+      <w:proofErr w:type="spellEnd"/>
+      <w:r>
+        <w:t>’’ morceau=’’</w:t>
+      </w:r>
+      <w:proofErr w:type="spellStart"/>
+      <w:r>
+        <w:t>moreceauAct</w:t>
+      </w:r>
+      <w:proofErr w:type="spellEnd"/>
+      <w:r>
+        <w:t xml:space="preserve">’’ </w:t>
+      </w:r>
+      <w:proofErr w:type="spellStart"/>
+      <w:r>
+        <w:t>delims</w:t>
+      </w:r>
+      <w:proofErr w:type="spellEnd"/>
+      <w:r>
+        <w:t>=’’</w:t>
+      </w:r>
+      <w:proofErr w:type="spellStart"/>
+      <w:r>
+        <w:t>delimiteur</w:t>
+      </w:r>
+      <w:proofErr w:type="spellEnd"/>
+      <w:r>
+        <w:t>’’&gt; code… &lt;/</w:t>
+      </w:r>
+      <w:proofErr w:type="spellStart"/>
+      <w:r>
+        <w:t>c:forToken</w:t>
+      </w:r>
+      <w:proofErr w:type="spellEnd"/>
+      <w:r>
+        <w:t>&gt;</w:t>
+      </w:r>
+    </w:p>
+    <w:p>
+      <w:pPr>
+        <w:pStyle w:val="NoSpacing"/>
+        <w:jc w:val="both"/>
+      </w:pPr>
+    </w:p>
+    <w:p>
+      <w:pPr>
+        <w:pStyle w:val="NoSpacing"/>
+        <w:jc w:val="both"/>
+      </w:pPr>
+    </w:p>
+    <w:p>
+      <w:pPr>
+        <w:pStyle w:val="NoSpacing"/>
+        <w:jc w:val="both"/>
+      </w:pPr>
+    </w:p>
+    <w:p>
+      <w:pPr>
+        <w:pStyle w:val="NoSpacing"/>
+        <w:jc w:val="both"/>
+      </w:pPr>
+    </w:p>
+    <w:p>
+      <w:pPr>
+        <w:pStyle w:val="NoSpacing"/>
+        <w:jc w:val="both"/>
+        <w:rPr>
+          <w:b/>
+          <w:sz w:val="32"/>
+          <w:u w:val="double" w:color="FF0000"/>
+        </w:rPr>
+      </w:pPr>
+      <w:r>
+        <w:rPr>
+          <w:b/>
+          <w:sz w:val="32"/>
+          <w:u w:val="double" w:color="FF0000"/>
+        </w:rPr>
+        <w:t>Chapitre 4 : Développer une application web</w:t>
+      </w:r>
+    </w:p>
+    <w:p>
+      <w:pPr>
+        <w:pStyle w:val="NoSpacing"/>
+        <w:jc w:val="both"/>
+      </w:pPr>
+    </w:p>
+    <w:p>
+      <w:pPr>
+        <w:pStyle w:val="NoSpacing"/>
+        <w:numPr>
+          <w:ilvl w:val="0"/>
+          <w:numId w:val="13"/>
+        </w:numPr>
+        <w:jc w:val="both"/>
+        <w:rPr>
+          <w:b/>
+          <w:sz w:val="26"/>
+          <w:szCs w:val="26"/>
+          <w:u w:val="single" w:color="70AD47" w:themeColor="accent6"/>
+        </w:rPr>
+      </w:pPr>
+      <w:r>
+        <w:rPr>
+          <w:b/>
+          <w:sz w:val="26"/>
+          <w:szCs w:val="26"/>
+          <w:u w:val="single" w:color="70AD47" w:themeColor="accent6"/>
+        </w:rPr>
+        <w:t>Les formulaires avec Java EE :</w:t>
+      </w:r>
+    </w:p>
+    <w:p>
+      <w:pPr>
+        <w:pStyle w:val="NoSpacing"/>
+        <w:jc w:val="both"/>
+      </w:pPr>
+    </w:p>
+    <w:p>
+      <w:pPr>
+        <w:pStyle w:val="NoSpacing"/>
+        <w:jc w:val="both"/>
+      </w:pPr>
+      <w:r>
+        <w:t>Texte</w:t>
+      </w:r>
+      <w:bookmarkStart w:id="0" w:name="_GoBack"/>
+      <w:bookmarkEnd w:id="0"/>
     </w:p>
     <w:sectPr>
       <w:pgSz w:w="11906" w:h="16838"/>
@@ -1840,6 +3456,95 @@
     </w:lvl>
   </w:abstractNum>
   <w:abstractNum w:abstractNumId="5" w15:restartNumberingAfterBreak="0">
+    <w:nsid w:val="30475D9D"/>
+    <w:multiLevelType w:val="hybridMultilevel"/>
+    <w:tmpl w:val="7992710A"/>
+    <w:lvl w:ilvl="0" w:tplc="C30E6DDE">
+      <w:start w:val="1"/>
+      <w:numFmt w:val="upperRoman"/>
+      <w:lvlText w:val="%1."/>
+      <w:lvlJc w:val="left"/>
+      <w:pPr>
+        <w:ind w:left="1080" w:hanging="720"/>
+      </w:pPr>
+      <w:rPr>
+        <w:rFonts w:hint="default"/>
+      </w:rPr>
+    </w:lvl>
+    <w:lvl w:ilvl="1" w:tplc="040C0019" w:tentative="1">
+      <w:start w:val="1"/>
+      <w:numFmt w:val="lowerLetter"/>
+      <w:lvlText w:val="%2."/>
+      <w:lvlJc w:val="left"/>
+      <w:pPr>
+        <w:ind w:left="1440" w:hanging="360"/>
+      </w:pPr>
+    </w:lvl>
+    <w:lvl w:ilvl="2" w:tplc="040C001B" w:tentative="1">
+      <w:start w:val="1"/>
+      <w:numFmt w:val="lowerRoman"/>
+      <w:lvlText w:val="%3."/>
+      <w:lvlJc w:val="right"/>
+      <w:pPr>
+        <w:ind w:left="2160" w:hanging="180"/>
+      </w:pPr>
+    </w:lvl>
+    <w:lvl w:ilvl="3" w:tplc="040C000F" w:tentative="1">
+      <w:start w:val="1"/>
+      <w:numFmt w:val="decimal"/>
+      <w:lvlText w:val="%4."/>
+      <w:lvlJc w:val="left"/>
+      <w:pPr>
+        <w:ind w:left="2880" w:hanging="360"/>
+      </w:pPr>
+    </w:lvl>
+    <w:lvl w:ilvl="4" w:tplc="040C0019" w:tentative="1">
+      <w:start w:val="1"/>
+      <w:numFmt w:val="lowerLetter"/>
+      <w:lvlText w:val="%5."/>
+      <w:lvlJc w:val="left"/>
+      <w:pPr>
+        <w:ind w:left="3600" w:hanging="360"/>
+      </w:pPr>
+    </w:lvl>
+    <w:lvl w:ilvl="5" w:tplc="040C001B" w:tentative="1">
+      <w:start w:val="1"/>
+      <w:numFmt w:val="lowerRoman"/>
+      <w:lvlText w:val="%6."/>
+      <w:lvlJc w:val="right"/>
+      <w:pPr>
+        <w:ind w:left="4320" w:hanging="180"/>
+      </w:pPr>
+    </w:lvl>
+    <w:lvl w:ilvl="6" w:tplc="040C000F" w:tentative="1">
+      <w:start w:val="1"/>
+      <w:numFmt w:val="decimal"/>
+      <w:lvlText w:val="%7."/>
+      <w:lvlJc w:val="left"/>
+      <w:pPr>
+        <w:ind w:left="5040" w:hanging="360"/>
+      </w:pPr>
+    </w:lvl>
+    <w:lvl w:ilvl="7" w:tplc="040C0019" w:tentative="1">
+      <w:start w:val="1"/>
+      <w:numFmt w:val="lowerLetter"/>
+      <w:lvlText w:val="%8."/>
+      <w:lvlJc w:val="left"/>
+      <w:pPr>
+        <w:ind w:left="5760" w:hanging="360"/>
+      </w:pPr>
+    </w:lvl>
+    <w:lvl w:ilvl="8" w:tplc="040C001B" w:tentative="1">
+      <w:start w:val="1"/>
+      <w:numFmt w:val="lowerRoman"/>
+      <w:lvlText w:val="%9."/>
+      <w:lvlJc w:val="right"/>
+      <w:pPr>
+        <w:ind w:left="6480" w:hanging="180"/>
+      </w:pPr>
+    </w:lvl>
+  </w:abstractNum>
+  <w:abstractNum w:abstractNumId="6" w15:restartNumberingAfterBreak="0">
     <w:nsid w:val="3C9C725E"/>
     <w:multiLevelType w:val="hybridMultilevel"/>
     <w:tmpl w:val="968E310C"/>
@@ -1928,7 +3633,7 @@
       </w:pPr>
     </w:lvl>
   </w:abstractNum>
-  <w:abstractNum w:abstractNumId="6" w15:restartNumberingAfterBreak="0">
+  <w:abstractNum w:abstractNumId="7" w15:restartNumberingAfterBreak="0">
     <w:nsid w:val="41A17E30"/>
     <w:multiLevelType w:val="hybridMultilevel"/>
     <w:tmpl w:val="74988DCE"/>
@@ -1944,7 +3649,7 @@
         <w:rFonts w:ascii="Symbol" w:eastAsiaTheme="minorHAnsi" w:hAnsi="Symbol" w:cstheme="minorBidi" w:hint="default"/>
       </w:rPr>
     </w:lvl>
-    <w:lvl w:ilvl="1" w:tplc="040C0003" w:tentative="1">
+    <w:lvl w:ilvl="1" w:tplc="040C0003">
       <w:start w:val="1"/>
       <w:numFmt w:val="bullet"/>
       <w:lvlText w:val="o"/>
@@ -2041,7 +3746,298 @@
       </w:rPr>
     </w:lvl>
   </w:abstractNum>
-  <w:abstractNum w:abstractNumId="7" w15:restartNumberingAfterBreak="0">
+  <w:abstractNum w:abstractNumId="8" w15:restartNumberingAfterBreak="0">
+    <w:nsid w:val="45396611"/>
+    <w:multiLevelType w:val="hybridMultilevel"/>
+    <w:tmpl w:val="7992710A"/>
+    <w:lvl w:ilvl="0" w:tplc="C30E6DDE">
+      <w:start w:val="1"/>
+      <w:numFmt w:val="upperRoman"/>
+      <w:lvlText w:val="%1."/>
+      <w:lvlJc w:val="left"/>
+      <w:pPr>
+        <w:ind w:left="1080" w:hanging="720"/>
+      </w:pPr>
+      <w:rPr>
+        <w:rFonts w:hint="default"/>
+      </w:rPr>
+    </w:lvl>
+    <w:lvl w:ilvl="1" w:tplc="040C0019" w:tentative="1">
+      <w:start w:val="1"/>
+      <w:numFmt w:val="lowerLetter"/>
+      <w:lvlText w:val="%2."/>
+      <w:lvlJc w:val="left"/>
+      <w:pPr>
+        <w:ind w:left="1440" w:hanging="360"/>
+      </w:pPr>
+    </w:lvl>
+    <w:lvl w:ilvl="2" w:tplc="040C001B" w:tentative="1">
+      <w:start w:val="1"/>
+      <w:numFmt w:val="lowerRoman"/>
+      <w:lvlText w:val="%3."/>
+      <w:lvlJc w:val="right"/>
+      <w:pPr>
+        <w:ind w:left="2160" w:hanging="180"/>
+      </w:pPr>
+    </w:lvl>
+    <w:lvl w:ilvl="3" w:tplc="040C000F" w:tentative="1">
+      <w:start w:val="1"/>
+      <w:numFmt w:val="decimal"/>
+      <w:lvlText w:val="%4."/>
+      <w:lvlJc w:val="left"/>
+      <w:pPr>
+        <w:ind w:left="2880" w:hanging="360"/>
+      </w:pPr>
+    </w:lvl>
+    <w:lvl w:ilvl="4" w:tplc="040C0019" w:tentative="1">
+      <w:start w:val="1"/>
+      <w:numFmt w:val="lowerLetter"/>
+      <w:lvlText w:val="%5."/>
+      <w:lvlJc w:val="left"/>
+      <w:pPr>
+        <w:ind w:left="3600" w:hanging="360"/>
+      </w:pPr>
+    </w:lvl>
+    <w:lvl w:ilvl="5" w:tplc="040C001B" w:tentative="1">
+      <w:start w:val="1"/>
+      <w:numFmt w:val="lowerRoman"/>
+      <w:lvlText w:val="%6."/>
+      <w:lvlJc w:val="right"/>
+      <w:pPr>
+        <w:ind w:left="4320" w:hanging="180"/>
+      </w:pPr>
+    </w:lvl>
+    <w:lvl w:ilvl="6" w:tplc="040C000F" w:tentative="1">
+      <w:start w:val="1"/>
+      <w:numFmt w:val="decimal"/>
+      <w:lvlText w:val="%7."/>
+      <w:lvlJc w:val="left"/>
+      <w:pPr>
+        <w:ind w:left="5040" w:hanging="360"/>
+      </w:pPr>
+    </w:lvl>
+    <w:lvl w:ilvl="7" w:tplc="040C0019" w:tentative="1">
+      <w:start w:val="1"/>
+      <w:numFmt w:val="lowerLetter"/>
+      <w:lvlText w:val="%8."/>
+      <w:lvlJc w:val="left"/>
+      <w:pPr>
+        <w:ind w:left="5760" w:hanging="360"/>
+      </w:pPr>
+    </w:lvl>
+    <w:lvl w:ilvl="8" w:tplc="040C001B" w:tentative="1">
+      <w:start w:val="1"/>
+      <w:numFmt w:val="lowerRoman"/>
+      <w:lvlText w:val="%9."/>
+      <w:lvlJc w:val="right"/>
+      <w:pPr>
+        <w:ind w:left="6480" w:hanging="180"/>
+      </w:pPr>
+    </w:lvl>
+  </w:abstractNum>
+  <w:abstractNum w:abstractNumId="9" w15:restartNumberingAfterBreak="0">
+    <w:nsid w:val="4F3863A4"/>
+    <w:multiLevelType w:val="hybridMultilevel"/>
+    <w:tmpl w:val="C890D1DA"/>
+    <w:lvl w:ilvl="0" w:tplc="48845A8A">
+      <w:start w:val="2"/>
+      <w:numFmt w:val="bullet"/>
+      <w:lvlText w:val="-"/>
+      <w:lvlJc w:val="left"/>
+      <w:pPr>
+        <w:ind w:left="720" w:hanging="360"/>
+      </w:pPr>
+      <w:rPr>
+        <w:rFonts w:ascii="Calibri" w:eastAsiaTheme="minorHAnsi" w:hAnsi="Calibri" w:cs="Calibri" w:hint="default"/>
+      </w:rPr>
+    </w:lvl>
+    <w:lvl w:ilvl="1" w:tplc="040C0003" w:tentative="1">
+      <w:start w:val="1"/>
+      <w:numFmt w:val="bullet"/>
+      <w:lvlText w:val="o"/>
+      <w:lvlJc w:val="left"/>
+      <w:pPr>
+        <w:ind w:left="1440" w:hanging="360"/>
+      </w:pPr>
+      <w:rPr>
+        <w:rFonts w:ascii="Courier New" w:hAnsi="Courier New" w:cs="Courier New" w:hint="default"/>
+      </w:rPr>
+    </w:lvl>
+    <w:lvl w:ilvl="2" w:tplc="040C0005" w:tentative="1">
+      <w:start w:val="1"/>
+      <w:numFmt w:val="bullet"/>
+      <w:lvlText w:val=""/>
+      <w:lvlJc w:val="left"/>
+      <w:pPr>
+        <w:ind w:left="2160" w:hanging="360"/>
+      </w:pPr>
+      <w:rPr>
+        <w:rFonts w:ascii="Wingdings" w:hAnsi="Wingdings" w:hint="default"/>
+      </w:rPr>
+    </w:lvl>
+    <w:lvl w:ilvl="3" w:tplc="040C0001" w:tentative="1">
+      <w:start w:val="1"/>
+      <w:numFmt w:val="bullet"/>
+      <w:lvlText w:val=""/>
+      <w:lvlJc w:val="left"/>
+      <w:pPr>
+        <w:ind w:left="2880" w:hanging="360"/>
+      </w:pPr>
+      <w:rPr>
+        <w:rFonts w:ascii="Symbol" w:hAnsi="Symbol" w:hint="default"/>
+      </w:rPr>
+    </w:lvl>
+    <w:lvl w:ilvl="4" w:tplc="040C0003" w:tentative="1">
+      <w:start w:val="1"/>
+      <w:numFmt w:val="bullet"/>
+      <w:lvlText w:val="o"/>
+      <w:lvlJc w:val="left"/>
+      <w:pPr>
+        <w:ind w:left="3600" w:hanging="360"/>
+      </w:pPr>
+      <w:rPr>
+        <w:rFonts w:ascii="Courier New" w:hAnsi="Courier New" w:cs="Courier New" w:hint="default"/>
+      </w:rPr>
+    </w:lvl>
+    <w:lvl w:ilvl="5" w:tplc="040C0005" w:tentative="1">
+      <w:start w:val="1"/>
+      <w:numFmt w:val="bullet"/>
+      <w:lvlText w:val=""/>
+      <w:lvlJc w:val="left"/>
+      <w:pPr>
+        <w:ind w:left="4320" w:hanging="360"/>
+      </w:pPr>
+      <w:rPr>
+        <w:rFonts w:ascii="Wingdings" w:hAnsi="Wingdings" w:hint="default"/>
+      </w:rPr>
+    </w:lvl>
+    <w:lvl w:ilvl="6" w:tplc="040C0001" w:tentative="1">
+      <w:start w:val="1"/>
+      <w:numFmt w:val="bullet"/>
+      <w:lvlText w:val=""/>
+      <w:lvlJc w:val="left"/>
+      <w:pPr>
+        <w:ind w:left="5040" w:hanging="360"/>
+      </w:pPr>
+      <w:rPr>
+        <w:rFonts w:ascii="Symbol" w:hAnsi="Symbol" w:hint="default"/>
+      </w:rPr>
+    </w:lvl>
+    <w:lvl w:ilvl="7" w:tplc="040C0003" w:tentative="1">
+      <w:start w:val="1"/>
+      <w:numFmt w:val="bullet"/>
+      <w:lvlText w:val="o"/>
+      <w:lvlJc w:val="left"/>
+      <w:pPr>
+        <w:ind w:left="5760" w:hanging="360"/>
+      </w:pPr>
+      <w:rPr>
+        <w:rFonts w:ascii="Courier New" w:hAnsi="Courier New" w:cs="Courier New" w:hint="default"/>
+      </w:rPr>
+    </w:lvl>
+    <w:lvl w:ilvl="8" w:tplc="040C0005" w:tentative="1">
+      <w:start w:val="1"/>
+      <w:numFmt w:val="bullet"/>
+      <w:lvlText w:val=""/>
+      <w:lvlJc w:val="left"/>
+      <w:pPr>
+        <w:ind w:left="6480" w:hanging="360"/>
+      </w:pPr>
+      <w:rPr>
+        <w:rFonts w:ascii="Wingdings" w:hAnsi="Wingdings" w:hint="default"/>
+      </w:rPr>
+    </w:lvl>
+  </w:abstractNum>
+  <w:abstractNum w:abstractNumId="10" w15:restartNumberingAfterBreak="0">
+    <w:nsid w:val="65140D40"/>
+    <w:multiLevelType w:val="hybridMultilevel"/>
+    <w:tmpl w:val="DFD0EDE0"/>
+    <w:lvl w:ilvl="0" w:tplc="C30E6DDE">
+      <w:start w:val="1"/>
+      <w:numFmt w:val="upperRoman"/>
+      <w:lvlText w:val="%1."/>
+      <w:lvlJc w:val="left"/>
+      <w:pPr>
+        <w:ind w:left="1080" w:hanging="720"/>
+      </w:pPr>
+      <w:rPr>
+        <w:rFonts w:hint="default"/>
+      </w:rPr>
+    </w:lvl>
+    <w:lvl w:ilvl="1" w:tplc="040C0019" w:tentative="1">
+      <w:start w:val="1"/>
+      <w:numFmt w:val="lowerLetter"/>
+      <w:lvlText w:val="%2."/>
+      <w:lvlJc w:val="left"/>
+      <w:pPr>
+        <w:ind w:left="1440" w:hanging="360"/>
+      </w:pPr>
+    </w:lvl>
+    <w:lvl w:ilvl="2" w:tplc="040C001B" w:tentative="1">
+      <w:start w:val="1"/>
+      <w:numFmt w:val="lowerRoman"/>
+      <w:lvlText w:val="%3."/>
+      <w:lvlJc w:val="right"/>
+      <w:pPr>
+        <w:ind w:left="2160" w:hanging="180"/>
+      </w:pPr>
+    </w:lvl>
+    <w:lvl w:ilvl="3" w:tplc="040C000F" w:tentative="1">
+      <w:start w:val="1"/>
+      <w:numFmt w:val="decimal"/>
+      <w:lvlText w:val="%4."/>
+      <w:lvlJc w:val="left"/>
+      <w:pPr>
+        <w:ind w:left="2880" w:hanging="360"/>
+      </w:pPr>
+    </w:lvl>
+    <w:lvl w:ilvl="4" w:tplc="040C0019" w:tentative="1">
+      <w:start w:val="1"/>
+      <w:numFmt w:val="lowerLetter"/>
+      <w:lvlText w:val="%5."/>
+      <w:lvlJc w:val="left"/>
+      <w:pPr>
+        <w:ind w:left="3600" w:hanging="360"/>
+      </w:pPr>
+    </w:lvl>
+    <w:lvl w:ilvl="5" w:tplc="040C001B" w:tentative="1">
+      <w:start w:val="1"/>
+      <w:numFmt w:val="lowerRoman"/>
+      <w:lvlText w:val="%6."/>
+      <w:lvlJc w:val="right"/>
+      <w:pPr>
+        <w:ind w:left="4320" w:hanging="180"/>
+      </w:pPr>
+    </w:lvl>
+    <w:lvl w:ilvl="6" w:tplc="040C000F" w:tentative="1">
+      <w:start w:val="1"/>
+      <w:numFmt w:val="decimal"/>
+      <w:lvlText w:val="%7."/>
+      <w:lvlJc w:val="left"/>
+      <w:pPr>
+        <w:ind w:left="5040" w:hanging="360"/>
+      </w:pPr>
+    </w:lvl>
+    <w:lvl w:ilvl="7" w:tplc="040C0019" w:tentative="1">
+      <w:start w:val="1"/>
+      <w:numFmt w:val="lowerLetter"/>
+      <w:lvlText w:val="%8."/>
+      <w:lvlJc w:val="left"/>
+      <w:pPr>
+        <w:ind w:left="5760" w:hanging="360"/>
+      </w:pPr>
+    </w:lvl>
+    <w:lvl w:ilvl="8" w:tplc="040C001B" w:tentative="1">
+      <w:start w:val="1"/>
+      <w:numFmt w:val="lowerRoman"/>
+      <w:lvlText w:val="%9."/>
+      <w:lvlJc w:val="right"/>
+      <w:pPr>
+        <w:ind w:left="6480" w:hanging="180"/>
+      </w:pPr>
+    </w:lvl>
+  </w:abstractNum>
+  <w:abstractNum w:abstractNumId="11" w15:restartNumberingAfterBreak="0">
     <w:nsid w:val="6680137A"/>
     <w:multiLevelType w:val="hybridMultilevel"/>
     <w:tmpl w:val="97307EAC"/>
@@ -2130,7 +4126,7 @@
       </w:pPr>
     </w:lvl>
   </w:abstractNum>
-  <w:abstractNum w:abstractNumId="8" w15:restartNumberingAfterBreak="0">
+  <w:abstractNum w:abstractNumId="12" w15:restartNumberingAfterBreak="0">
     <w:nsid w:val="71AA618F"/>
     <w:multiLevelType w:val="hybridMultilevel"/>
     <w:tmpl w:val="7EA4C37E"/>
@@ -2220,19 +4216,19 @@
     </w:lvl>
   </w:abstractNum>
   <w:num w:numId="1">
-    <w:abstractNumId w:val="7"/>
+    <w:abstractNumId w:val="11"/>
   </w:num>
   <w:num w:numId="2">
-    <w:abstractNumId w:val="8"/>
+    <w:abstractNumId w:val="12"/>
   </w:num>
   <w:num w:numId="3">
     <w:abstractNumId w:val="2"/>
   </w:num>
   <w:num w:numId="4">
-    <w:abstractNumId w:val="5"/>
+    <w:abstractNumId w:val="6"/>
   </w:num>
   <w:num w:numId="5">
-    <w:abstractNumId w:val="6"/>
+    <w:abstractNumId w:val="7"/>
   </w:num>
   <w:num w:numId="6">
     <w:abstractNumId w:val="3"/>
@@ -2245,6 +4241,18 @@
   </w:num>
   <w:num w:numId="9">
     <w:abstractNumId w:val="0"/>
+  </w:num>
+  <w:num w:numId="10">
+    <w:abstractNumId w:val="5"/>
+  </w:num>
+  <w:num w:numId="11">
+    <w:abstractNumId w:val="9"/>
+  </w:num>
+  <w:num w:numId="12">
+    <w:abstractNumId w:val="8"/>
+  </w:num>
+  <w:num w:numId="13">
+    <w:abstractNumId w:val="10"/>
   </w:num>
 </w:numbering>
 </file>

--- a/Java-JEE.docx
+++ b/Java-JEE.docx
@@ -1135,16 +1135,7 @@
           <w:szCs w:val="26"/>
           <w:u w:val="single" w:color="70AD47" w:themeColor="accent6"/>
         </w:rPr>
-        <w:t>Utiliser une expression langage dans les</w:t>
-      </w:r>
-      <w:r>
-        <w:rPr>
-          <w:b/>
-          <w:sz w:val="26"/>
-          <w:szCs w:val="26"/>
-          <w:u w:val="single" w:color="70AD47" w:themeColor="accent6"/>
-        </w:rPr>
-        <w:t xml:space="preserve"> JSP :</w:t>
+        <w:t>Utiliser une expression langage dans les JSP :</w:t>
       </w:r>
     </w:p>
     <w:p>
@@ -1708,25 +1699,7 @@
           <w:szCs w:val="26"/>
           <w:u w:val="single" w:color="70AD47" w:themeColor="accent6"/>
         </w:rPr>
-        <w:t>JSTL </w:t>
-      </w:r>
-      <w:r>
-        <w:rPr>
-          <w:b/>
-          <w:sz w:val="26"/>
-          <w:szCs w:val="26"/>
-          <w:u w:val="single" w:color="70AD47" w:themeColor="accent6"/>
-        </w:rPr>
-        <w:t xml:space="preserve">et variable </w:t>
-      </w:r>
-      <w:r>
-        <w:rPr>
-          <w:b/>
-          <w:sz w:val="26"/>
-          <w:szCs w:val="26"/>
-          <w:u w:val="single" w:color="70AD47" w:themeColor="accent6"/>
-        </w:rPr>
-        <w:t>:</w:t>
+        <w:t>JSTL et variable :</w:t>
       </w:r>
     </w:p>
     <w:p>
@@ -1914,70 +1887,77 @@
           <w:numId w:val="5"/>
         </w:numPr>
         <w:jc w:val="both"/>
-      </w:pPr>
-      <w:r>
+        <w:rPr>
+          <w:lang w:val="en-US"/>
+        </w:rPr>
+      </w:pPr>
+      <w:r>
+        <w:rPr>
+          <w:lang w:val="en-US"/>
+        </w:rPr>
         <w:t xml:space="preserve">Modifier des </w:t>
       </w:r>
       <w:r>
+        <w:rPr>
+          <w:lang w:val="en-US"/>
+        </w:rPr>
         <w:t xml:space="preserve">Java </w:t>
       </w:r>
-      <w:proofErr w:type="spellStart"/>
-      <w:r>
-        <w:t>Beans</w:t>
-      </w:r>
-      <w:proofErr w:type="spellEnd"/>
-      <w:r>
+      <w:proofErr w:type="gramStart"/>
+      <w:r>
+        <w:rPr>
+          <w:lang w:val="en-US"/>
+        </w:rPr>
+        <w:t xml:space="preserve">Beans </w:t>
+      </w:r>
+      <w:r>
+        <w:rPr>
+          <w:lang w:val="en-US"/>
+        </w:rPr>
+        <w:t>:</w:t>
+      </w:r>
+      <w:proofErr w:type="gramEnd"/>
+      <w:r>
+        <w:rPr>
+          <w:lang w:val="en-US"/>
+        </w:rPr>
         <w:t xml:space="preserve"> </w:t>
       </w:r>
       <w:r>
-        <w:t xml:space="preserve">: </w:t>
-      </w:r>
-      <w:r>
-        <w:rPr>
-          <w:b/>
+        <w:rPr>
+          <w:b/>
+          <w:lang w:val="en-US"/>
         </w:rPr>
         <w:t>« </w:t>
       </w:r>
       <w:r>
         <w:rPr>
           <w:b/>
+          <w:lang w:val="en-US"/>
         </w:rPr>
         <w:t>&lt;</w:t>
       </w:r>
       <w:proofErr w:type="spellStart"/>
-      <w:proofErr w:type="gramStart"/>
-      <w:r>
-        <w:rPr>
-          <w:b/>
+      <w:r>
+        <w:rPr>
+          <w:b/>
+          <w:lang w:val="en-US"/>
         </w:rPr>
         <w:t>c:set</w:t>
       </w:r>
       <w:proofErr w:type="spellEnd"/>
-      <w:proofErr w:type="gramEnd"/>
-      <w:r>
-        <w:rPr>
-          <w:b/>
-        </w:rPr>
-        <w:t xml:space="preserve"> </w:t>
-      </w:r>
-      <w:proofErr w:type="spellStart"/>
-      <w:r>
-        <w:rPr>
-          <w:b/>
-        </w:rPr>
-        <w:t>target</w:t>
-      </w:r>
-      <w:proofErr w:type="spellEnd"/>
-      <w:r>
-        <w:rPr>
-          <w:b/>
-        </w:rPr>
-        <w:t>=’</w:t>
-      </w:r>
-      <w:proofErr w:type="spellStart"/>
-      <w:r>
-        <w:rPr>
-          <w:b/>
+      <w:r>
+        <w:rPr>
+          <w:b/>
+          <w:lang w:val="en-US"/>
+        </w:rPr>
+        <w:t xml:space="preserve"> target=’</w:t>
+      </w:r>
+      <w:proofErr w:type="spellStart"/>
+      <w:r>
+        <w:rPr>
+          <w:b/>
+          <w:lang w:val="en-US"/>
         </w:rPr>
         <w:t>beanSend</w:t>
       </w:r>
@@ -1985,27 +1965,15 @@
       <w:r>
         <w:rPr>
           <w:b/>
-        </w:rPr>
-        <w:t xml:space="preserve">’ </w:t>
-      </w:r>
-      <w:proofErr w:type="spellStart"/>
-      <w:r>
-        <w:rPr>
-          <w:b/>
-        </w:rPr>
-        <w:t>property</w:t>
-      </w:r>
-      <w:proofErr w:type="spellEnd"/>
-      <w:r>
-        <w:rPr>
-          <w:b/>
-        </w:rPr>
-        <w:t>=’</w:t>
-      </w:r>
-      <w:proofErr w:type="spellStart"/>
-      <w:r>
-        <w:rPr>
-          <w:b/>
+          <w:lang w:val="en-US"/>
+        </w:rPr>
+        <w:t>’ property=’</w:t>
+      </w:r>
+      <w:proofErr w:type="spellStart"/>
+      <w:r>
+        <w:rPr>
+          <w:b/>
+          <w:lang w:val="en-US"/>
         </w:rPr>
         <w:t>targetProperty</w:t>
       </w:r>
@@ -2013,6 +1981,7 @@
       <w:r>
         <w:rPr>
           <w:b/>
+          <w:lang w:val="en-US"/>
         </w:rPr>
         <w:t>’ value=’</w:t>
       </w:r>
@@ -2020,6 +1989,7 @@
       <w:r>
         <w:rPr>
           <w:b/>
+          <w:lang w:val="en-US"/>
         </w:rPr>
         <w:t>newValue</w:t>
       </w:r>
@@ -2027,12 +1997,14 @@
       <w:r>
         <w:rPr>
           <w:b/>
+          <w:lang w:val="en-US"/>
         </w:rPr>
         <w:t>’</w:t>
       </w:r>
       <w:r>
         <w:rPr>
           <w:b/>
+          <w:lang w:val="en-US"/>
         </w:rPr>
         <w:t xml:space="preserve"> /&gt; »</w:t>
       </w:r>
@@ -2282,25 +2254,7 @@
           <w:szCs w:val="26"/>
           <w:u w:val="single" w:color="70AD47" w:themeColor="accent6"/>
         </w:rPr>
-        <w:t xml:space="preserve">JSTL et </w:t>
-      </w:r>
-      <w:r>
-        <w:rPr>
-          <w:b/>
-          <w:sz w:val="26"/>
-          <w:szCs w:val="26"/>
-          <w:u w:val="single" w:color="70AD47" w:themeColor="accent6"/>
-        </w:rPr>
-        <w:t>conditions</w:t>
-      </w:r>
-      <w:r>
-        <w:rPr>
-          <w:b/>
-          <w:sz w:val="26"/>
-          <w:szCs w:val="26"/>
-          <w:u w:val="single" w:color="70AD47" w:themeColor="accent6"/>
-        </w:rPr>
-        <w:t xml:space="preserve"> :</w:t>
+        <w:t>JSTL et conditions :</w:t>
       </w:r>
     </w:p>
     <w:p>
@@ -2400,19 +2354,79 @@
       <w:pPr>
         <w:pStyle w:val="NoSpacing"/>
         <w:jc w:val="both"/>
-      </w:pPr>
-      <w:r>
+        <w:rPr>
+          <w:lang w:val="en-US"/>
+        </w:rPr>
+      </w:pPr>
+      <w:r>
+        <w:tab/>
+      </w:r>
+      <w:r>
+        <w:rPr>
+          <w:lang w:val="en-US"/>
+        </w:rPr>
+        <w:t>&lt;</w:t>
+      </w:r>
+      <w:proofErr w:type="spellStart"/>
+      <w:proofErr w:type="gramStart"/>
+      <w:r>
+        <w:rPr>
+          <w:lang w:val="en-US"/>
+        </w:rPr>
+        <w:t>c:choose</w:t>
+      </w:r>
+      <w:proofErr w:type="spellEnd"/>
+      <w:proofErr w:type="gramEnd"/>
+      <w:r>
+        <w:rPr>
+          <w:lang w:val="en-US"/>
+        </w:rPr>
+        <w:t>&gt;</w:t>
+      </w:r>
+    </w:p>
+    <w:p>
+      <w:pPr>
+        <w:pStyle w:val="NoSpacing"/>
+        <w:jc w:val="both"/>
+      </w:pPr>
+      <w:r>
+        <w:rPr>
+          <w:lang w:val="en-US"/>
+        </w:rPr>
+        <w:tab/>
+      </w:r>
+      <w:r>
+        <w:rPr>
+          <w:lang w:val="en-US"/>
+        </w:rPr>
         <w:tab/>
         <w:t>&lt;</w:t>
       </w:r>
       <w:proofErr w:type="spellStart"/>
       <w:proofErr w:type="gramStart"/>
       <w:r>
-        <w:t>c:choose</w:t>
+        <w:rPr>
+          <w:lang w:val="en-US"/>
+        </w:rPr>
+        <w:t>c:when</w:t>
       </w:r>
       <w:proofErr w:type="spellEnd"/>
       <w:proofErr w:type="gramEnd"/>
       <w:r>
+        <w:rPr>
+          <w:lang w:val="en-US"/>
+        </w:rPr>
+        <w:t xml:space="preserve"> test=’’${condition 1}’’&gt; code… </w:t>
+      </w:r>
+      <w:r>
+        <w:t>&lt;/</w:t>
+      </w:r>
+      <w:proofErr w:type="spellStart"/>
+      <w:r>
+        <w:t>c:when</w:t>
+      </w:r>
+      <w:proofErr w:type="spellEnd"/>
+      <w:r>
         <w:t>&gt;</w:t>
       </w:r>
     </w:p>
@@ -2425,143 +2439,157 @@
         <w:tab/>
       </w:r>
       <w:r>
+        <w:tab/>
+      </w:r>
+      <w:r>
+        <w:rPr>
+          <w:lang w:val="en-US"/>
+        </w:rPr>
+        <w:t>&lt;</w:t>
+      </w:r>
+      <w:proofErr w:type="spellStart"/>
+      <w:proofErr w:type="gramStart"/>
+      <w:r>
+        <w:rPr>
+          <w:lang w:val="en-US"/>
+        </w:rPr>
+        <w:t>c:when</w:t>
+      </w:r>
+      <w:proofErr w:type="spellEnd"/>
+      <w:proofErr w:type="gramEnd"/>
+      <w:r>
+        <w:rPr>
+          <w:lang w:val="en-US"/>
+        </w:rPr>
+        <w:t xml:space="preserve"> test=’’${condition 2}’’&gt; code… </w:t>
+      </w:r>
+      <w:r>
+        <w:t>&lt;/</w:t>
+      </w:r>
+      <w:proofErr w:type="spellStart"/>
+      <w:r>
+        <w:t>c:when</w:t>
+      </w:r>
+      <w:proofErr w:type="spellEnd"/>
+      <w:r>
+        <w:t>&gt;</w:t>
+      </w:r>
+    </w:p>
+    <w:p>
+      <w:pPr>
+        <w:pStyle w:val="NoSpacing"/>
+        <w:jc w:val="both"/>
+        <w:rPr>
+          <w:lang w:val="en-US"/>
+        </w:rPr>
+      </w:pPr>
+      <w:r>
+        <w:tab/>
+      </w:r>
+      <w:r>
+        <w:tab/>
+      </w:r>
+      <w:r>
+        <w:rPr>
+          <w:lang w:val="en-US"/>
+        </w:rPr>
+        <w:t>&lt;</w:t>
+      </w:r>
+      <w:proofErr w:type="spellStart"/>
+      <w:proofErr w:type="gramStart"/>
+      <w:r>
+        <w:rPr>
+          <w:lang w:val="en-US"/>
+        </w:rPr>
+        <w:t>c:when</w:t>
+      </w:r>
+      <w:proofErr w:type="spellEnd"/>
+      <w:proofErr w:type="gramEnd"/>
+      <w:r>
+        <w:rPr>
+          <w:lang w:val="en-US"/>
+        </w:rPr>
+        <w:t xml:space="preserve"> test=’’${condition 3}’’&gt; code… &lt;/</w:t>
+      </w:r>
+      <w:proofErr w:type="spellStart"/>
+      <w:r>
+        <w:rPr>
+          <w:lang w:val="en-US"/>
+        </w:rPr>
+        <w:t>c:when</w:t>
+      </w:r>
+      <w:proofErr w:type="spellEnd"/>
+      <w:r>
+        <w:rPr>
+          <w:lang w:val="en-US"/>
+        </w:rPr>
+        <w:t>&gt;</w:t>
+      </w:r>
+    </w:p>
+    <w:p>
+      <w:pPr>
+        <w:pStyle w:val="NoSpacing"/>
+        <w:jc w:val="both"/>
+        <w:rPr>
+          <w:lang w:val="en-US"/>
+        </w:rPr>
+      </w:pPr>
+      <w:r>
+        <w:rPr>
+          <w:lang w:val="en-US"/>
+        </w:rPr>
+        <w:tab/>
+      </w:r>
+      <w:r>
+        <w:rPr>
+          <w:lang w:val="en-US"/>
+        </w:rPr>
         <w:tab/>
         <w:t>&lt;</w:t>
       </w:r>
       <w:proofErr w:type="spellStart"/>
       <w:proofErr w:type="gramStart"/>
       <w:r>
-        <w:t>c:when</w:t>
+        <w:rPr>
+          <w:lang w:val="en-US"/>
+        </w:rPr>
+        <w:t>c:otherwise</w:t>
       </w:r>
       <w:proofErr w:type="spellEnd"/>
       <w:proofErr w:type="gramEnd"/>
       <w:r>
-        <w:t xml:space="preserve"> test=’’${condition 1}’’&gt; code… &lt;/</w:t>
-      </w:r>
-      <w:proofErr w:type="spellStart"/>
-      <w:r>
-        <w:t>c:when</w:t>
-      </w:r>
-      <w:proofErr w:type="spellEnd"/>
-      <w:r>
-        <w:t>&gt;</w:t>
-      </w:r>
-    </w:p>
-    <w:p>
-      <w:pPr>
-        <w:pStyle w:val="NoSpacing"/>
-        <w:jc w:val="both"/>
-      </w:pPr>
-      <w:r>
+        <w:rPr>
+          <w:lang w:val="en-US"/>
+        </w:rPr>
+        <w:t>&gt; code… &lt;/</w:t>
+      </w:r>
+      <w:proofErr w:type="spellStart"/>
+      <w:r>
+        <w:rPr>
+          <w:lang w:val="en-US"/>
+        </w:rPr>
+        <w:t>c:otherwise</w:t>
+      </w:r>
+      <w:proofErr w:type="spellEnd"/>
+      <w:r>
+        <w:rPr>
+          <w:lang w:val="en-US"/>
+        </w:rPr>
+        <w:t xml:space="preserve"> &gt;</w:t>
+      </w:r>
+    </w:p>
+    <w:p>
+      <w:pPr>
+        <w:pStyle w:val="NoSpacing"/>
+        <w:jc w:val="both"/>
+      </w:pPr>
+      <w:r>
+        <w:rPr>
+          <w:lang w:val="en-US"/>
+        </w:rPr>
         <w:tab/>
       </w:r>
       <w:r>
-        <w:tab/>
-        <w:t>&lt;</w:t>
-      </w:r>
-      <w:proofErr w:type="spellStart"/>
-      <w:proofErr w:type="gramStart"/>
-      <w:r>
-        <w:t>c:when</w:t>
-      </w:r>
-      <w:proofErr w:type="spellEnd"/>
-      <w:proofErr w:type="gramEnd"/>
-      <w:r>
-        <w:t xml:space="preserve"> test=’’${condition </w:t>
-      </w:r>
-      <w:r>
-        <w:t>2</w:t>
-      </w:r>
-      <w:r>
-        <w:t>}’’&gt; code… &lt;/</w:t>
-      </w:r>
-      <w:proofErr w:type="spellStart"/>
-      <w:r>
-        <w:t>c:when</w:t>
-      </w:r>
-      <w:proofErr w:type="spellEnd"/>
-      <w:r>
-        <w:t>&gt;</w:t>
-      </w:r>
-    </w:p>
-    <w:p>
-      <w:pPr>
-        <w:pStyle w:val="NoSpacing"/>
-        <w:jc w:val="both"/>
-      </w:pPr>
-      <w:r>
-        <w:tab/>
-      </w:r>
-      <w:r>
-        <w:tab/>
-        <w:t>&lt;</w:t>
-      </w:r>
-      <w:proofErr w:type="spellStart"/>
-      <w:proofErr w:type="gramStart"/>
-      <w:r>
-        <w:t>c:when</w:t>
-      </w:r>
-      <w:proofErr w:type="spellEnd"/>
-      <w:proofErr w:type="gramEnd"/>
-      <w:r>
-        <w:t xml:space="preserve"> test=’’${condition 3}’’&gt; code… &lt;/</w:t>
-      </w:r>
-      <w:proofErr w:type="spellStart"/>
-      <w:r>
-        <w:t>c:when</w:t>
-      </w:r>
-      <w:proofErr w:type="spellEnd"/>
-      <w:r>
-        <w:t>&gt;</w:t>
-      </w:r>
-    </w:p>
-    <w:p>
-      <w:pPr>
-        <w:pStyle w:val="NoSpacing"/>
-        <w:jc w:val="both"/>
-      </w:pPr>
-      <w:r>
-        <w:tab/>
-      </w:r>
-      <w:r>
-        <w:tab/>
-        <w:t>&lt;</w:t>
-      </w:r>
-      <w:proofErr w:type="spellStart"/>
-      <w:proofErr w:type="gramStart"/>
-      <w:r>
-        <w:t>c:</w:t>
-      </w:r>
-      <w:r>
-        <w:t>otherwise</w:t>
-      </w:r>
-      <w:proofErr w:type="spellEnd"/>
-      <w:proofErr w:type="gramEnd"/>
-      <w:r>
-        <w:t>&gt; code… &lt;/</w:t>
-      </w:r>
-      <w:proofErr w:type="spellStart"/>
-      <w:r>
-        <w:t>c:</w:t>
-      </w:r>
-      <w:r>
-        <w:t>otherwise</w:t>
-      </w:r>
-      <w:proofErr w:type="spellEnd"/>
-      <w:r>
-        <w:t xml:space="preserve"> </w:t>
-      </w:r>
-      <w:r>
-        <w:t>&gt;</w:t>
-      </w:r>
-    </w:p>
-    <w:p>
-      <w:pPr>
-        <w:pStyle w:val="NoSpacing"/>
-        <w:jc w:val="both"/>
-      </w:pPr>
-      <w:r>
-        <w:tab/>
         <w:t>&lt;/</w:t>
       </w:r>
       <w:proofErr w:type="spellStart"/>
@@ -2670,51 +2698,114 @@
           <w:numId w:val="5"/>
         </w:numPr>
         <w:jc w:val="both"/>
-      </w:pPr>
-      <w:r>
+        <w:rPr>
+          <w:lang w:val="en-US"/>
+        </w:rPr>
+      </w:pPr>
+      <w:r>
+        <w:rPr>
+          <w:lang w:val="en-US"/>
+        </w:rPr>
         <w:t>&lt;</w:t>
       </w:r>
       <w:proofErr w:type="spellStart"/>
       <w:proofErr w:type="gramStart"/>
       <w:r>
+        <w:rPr>
+          <w:lang w:val="en-US"/>
+        </w:rPr>
         <w:t>c:forEach</w:t>
       </w:r>
       <w:proofErr w:type="spellEnd"/>
       <w:proofErr w:type="gramEnd"/>
       <w:r>
-        <w:t xml:space="preserve"> i=’’0’’ </w:t>
-      </w:r>
-      <w:proofErr w:type="spellStart"/>
-      <w:r>
-        <w:t>begin</w:t>
-      </w:r>
-      <w:proofErr w:type="spellEnd"/>
-      <w:r>
-        <w:t xml:space="preserve">=’’0’’ end=’’10’’ </w:t>
-      </w:r>
-      <w:proofErr w:type="spellStart"/>
-      <w:r>
-        <w:t>step</w:t>
-      </w:r>
-      <w:proofErr w:type="spellEnd"/>
-      <w:r>
-        <w:t>=’’1’’&gt;</w:t>
-      </w:r>
-      <w:r>
+        <w:rPr>
+          <w:lang w:val="en-US"/>
+        </w:rPr>
+        <w:t xml:space="preserve"> </w:t>
+      </w:r>
+      <w:proofErr w:type="spellStart"/>
+      <w:r>
+        <w:rPr>
+          <w:lang w:val="en-US"/>
+        </w:rPr>
+        <w:t>i</w:t>
+      </w:r>
+      <w:proofErr w:type="spellEnd"/>
+      <w:r>
+        <w:rPr>
+          <w:lang w:val="en-US"/>
+        </w:rPr>
+        <w:t>=’’0’’ begin=’’0’’ end=’’10’’ step=’’1’’&gt;</w:t>
+      </w:r>
+      <w:r>
+        <w:rPr>
+          <w:lang w:val="en-US"/>
+        </w:rPr>
         <w:tab/>
-        <w:t xml:space="preserve">(l’attribut </w:t>
-      </w:r>
-      <w:r>
+        <w:t>(</w:t>
+      </w:r>
+      <w:proofErr w:type="spellStart"/>
+      <w:r>
+        <w:rPr>
+          <w:lang w:val="en-US"/>
+        </w:rPr>
+        <w:t>l’attribut</w:t>
+      </w:r>
+      <w:proofErr w:type="spellEnd"/>
+      <w:r>
+        <w:rPr>
+          <w:lang w:val="en-US"/>
+        </w:rPr>
+        <w:t xml:space="preserve"> </w:t>
+      </w:r>
+      <w:r>
+        <w:rPr>
+          <w:lang w:val="en-US"/>
+        </w:rPr>
         <w:t>« </w:t>
       </w:r>
-      <w:r>
-        <w:t xml:space="preserve">i </w:t>
-      </w:r>
-      <w:r>
-        <w:t xml:space="preserve">» </w:t>
-      </w:r>
-      <w:r>
-        <w:t>est optionnel)</w:t>
+      <w:proofErr w:type="spellStart"/>
+      <w:r>
+        <w:rPr>
+          <w:lang w:val="en-US"/>
+        </w:rPr>
+        <w:t>i</w:t>
+      </w:r>
+      <w:proofErr w:type="spellEnd"/>
+      <w:r>
+        <w:rPr>
+          <w:lang w:val="en-US"/>
+        </w:rPr>
+        <w:t xml:space="preserve"> » </w:t>
+      </w:r>
+      <w:proofErr w:type="spellStart"/>
+      <w:r>
+        <w:rPr>
+          <w:lang w:val="en-US"/>
+        </w:rPr>
+        <w:t>est</w:t>
+      </w:r>
+      <w:proofErr w:type="spellEnd"/>
+      <w:r>
+        <w:rPr>
+          <w:lang w:val="en-US"/>
+        </w:rPr>
+        <w:t xml:space="preserve"> </w:t>
+      </w:r>
+      <w:proofErr w:type="spellStart"/>
+      <w:r>
+        <w:rPr>
+          <w:lang w:val="en-US"/>
+        </w:rPr>
+        <w:t>optionnel</w:t>
+      </w:r>
+      <w:proofErr w:type="spellEnd"/>
+      <w:r>
+        <w:rPr>
+          <w:lang w:val="en-US"/>
+        </w:rPr>
+        <w:t>)</w:t>
       </w:r>
     </w:p>
     <w:p>
@@ -2771,22 +2862,13 @@
       </w:r>
       <w:proofErr w:type="spellEnd"/>
       <w:r>
-        <w:t xml:space="preserve"> </w:t>
-      </w:r>
-      <w:r>
-        <w:t xml:space="preserve">» </w:t>
+        <w:t xml:space="preserve"> » </w:t>
       </w:r>
       <w:r>
         <w:t xml:space="preserve">et </w:t>
       </w:r>
       <w:r>
-        <w:t>« </w:t>
-      </w:r>
-      <w:r>
-        <w:t xml:space="preserve">end </w:t>
-      </w:r>
-      <w:r>
-        <w:t xml:space="preserve">» </w:t>
+        <w:t xml:space="preserve">« end » </w:t>
       </w:r>
       <w:r>
         <w:t>sont aussi disponibles)</w:t>
@@ -2852,58 +2934,114 @@
           <w:numId w:val="5"/>
         </w:numPr>
         <w:jc w:val="both"/>
-      </w:pPr>
-      <w:r>
+        <w:rPr>
+          <w:lang w:val="en-US"/>
+        </w:rPr>
+      </w:pPr>
+      <w:r>
+        <w:rPr>
+          <w:lang w:val="en-US"/>
+        </w:rPr>
         <w:t>&lt;</w:t>
       </w:r>
       <w:proofErr w:type="spellStart"/>
       <w:proofErr w:type="gramStart"/>
       <w:r>
+        <w:rPr>
+          <w:lang w:val="en-US"/>
+        </w:rPr>
         <w:t>c:forToken</w:t>
       </w:r>
       <w:proofErr w:type="spellEnd"/>
       <w:proofErr w:type="gramEnd"/>
       <w:r>
+        <w:rPr>
+          <w:lang w:val="en-US"/>
+        </w:rPr>
         <w:t xml:space="preserve"> items=’’</w:t>
       </w:r>
       <w:proofErr w:type="spellStart"/>
       <w:r>
+        <w:rPr>
+          <w:lang w:val="en-US"/>
+        </w:rPr>
         <w:t>chaineADecoupe</w:t>
       </w:r>
       <w:proofErr w:type="spellEnd"/>
       <w:r>
-        <w:t>’’ morceau=’’</w:t>
-      </w:r>
-      <w:proofErr w:type="spellStart"/>
-      <w:r>
+        <w:rPr>
+          <w:lang w:val="en-US"/>
+        </w:rPr>
+        <w:t xml:space="preserve">’’ </w:t>
+      </w:r>
+      <w:proofErr w:type="spellStart"/>
+      <w:r>
+        <w:rPr>
+          <w:lang w:val="en-US"/>
+        </w:rPr>
+        <w:t>morceau</w:t>
+      </w:r>
+      <w:proofErr w:type="spellEnd"/>
+      <w:r>
+        <w:rPr>
+          <w:lang w:val="en-US"/>
+        </w:rPr>
+        <w:t>=’’</w:t>
+      </w:r>
+      <w:proofErr w:type="spellStart"/>
+      <w:r>
+        <w:rPr>
+          <w:lang w:val="en-US"/>
+        </w:rPr>
         <w:t>moreceauAct</w:t>
       </w:r>
       <w:proofErr w:type="spellEnd"/>
       <w:r>
+        <w:rPr>
+          <w:lang w:val="en-US"/>
+        </w:rPr>
         <w:t xml:space="preserve">’’ </w:t>
       </w:r>
       <w:proofErr w:type="spellStart"/>
       <w:r>
+        <w:rPr>
+          <w:lang w:val="en-US"/>
+        </w:rPr>
         <w:t>delims</w:t>
       </w:r>
       <w:proofErr w:type="spellEnd"/>
       <w:r>
+        <w:rPr>
+          <w:lang w:val="en-US"/>
+        </w:rPr>
         <w:t>=’’</w:t>
       </w:r>
       <w:proofErr w:type="spellStart"/>
       <w:r>
+        <w:rPr>
+          <w:lang w:val="en-US"/>
+        </w:rPr>
         <w:t>delimiteur</w:t>
       </w:r>
       <w:proofErr w:type="spellEnd"/>
       <w:r>
+        <w:rPr>
+          <w:lang w:val="en-US"/>
+        </w:rPr>
         <w:t>’’&gt; code… &lt;/</w:t>
       </w:r>
       <w:proofErr w:type="spellStart"/>
       <w:r>
+        <w:rPr>
+          <w:lang w:val="en-US"/>
+        </w:rPr>
         <w:t>c:forToken</w:t>
       </w:r>
       <w:proofErr w:type="spellEnd"/>
       <w:r>
+        <w:rPr>
+          <w:lang w:val="en-US"/>
+        </w:rPr>
         <w:t>&gt;</w:t>
       </w:r>
     </w:p>
@@ -2911,24 +3049,36 @@
       <w:pPr>
         <w:pStyle w:val="NoSpacing"/>
         <w:jc w:val="both"/>
-      </w:pPr>
-    </w:p>
-    <w:p>
-      <w:pPr>
-        <w:pStyle w:val="NoSpacing"/>
-        <w:jc w:val="both"/>
-      </w:pPr>
-    </w:p>
-    <w:p>
-      <w:pPr>
-        <w:pStyle w:val="NoSpacing"/>
-        <w:jc w:val="both"/>
-      </w:pPr>
-    </w:p>
-    <w:p>
-      <w:pPr>
-        <w:pStyle w:val="NoSpacing"/>
-        <w:jc w:val="both"/>
+        <w:rPr>
+          <w:lang w:val="en-US"/>
+        </w:rPr>
+      </w:pPr>
+    </w:p>
+    <w:p>
+      <w:pPr>
+        <w:pStyle w:val="NoSpacing"/>
+        <w:jc w:val="both"/>
+        <w:rPr>
+          <w:lang w:val="en-US"/>
+        </w:rPr>
+      </w:pPr>
+    </w:p>
+    <w:p>
+      <w:pPr>
+        <w:pStyle w:val="NoSpacing"/>
+        <w:jc w:val="both"/>
+        <w:rPr>
+          <w:lang w:val="en-US"/>
+        </w:rPr>
+      </w:pPr>
+    </w:p>
+    <w:p>
+      <w:pPr>
+        <w:pStyle w:val="NoSpacing"/>
+        <w:jc w:val="both"/>
+        <w:rPr>
+          <w:lang w:val="en-US"/>
+        </w:rPr>
       </w:pPr>
     </w:p>
     <w:p>
@@ -2978,22 +3128,31 @@
           <w:szCs w:val="26"/>
           <w:u w:val="single" w:color="70AD47" w:themeColor="accent6"/>
         </w:rPr>
-        <w:t>Les formulaires avec Java EE :</w:t>
-      </w:r>
-    </w:p>
-    <w:p>
-      <w:pPr>
-        <w:pStyle w:val="NoSpacing"/>
-        <w:jc w:val="both"/>
-      </w:pPr>
-    </w:p>
-    <w:p>
-      <w:pPr>
-        <w:pStyle w:val="NoSpacing"/>
-        <w:jc w:val="both"/>
-      </w:pPr>
-      <w:r>
-        <w:t>Texte</w:t>
+        <w:t>Envoyer des fichiers</w:t>
+      </w:r>
+      <w:r>
+        <w:rPr>
+          <w:b/>
+          <w:sz w:val="26"/>
+          <w:szCs w:val="26"/>
+          <w:u w:val="single" w:color="70AD47" w:themeColor="accent6"/>
+        </w:rPr>
+        <w:t xml:space="preserve"> :</w:t>
+      </w:r>
+    </w:p>
+    <w:p>
+      <w:pPr>
+        <w:pStyle w:val="NoSpacing"/>
+        <w:jc w:val="both"/>
+      </w:pPr>
+    </w:p>
+    <w:p>
+      <w:pPr>
+        <w:pStyle w:val="NoSpacing"/>
+        <w:jc w:val="both"/>
+      </w:pPr>
+      <w:r>
+        <w:t xml:space="preserve">On ne récupère pas les paramètres d’un formulaire de la même manière que pour récupérer un fichier, qui lui nécessite de prendre en compte la norme http.  </w:t>
       </w:r>
       <w:bookmarkStart w:id="0" w:name="_GoBack"/>
       <w:bookmarkEnd w:id="0"/>

--- a/Java-JEE.docx
+++ b/Java-JEE.docx
@@ -14,21 +14,7 @@
         <w:rPr>
           <w:i/>
         </w:rPr>
-        <w:t xml:space="preserve">Développez des sites web avec </w:t>
-      </w:r>
-      <w:proofErr w:type="spellStart"/>
-      <w:r>
-        <w:rPr>
-          <w:i/>
-        </w:rPr>
-        <w:t>Jave</w:t>
-      </w:r>
-      <w:proofErr w:type="spellEnd"/>
-      <w:r>
-        <w:rPr>
-          <w:i/>
-        </w:rPr>
-        <w:t xml:space="preserve"> EE</w:t>
+        <w:t>Développez des sites web avec Jave EE</w:t>
       </w:r>
     </w:p>
     <w:p>
@@ -229,15 +215,7 @@
         <w:t xml:space="preserve"> le conteneur JEE au moteur </w:t>
       </w:r>
       <w:r>
-        <w:t xml:space="preserve">PHP. Nous utiliserons dans ce cours « Apache </w:t>
-      </w:r>
-      <w:proofErr w:type="spellStart"/>
-      <w:r>
-        <w:t>Tomcat</w:t>
-      </w:r>
-      <w:proofErr w:type="spellEnd"/>
-      <w:r>
-        <w:t> » comme serveur d’application, outil gratuit et open source.</w:t>
+        <w:t>PHP. Nous utiliserons dans ce cours « Apache Tomcat » comme serveur d’application, outil gratuit et open source.</w:t>
       </w:r>
     </w:p>
     <w:p>
@@ -356,13 +334,8 @@
         <w:t xml:space="preserve">La requête http de l’utilisateur </w:t>
       </w:r>
       <w:r>
-        <w:t xml:space="preserve">envoyée au </w:t>
-      </w:r>
-      <w:proofErr w:type="spellStart"/>
-      <w:r>
-        <w:t>controller</w:t>
-      </w:r>
-      <w:proofErr w:type="spellEnd"/>
+        <w:t>envoyée au controller</w:t>
+      </w:r>
     </w:p>
     <w:p>
       <w:pPr>
@@ -418,13 +391,8 @@
         <w:jc w:val="both"/>
       </w:pPr>
       <w:r>
-        <w:t xml:space="preserve">Les Servlets correspondent aux </w:t>
-      </w:r>
-      <w:proofErr w:type="spellStart"/>
-      <w:r>
-        <w:t>controllers</w:t>
-      </w:r>
-      <w:proofErr w:type="spellEnd"/>
+        <w:t>Les Servlets correspondent aux controllers</w:t>
+      </w:r>
     </w:p>
     <w:p>
       <w:pPr>
@@ -441,14 +409,12 @@
       <w:r>
         <w:t xml:space="preserve"> </w:t>
       </w:r>
-      <w:proofErr w:type="spellStart"/>
       <w:r>
         <w:t>B</w:t>
       </w:r>
       <w:r>
         <w:t>eans</w:t>
       </w:r>
-      <w:proofErr w:type="spellEnd"/>
       <w:r>
         <w:t>) correspondent aux modèles, accompagnés par les bases de données</w:t>
       </w:r>
@@ -477,7 +443,6 @@
         <w:pStyle w:val="NoSpacing"/>
         <w:jc w:val="both"/>
       </w:pPr>
-      <w:proofErr w:type="gramStart"/>
       <w:r>
         <w:rPr>
           <w:b/>
@@ -485,7 +450,6 @@
         </w:rPr>
         <w:t>/!\</w:t>
       </w:r>
-      <w:proofErr w:type="gramEnd"/>
       <w:r>
         <w:rPr>
           <w:b/>
@@ -505,54 +469,22 @@
         <w:t>]</w:t>
       </w:r>
       <w:r>
-        <w:t xml:space="preserve"> langage » tout comme PHP spécialise le langage HTML. De nombreux </w:t>
-      </w:r>
-      <w:proofErr w:type="spellStart"/>
-      <w:r>
-        <w:t>frameworks</w:t>
-      </w:r>
-      <w:proofErr w:type="spellEnd"/>
-      <w:r>
-        <w:t xml:space="preserve"> existent comme </w:t>
-      </w:r>
-      <w:proofErr w:type="spellStart"/>
-      <w:r>
-        <w:t>Spring</w:t>
-      </w:r>
-      <w:proofErr w:type="spellEnd"/>
-      <w:r>
-        <w:t xml:space="preserve">, JSP, ou encore </w:t>
-      </w:r>
-      <w:proofErr w:type="spellStart"/>
-      <w:r>
-        <w:t>Struts</w:t>
-      </w:r>
-      <w:proofErr w:type="spellEnd"/>
-      <w:r>
-        <w:t>.</w:t>
-      </w:r>
-    </w:p>
-    <w:p>
-      <w:pPr>
-        <w:pStyle w:val="NoSpacing"/>
-        <w:jc w:val="both"/>
-      </w:pPr>
-    </w:p>
-    <w:p>
-      <w:pPr>
-        <w:pStyle w:val="NoSpacing"/>
-        <w:jc w:val="both"/>
-      </w:pPr>
-      <w:r>
-        <w:t xml:space="preserve">Pour crée un nouveau projet avec Eclipse il faut choisir l’option « New </w:t>
-      </w:r>
-      <w:proofErr w:type="spellStart"/>
-      <w:r>
-        <w:t>Dynamic</w:t>
-      </w:r>
-      <w:proofErr w:type="spellEnd"/>
-      <w:r>
-        <w:t xml:space="preserve"> Web Project ». L’arborescence d’un projet se compose comme suit : </w:t>
+        <w:t xml:space="preserve"> langage » tout comme PHP spécialise le langage HTML. De nombreux frameworks existent comme Spring, JSP, ou encore Struts.</w:t>
+      </w:r>
+    </w:p>
+    <w:p>
+      <w:pPr>
+        <w:pStyle w:val="NoSpacing"/>
+        <w:jc w:val="both"/>
+      </w:pPr>
+    </w:p>
+    <w:p>
+      <w:pPr>
+        <w:pStyle w:val="NoSpacing"/>
+        <w:jc w:val="both"/>
+      </w:pPr>
+      <w:r>
+        <w:t xml:space="preserve">Pour crée un nouveau projet avec Eclipse il faut choisir l’option « New Dynamic Web Project ». L’arborescence d’un projet se compose comme suit : </w:t>
       </w:r>
     </w:p>
     <w:p>
@@ -571,32 +503,10 @@
         <w:rPr>
           <w:b/>
         </w:rPr>
-        <w:t>« </w:t>
-      </w:r>
-      <w:proofErr w:type="spellStart"/>
-      <w:r>
-        <w:rPr>
-          <w:b/>
-        </w:rPr>
-        <w:t>src</w:t>
-      </w:r>
-      <w:proofErr w:type="spellEnd"/>
-      <w:r>
-        <w:rPr>
-          <w:b/>
-        </w:rPr>
-        <w:t> »</w:t>
-      </w:r>
-      <w:r>
-        <w:t xml:space="preserve"> contiendra le code </w:t>
-      </w:r>
-      <w:proofErr w:type="spellStart"/>
-      <w:r>
-        <w:t>metier</w:t>
-      </w:r>
-      <w:proofErr w:type="spellEnd"/>
-      <w:r>
-        <w:t>, c’est-à-dire les classes Java</w:t>
+        <w:t>« src »</w:t>
+      </w:r>
+      <w:r>
+        <w:t xml:space="preserve"> contiendra le code metier, c’est-à-dire les classes Java</w:t>
       </w:r>
     </w:p>
     <w:p>
@@ -615,21 +525,7 @@
         <w:rPr>
           <w:b/>
         </w:rPr>
-        <w:t>« </w:t>
-      </w:r>
-      <w:proofErr w:type="spellStart"/>
-      <w:r>
-        <w:rPr>
-          <w:b/>
-        </w:rPr>
-        <w:t>webcontent</w:t>
-      </w:r>
-      <w:proofErr w:type="spellEnd"/>
-      <w:r>
-        <w:rPr>
-          <w:b/>
-        </w:rPr>
-        <w:t> »</w:t>
+        <w:t>« webcontent »</w:t>
       </w:r>
       <w:r>
         <w:t xml:space="preserve"> contient tous les fichiers CSS, HTML, JSP qui formeront le front de notre application</w:t>
@@ -741,19 +637,8 @@
           <w:szCs w:val="32"/>
           <w:u w:val="double" w:color="FF0000"/>
         </w:rPr>
-        <w:t xml:space="preserve"> Comprendre les Servlets et les </w:t>
-      </w:r>
-      <w:proofErr w:type="spellStart"/>
-      <w:r>
-        <w:rPr>
-          <w:b/>
-          <w:sz w:val="32"/>
-          <w:szCs w:val="32"/>
-          <w:u w:val="double" w:color="FF0000"/>
-        </w:rPr>
-        <w:t>JSPs</w:t>
-      </w:r>
-      <w:proofErr w:type="spellEnd"/>
+        <w:t xml:space="preserve"> Comprendre les Servlets et les JSPs</w:t>
+      </w:r>
     </w:p>
     <w:p>
       <w:pPr>
@@ -813,34 +698,10 @@
         <w:t>contrôleur</w:t>
       </w:r>
       <w:r>
-        <w:t xml:space="preserve"> dans le modèle MVC. Ce sont de simples classes Java qui, par le biais de méthodes (« </w:t>
-      </w:r>
-      <w:proofErr w:type="spellStart"/>
-      <w:r>
-        <w:t>doGet</w:t>
-      </w:r>
-      <w:proofErr w:type="spellEnd"/>
-      <w:r>
-        <w:t> », « </w:t>
-      </w:r>
-      <w:proofErr w:type="spellStart"/>
-      <w:r>
-        <w:t>doPost</w:t>
-      </w:r>
-      <w:proofErr w:type="spellEnd"/>
-      <w:r>
-        <w:t> », etc…), reçoivent la requête du visiteur, la traitent en générant une page web et renvoient le tout dans une réponse HTTP.</w:t>
-      </w:r>
-      <w:r>
-        <w:t xml:space="preserve"> Une servlet n’est finalement rien de plus qu’une classe Java qui étend, donc hérite, de la classe Java « </w:t>
-      </w:r>
-      <w:proofErr w:type="spellStart"/>
-      <w:r>
-        <w:t>HttpServlet</w:t>
-      </w:r>
-      <w:proofErr w:type="spellEnd"/>
-      <w:r>
-        <w:t> ».</w:t>
+        <w:t xml:space="preserve"> dans le modèle MVC. Ce sont de simples classes Java qui, par le biais de méthodes (« doGet », « doPost », etc…), reçoivent la requête du visiteur, la traitent en générant une page web et renvoient le tout dans une réponse HTTP.</w:t>
+      </w:r>
+      <w:r>
+        <w:t xml:space="preserve"> Une servlet n’est finalement rien de plus qu’une classe Java qui étend, donc hérite, de la classe Java « HttpServlet ».</w:t>
       </w:r>
     </w:p>
     <w:p>
@@ -913,31 +774,7 @@
         <w:jc w:val="both"/>
       </w:pPr>
       <w:r>
-        <w:t>Pour associer une vue à une Servlet il faut s’intéresser d’un peu plus près à la méthode « </w:t>
-      </w:r>
-      <w:proofErr w:type="spellStart"/>
-      <w:r>
-        <w:t>doGet</w:t>
-      </w:r>
-      <w:proofErr w:type="spellEnd"/>
-      <w:r>
-        <w:t> » de la- dite Servlet. Celle-ci est formée par deux paramètres, « </w:t>
-      </w:r>
-      <w:proofErr w:type="spellStart"/>
-      <w:r>
-        <w:t>request</w:t>
-      </w:r>
-      <w:proofErr w:type="spellEnd"/>
-      <w:r>
-        <w:t> » et « </w:t>
-      </w:r>
-      <w:proofErr w:type="spellStart"/>
-      <w:r>
-        <w:t>response</w:t>
-      </w:r>
-      <w:proofErr w:type="spellEnd"/>
-      <w:r>
-        <w:t> »</w:t>
+        <w:t>Pour associer une vue à une Servlet il faut s’intéresser d’un peu plus près à la méthode « doGet » de la- dite Servlet. Celle-ci est formée par deux paramètres, « request » et « response »</w:t>
       </w:r>
       <w:r>
         <w:t xml:space="preserve">, le premier objet contient la </w:t>
@@ -949,26 +786,10 @@
         <w:t xml:space="preserve"> quand la </w:t>
       </w:r>
       <w:r>
-        <w:t xml:space="preserve">réponse (HTML, JSP, </w:t>
-      </w:r>
-      <w:proofErr w:type="spellStart"/>
-      <w:r>
-        <w:t>img</w:t>
-      </w:r>
-      <w:proofErr w:type="spellEnd"/>
-      <w:r>
-        <w:t>, etc…)</w:t>
-      </w:r>
-      <w:r>
-        <w:t xml:space="preserve"> est envoyée via l’objet « </w:t>
-      </w:r>
-      <w:proofErr w:type="spellStart"/>
-      <w:r>
-        <w:t>response</w:t>
-      </w:r>
-      <w:proofErr w:type="spellEnd"/>
-      <w:r>
-        <w:t> ».</w:t>
+        <w:t>réponse (HTML, JSP, img, etc…)</w:t>
+      </w:r>
+      <w:r>
+        <w:t xml:space="preserve"> est envoyée via l’objet « response ».</w:t>
       </w:r>
     </w:p>
     <w:p>
@@ -1071,28 +892,7 @@
         <w:t>En JEE on peut récupérer des informations de manières dynamiques comme un paramètre d’</w:t>
       </w:r>
       <w:r>
-        <w:t>URL par exemple, avec les méthodes « </w:t>
-      </w:r>
-      <w:proofErr w:type="spellStart"/>
-      <w:proofErr w:type="gramStart"/>
-      <w:r>
-        <w:t>getAttribute</w:t>
-      </w:r>
-      <w:proofErr w:type="spellEnd"/>
-      <w:r>
-        <w:t>(</w:t>
-      </w:r>
-      <w:proofErr w:type="gramEnd"/>
-      <w:r>
-        <w:t>) » et « </w:t>
-      </w:r>
-      <w:proofErr w:type="spellStart"/>
-      <w:r>
-        <w:t>setAttribute</w:t>
-      </w:r>
-      <w:proofErr w:type="spellEnd"/>
-      <w:r>
-        <w:t>() » depuis la Servlet.</w:t>
+        <w:t>URL par exemple, avec les méthodes « getAttribute() » et « setAttribute() » depuis la Servlet.</w:t>
       </w:r>
     </w:p>
     <w:p>
@@ -1226,70 +1026,22 @@
           <w:szCs w:val="26"/>
           <w:u w:val="single" w:color="70AD47" w:themeColor="accent6"/>
         </w:rPr>
-        <w:t xml:space="preserve">Manipuler des Java </w:t>
-      </w:r>
-      <w:proofErr w:type="spellStart"/>
-      <w:r>
-        <w:rPr>
-          <w:b/>
-          <w:sz w:val="26"/>
-          <w:szCs w:val="26"/>
-          <w:u w:val="single" w:color="70AD47" w:themeColor="accent6"/>
-        </w:rPr>
-        <w:t>Beans</w:t>
-      </w:r>
-      <w:proofErr w:type="spellEnd"/>
-      <w:r>
-        <w:rPr>
-          <w:b/>
-          <w:sz w:val="26"/>
-          <w:szCs w:val="26"/>
-          <w:u w:val="single" w:color="70AD47" w:themeColor="accent6"/>
-        </w:rPr>
-        <w:t xml:space="preserve"> dans les </w:t>
-      </w:r>
-      <w:proofErr w:type="spellStart"/>
-      <w:r>
-        <w:rPr>
-          <w:b/>
-          <w:sz w:val="26"/>
-          <w:szCs w:val="26"/>
-          <w:u w:val="single" w:color="70AD47" w:themeColor="accent6"/>
-        </w:rPr>
-        <w:t>JSPs</w:t>
-      </w:r>
-      <w:proofErr w:type="spellEnd"/>
-      <w:r>
-        <w:rPr>
-          <w:b/>
-          <w:sz w:val="26"/>
-          <w:szCs w:val="26"/>
-          <w:u w:val="single" w:color="70AD47" w:themeColor="accent6"/>
-        </w:rPr>
-        <w:t> :</w:t>
-      </w:r>
-    </w:p>
-    <w:p>
-      <w:pPr>
-        <w:pStyle w:val="NoSpacing"/>
-        <w:jc w:val="both"/>
-      </w:pPr>
-    </w:p>
-    <w:p>
-      <w:pPr>
-        <w:pStyle w:val="NoSpacing"/>
-        <w:jc w:val="both"/>
-      </w:pPr>
-      <w:r>
-        <w:t xml:space="preserve">Java est un langage orienté objet dont la partie modèle est assurée par de simples classes publiques Java, dont les attributs sont eux privés avec des méthodes publiques pour y accéder. Ce sont les « Java </w:t>
-      </w:r>
-      <w:proofErr w:type="spellStart"/>
-      <w:r>
-        <w:t>Beans</w:t>
-      </w:r>
-      <w:proofErr w:type="spellEnd"/>
-      <w:r>
-        <w:t> ».</w:t>
+        <w:t>Manipuler des Java Beans dans les JSPs :</w:t>
+      </w:r>
+    </w:p>
+    <w:p>
+      <w:pPr>
+        <w:pStyle w:val="NoSpacing"/>
+        <w:jc w:val="both"/>
+      </w:pPr>
+    </w:p>
+    <w:p>
+      <w:pPr>
+        <w:pStyle w:val="NoSpacing"/>
+        <w:jc w:val="both"/>
+      </w:pPr>
+      <w:r>
+        <w:t>Java est un langage orienté objet dont la partie modèle est assurée par de simples classes publiques Java, dont les attributs sont eux privés avec des méthodes publiques pour y accéder. Ce sont les « Java Beans ».</w:t>
       </w:r>
     </w:p>
     <w:p>
@@ -1340,21 +1092,7 @@
         <w:rPr>
           <w:b/>
         </w:rPr>
-        <w:t xml:space="preserve"> </w:t>
-      </w:r>
-      <w:proofErr w:type="spellStart"/>
-      <w:r>
-        <w:rPr>
-          <w:b/>
-        </w:rPr>
-        <w:t>Generate</w:t>
-      </w:r>
-      <w:proofErr w:type="spellEnd"/>
-      <w:r>
-        <w:rPr>
-          <w:b/>
-        </w:rPr>
-        <w:t xml:space="preserve"> getters and setters ».</w:t>
+        <w:t xml:space="preserve"> Generate getters and setters ».</w:t>
       </w:r>
       <w:r>
         <w:br w:type="page"/>
@@ -1403,19 +1141,8 @@
           <w:szCs w:val="32"/>
           <w:u w:val="double" w:color="FF0000"/>
         </w:rPr>
-        <w:t xml:space="preserve">: Comprendre les Servlets et les </w:t>
-      </w:r>
-      <w:proofErr w:type="spellStart"/>
-      <w:r>
-        <w:rPr>
-          <w:b/>
-          <w:sz w:val="32"/>
-          <w:szCs w:val="32"/>
-          <w:u w:val="double" w:color="FF0000"/>
-        </w:rPr>
-        <w:t>JSPs</w:t>
-      </w:r>
-      <w:proofErr w:type="spellEnd"/>
+        <w:t>: Comprendre les Servlets et les JSPs</w:t>
+      </w:r>
     </w:p>
     <w:p>
       <w:pPr>
@@ -1460,31 +1187,7 @@
         <w:jc w:val="both"/>
       </w:pPr>
       <w:r>
-        <w:t xml:space="preserve">La JSTL (pour </w:t>
-      </w:r>
-      <w:proofErr w:type="spellStart"/>
-      <w:r>
-        <w:t>JavaServer</w:t>
-      </w:r>
-      <w:proofErr w:type="spellEnd"/>
-      <w:r>
-        <w:t xml:space="preserve"> Standard Tag Library) est une bibliothèque à rajouter à un projet pour faire du Java dans les pages JSP, mais sous forme </w:t>
-      </w:r>
-      <w:proofErr w:type="spellStart"/>
-      <w:r>
-        <w:t>xml</w:t>
-      </w:r>
-      <w:proofErr w:type="spellEnd"/>
-      <w:r>
-        <w:t>. Elle se compose en réalité de 5 sous bibliothèques dont la « </w:t>
-      </w:r>
-      <w:proofErr w:type="spellStart"/>
-      <w:r>
-        <w:t>Core</w:t>
-      </w:r>
-      <w:proofErr w:type="spellEnd"/>
-      <w:r>
-        <w:t> » qui gère les variables, conditions, boucle, etc…</w:t>
+        <w:t>La JSTL (pour JavaServer Standard Tag Library) est une bibliothèque à rajouter à un projet pour faire du Java dans les pages JSP, mais sous forme xml. Elle se compose en réalité de 5 sous bibliothèques dont la « Core » qui gère les variables, conditions, boucle, etc…</w:t>
       </w:r>
     </w:p>
     <w:p>
@@ -1554,91 +1257,7 @@
         <w:rPr>
           <w:b/>
         </w:rPr>
-        <w:t xml:space="preserve">« &lt;%@ </w:t>
-      </w:r>
-      <w:proofErr w:type="spellStart"/>
-      <w:r>
-        <w:rPr>
-          <w:b/>
-        </w:rPr>
-        <w:t>taglib</w:t>
-      </w:r>
-      <w:proofErr w:type="spellEnd"/>
-      <w:r>
-        <w:rPr>
-          <w:b/>
-        </w:rPr>
-        <w:t xml:space="preserve"> </w:t>
-      </w:r>
-      <w:proofErr w:type="spellStart"/>
-      <w:r>
-        <w:rPr>
-          <w:b/>
-        </w:rPr>
-        <w:t>uri</w:t>
-      </w:r>
-      <w:proofErr w:type="spellEnd"/>
-      <w:r>
-        <w:rPr>
-          <w:b/>
-        </w:rPr>
-        <w:t>="http://java.sun.com/</w:t>
-      </w:r>
-      <w:proofErr w:type="spellStart"/>
-      <w:r>
-        <w:rPr>
-          <w:b/>
-        </w:rPr>
-        <w:t>jsp</w:t>
-      </w:r>
-      <w:proofErr w:type="spellEnd"/>
-      <w:r>
-        <w:rPr>
-          <w:b/>
-        </w:rPr>
-        <w:t>/</w:t>
-      </w:r>
-      <w:proofErr w:type="spellStart"/>
-      <w:r>
-        <w:rPr>
-          <w:b/>
-        </w:rPr>
-        <w:t>jstl</w:t>
-      </w:r>
-      <w:proofErr w:type="spellEnd"/>
-      <w:r>
-        <w:rPr>
-          <w:b/>
-        </w:rPr>
-        <w:t>/</w:t>
-      </w:r>
-      <w:proofErr w:type="spellStart"/>
-      <w:r>
-        <w:rPr>
-          <w:b/>
-        </w:rPr>
-        <w:t>core</w:t>
-      </w:r>
-      <w:proofErr w:type="spellEnd"/>
-      <w:r>
-        <w:rPr>
-          <w:b/>
-        </w:rPr>
-        <w:t xml:space="preserve">" </w:t>
-      </w:r>
-      <w:proofErr w:type="spellStart"/>
-      <w:r>
-        <w:rPr>
-          <w:b/>
-        </w:rPr>
-        <w:t>prefix</w:t>
-      </w:r>
-      <w:proofErr w:type="spellEnd"/>
-      <w:r>
-        <w:rPr>
-          <w:b/>
-        </w:rPr>
-        <w:t>="c" %&gt;</w:t>
+        <w:t>« &lt;%@ taglib uri="http://java.sun.com/jsp/jstl/core" prefix="c" %&gt;</w:t>
       </w:r>
       <w:r>
         <w:t xml:space="preserve"> » afin de pointer vers cette dernière.</w:t>
@@ -1745,43 +1364,13 @@
         <w:jc w:val="both"/>
       </w:pPr>
       <w:r>
-        <w:t xml:space="preserve">Afficher des variables ou une valeur par </w:t>
-      </w:r>
-      <w:proofErr w:type="spellStart"/>
-      <w:r>
-        <w:t>defaut</w:t>
-      </w:r>
-      <w:proofErr w:type="spellEnd"/>
-      <w:r>
-        <w:t xml:space="preserve"> : </w:t>
-      </w:r>
-      <w:r>
-        <w:rPr>
-          <w:b/>
-        </w:rPr>
-        <w:t>« &lt;</w:t>
-      </w:r>
-      <w:proofErr w:type="spellStart"/>
-      <w:proofErr w:type="gramStart"/>
-      <w:r>
-        <w:rPr>
-          <w:b/>
-        </w:rPr>
-        <w:t>c:</w:t>
-      </w:r>
-      <w:proofErr w:type="gramEnd"/>
-      <w:r>
-        <w:rPr>
-          <w:b/>
-        </w:rPr>
-        <w:t>out</w:t>
-      </w:r>
-      <w:proofErr w:type="spellEnd"/>
-      <w:r>
-        <w:rPr>
-          <w:b/>
-        </w:rPr>
-        <w:t xml:space="preserve"> value=’${var}’ default=’val’ /&gt; »</w:t>
+        <w:t xml:space="preserve">Afficher des variables ou une valeur par defaut : </w:t>
+      </w:r>
+      <w:r>
+        <w:rPr>
+          <w:b/>
+        </w:rPr>
+        <w:t>« &lt;c:out value=’${var}’ default=’val’ /&gt; »</w:t>
       </w:r>
     </w:p>
     <w:p>
@@ -1812,65 +1401,7 @@
         <w:rPr>
           <w:b/>
         </w:rPr>
-        <w:t>&lt;</w:t>
-      </w:r>
-      <w:proofErr w:type="spellStart"/>
-      <w:proofErr w:type="gramStart"/>
-      <w:r>
-        <w:rPr>
-          <w:b/>
-        </w:rPr>
-        <w:t>c:set</w:t>
-      </w:r>
-      <w:proofErr w:type="spellEnd"/>
-      <w:proofErr w:type="gramEnd"/>
-      <w:r>
-        <w:rPr>
-          <w:b/>
-        </w:rPr>
-        <w:t xml:space="preserve"> var=’</w:t>
-      </w:r>
-      <w:proofErr w:type="spellStart"/>
-      <w:r>
-        <w:rPr>
-          <w:b/>
-        </w:rPr>
-        <w:t>varName</w:t>
-      </w:r>
-      <w:proofErr w:type="spellEnd"/>
-      <w:r>
-        <w:rPr>
-          <w:b/>
-        </w:rPr>
-        <w:t>’ value=’</w:t>
-      </w:r>
-      <w:proofErr w:type="spellStart"/>
-      <w:r>
-        <w:rPr>
-          <w:b/>
-        </w:rPr>
-        <w:t>varValue</w:t>
-      </w:r>
-      <w:proofErr w:type="spellEnd"/>
-      <w:r>
-        <w:rPr>
-          <w:b/>
-        </w:rPr>
-        <w:t>’ scope=’</w:t>
-      </w:r>
-      <w:proofErr w:type="spellStart"/>
-      <w:r>
-        <w:rPr>
-          <w:b/>
-        </w:rPr>
-        <w:t>varScope</w:t>
-      </w:r>
-      <w:proofErr w:type="spellEnd"/>
-      <w:r>
-        <w:rPr>
-          <w:b/>
-        </w:rPr>
-        <w:t>’</w:t>
+        <w:t>&lt;c:set var=’varName’ value=’varValue’ scope=’varScope’</w:t>
       </w:r>
       <w:r>
         <w:rPr>
@@ -1901,105 +1432,27 @@
         <w:rPr>
           <w:lang w:val="en-US"/>
         </w:rPr>
-        <w:t xml:space="preserve">Java </w:t>
-      </w:r>
-      <w:proofErr w:type="gramStart"/>
+        <w:t xml:space="preserve">Java Beans </w:t>
+      </w:r>
       <w:r>
         <w:rPr>
           <w:lang w:val="en-US"/>
         </w:rPr>
-        <w:t xml:space="preserve">Beans </w:t>
-      </w:r>
-      <w:r>
-        <w:rPr>
+        <w:t xml:space="preserve">: </w:t>
+      </w:r>
+      <w:r>
+        <w:rPr>
+          <w:b/>
           <w:lang w:val="en-US"/>
         </w:rPr>
-        <w:t>:</w:t>
-      </w:r>
-      <w:proofErr w:type="gramEnd"/>
-      <w:r>
-        <w:rPr>
+        <w:t>« </w:t>
+      </w:r>
+      <w:r>
+        <w:rPr>
+          <w:b/>
           <w:lang w:val="en-US"/>
         </w:rPr>
-        <w:t xml:space="preserve"> </w:t>
-      </w:r>
-      <w:r>
-        <w:rPr>
-          <w:b/>
-          <w:lang w:val="en-US"/>
-        </w:rPr>
-        <w:t>« </w:t>
-      </w:r>
-      <w:r>
-        <w:rPr>
-          <w:b/>
-          <w:lang w:val="en-US"/>
-        </w:rPr>
-        <w:t>&lt;</w:t>
-      </w:r>
-      <w:proofErr w:type="spellStart"/>
-      <w:r>
-        <w:rPr>
-          <w:b/>
-          <w:lang w:val="en-US"/>
-        </w:rPr>
-        <w:t>c:set</w:t>
-      </w:r>
-      <w:proofErr w:type="spellEnd"/>
-      <w:r>
-        <w:rPr>
-          <w:b/>
-          <w:lang w:val="en-US"/>
-        </w:rPr>
-        <w:t xml:space="preserve"> target=’</w:t>
-      </w:r>
-      <w:proofErr w:type="spellStart"/>
-      <w:r>
-        <w:rPr>
-          <w:b/>
-          <w:lang w:val="en-US"/>
-        </w:rPr>
-        <w:t>beanSend</w:t>
-      </w:r>
-      <w:proofErr w:type="spellEnd"/>
-      <w:r>
-        <w:rPr>
-          <w:b/>
-          <w:lang w:val="en-US"/>
-        </w:rPr>
-        <w:t>’ property=’</w:t>
-      </w:r>
-      <w:proofErr w:type="spellStart"/>
-      <w:r>
-        <w:rPr>
-          <w:b/>
-          <w:lang w:val="en-US"/>
-        </w:rPr>
-        <w:t>targetProperty</w:t>
-      </w:r>
-      <w:proofErr w:type="spellEnd"/>
-      <w:r>
-        <w:rPr>
-          <w:b/>
-          <w:lang w:val="en-US"/>
-        </w:rPr>
-        <w:t>’ value=’</w:t>
-      </w:r>
-      <w:proofErr w:type="spellStart"/>
-      <w:r>
-        <w:rPr>
-          <w:b/>
-          <w:lang w:val="en-US"/>
-        </w:rPr>
-        <w:t>newValue</w:t>
-      </w:r>
-      <w:proofErr w:type="spellEnd"/>
-      <w:r>
-        <w:rPr>
-          <w:b/>
-          <w:lang w:val="en-US"/>
-        </w:rPr>
-        <w:t>’</w:t>
+        <w:t>&lt;c:set target=’beanSend’ property=’targetProperty’ value=’newValue’</w:t>
       </w:r>
       <w:r>
         <w:rPr>
@@ -2031,18 +1484,8 @@
         <w:rPr>
           <w:b/>
         </w:rPr>
-        <w:t>&lt;</w:t>
-      </w:r>
-      <w:proofErr w:type="spellStart"/>
-      <w:proofErr w:type="gramStart"/>
-      <w:r>
-        <w:rPr>
-          <w:b/>
-        </w:rPr>
-        <w:t>c:remove</w:t>
-      </w:r>
-      <w:proofErr w:type="spellEnd"/>
-      <w:proofErr w:type="gramEnd"/>
+        <w:t>&lt;c:remove</w:t>
+      </w:r>
       <w:r>
         <w:rPr>
           <w:b/>
@@ -2053,35 +1496,7 @@
         <w:rPr>
           <w:b/>
         </w:rPr>
-        <w:t xml:space="preserve"> var=’</w:t>
-      </w:r>
-      <w:proofErr w:type="spellStart"/>
-      <w:r>
-        <w:rPr>
-          <w:b/>
-        </w:rPr>
-        <w:t>varName</w:t>
-      </w:r>
-      <w:proofErr w:type="spellEnd"/>
-      <w:r>
-        <w:rPr>
-          <w:b/>
-        </w:rPr>
-        <w:t>’ scope=’</w:t>
-      </w:r>
-      <w:proofErr w:type="spellStart"/>
-      <w:r>
-        <w:rPr>
-          <w:b/>
-        </w:rPr>
-        <w:t>varScope</w:t>
-      </w:r>
-      <w:proofErr w:type="spellEnd"/>
-      <w:r>
-        <w:rPr>
-          <w:b/>
-        </w:rPr>
-        <w:t xml:space="preserve">’ </w:t>
+        <w:t xml:space="preserve"> var=’varName’ scope=’varScope’ </w:t>
       </w:r>
       <w:r>
         <w:rPr>
@@ -2137,11 +1552,9 @@
         </w:numPr>
         <w:jc w:val="both"/>
       </w:pPr>
-      <w:proofErr w:type="spellStart"/>
       <w:r>
         <w:t>Request</w:t>
       </w:r>
-      <w:proofErr w:type="spellEnd"/>
       <w:r>
         <w:tab/>
         <w:t>(accessible depuis la page et celles qui l’appellent ou qu’elle appelle)</w:t>
@@ -2195,7 +1608,6 @@
         <w:pStyle w:val="NoSpacing"/>
         <w:jc w:val="both"/>
       </w:pPr>
-      <w:proofErr w:type="gramStart"/>
       <w:r>
         <w:rPr>
           <w:b/>
@@ -2203,7 +1615,6 @@
         </w:rPr>
         <w:t>/!\</w:t>
       </w:r>
-      <w:proofErr w:type="gramEnd"/>
       <w:r>
         <w:rPr>
           <w:b/>
@@ -2275,43 +1686,13 @@
         <w:rPr>
           <w:b/>
         </w:rPr>
-        <w:t>« &lt;</w:t>
-      </w:r>
-      <w:proofErr w:type="spellStart"/>
-      <w:proofErr w:type="gramStart"/>
-      <w:r>
-        <w:rPr>
-          <w:b/>
-        </w:rPr>
-        <w:t>c:if</w:t>
-      </w:r>
-      <w:proofErr w:type="spellEnd"/>
-      <w:proofErr w:type="gramEnd"/>
-      <w:r>
-        <w:rPr>
-          <w:b/>
-        </w:rPr>
-        <w:t xml:space="preserve"> </w:t>
-      </w:r>
-      <w:r>
-        <w:rPr>
-          <w:b/>
-        </w:rPr>
-        <w:t>test=’’${condition}’’ var=’’</w:t>
-      </w:r>
-      <w:proofErr w:type="spellStart"/>
-      <w:r>
-        <w:rPr>
-          <w:b/>
-        </w:rPr>
-        <w:t>varName</w:t>
-      </w:r>
-      <w:proofErr w:type="spellEnd"/>
-      <w:r>
-        <w:rPr>
-          <w:b/>
-        </w:rPr>
-        <w:t>’’&gt; code… &lt;/c&gt; »</w:t>
+        <w:t xml:space="preserve">« &lt;c:if </w:t>
+      </w:r>
+      <w:r>
+        <w:rPr>
+          <w:b/>
+        </w:rPr>
+        <w:t>test=’’${condition}’’ var=’’varName’’&gt; code… &lt;/c&gt; »</w:t>
       </w:r>
       <w:r>
         <w:t xml:space="preserve"> L’attribut « var », contrairement à celui « test », est optionnel. Il permet d’enregistrer le résultat du test dans une variable accessible dans la suite du code. Par défaut le scope de cette variable est celui de la page mais on peut le modifier avec l’attribut « scope » de la même manière que pour les balises vues précédemment.</w:t>
@@ -2329,25 +1710,7 @@
         <w:jc w:val="both"/>
       </w:pPr>
       <w:r>
-        <w:t>Le « </w:t>
-      </w:r>
-      <w:proofErr w:type="spellStart"/>
-      <w:r>
-        <w:t>else</w:t>
-      </w:r>
-      <w:proofErr w:type="spellEnd"/>
-      <w:r>
-        <w:t xml:space="preserve"> if » n’existe pas en JSTL, pour ça il faut utiliser la balise « &lt;</w:t>
-      </w:r>
-      <w:proofErr w:type="spellStart"/>
-      <w:proofErr w:type="gramStart"/>
-      <w:r>
-        <w:t>c:choose</w:t>
-      </w:r>
-      <w:proofErr w:type="spellEnd"/>
-      <w:proofErr w:type="gramEnd"/>
-      <w:r>
-        <w:t>&gt; » de la manière suivante :</w:t>
+        <w:t>Le « else if » n’existe pas en JSTL, pour ça il faut utiliser la balise « &lt;c:choose&gt; » de la manière suivante :</w:t>
       </w:r>
     </w:p>
     <w:p>
@@ -2365,242 +1728,108 @@
         <w:rPr>
           <w:lang w:val="en-US"/>
         </w:rPr>
-        <w:t>&lt;</w:t>
-      </w:r>
-      <w:proofErr w:type="spellStart"/>
-      <w:proofErr w:type="gramStart"/>
+        <w:t>&lt;c:choose&gt;</w:t>
+      </w:r>
+    </w:p>
+    <w:p>
+      <w:pPr>
+        <w:pStyle w:val="NoSpacing"/>
+        <w:jc w:val="both"/>
+      </w:pPr>
       <w:r>
         <w:rPr>
           <w:lang w:val="en-US"/>
         </w:rPr>
-        <w:t>c:choose</w:t>
-      </w:r>
-      <w:proofErr w:type="spellEnd"/>
-      <w:proofErr w:type="gramEnd"/>
+        <w:tab/>
+      </w:r>
       <w:r>
         <w:rPr>
           <w:lang w:val="en-US"/>
         </w:rPr>
-        <w:t>&gt;</w:t>
-      </w:r>
-    </w:p>
-    <w:p>
-      <w:pPr>
-        <w:pStyle w:val="NoSpacing"/>
-        <w:jc w:val="both"/>
-      </w:pPr>
+        <w:tab/>
+        <w:t xml:space="preserve">&lt;c:when test=’’${condition 1}’’&gt; code… </w:t>
+      </w:r>
+      <w:r>
+        <w:t>&lt;/c:when&gt;</w:t>
+      </w:r>
+    </w:p>
+    <w:p>
+      <w:pPr>
+        <w:pStyle w:val="NoSpacing"/>
+        <w:jc w:val="both"/>
+      </w:pPr>
+      <w:r>
+        <w:tab/>
+      </w:r>
+      <w:r>
+        <w:tab/>
+      </w:r>
       <w:r>
         <w:rPr>
           <w:lang w:val="en-US"/>
         </w:rPr>
+        <w:t xml:space="preserve">&lt;c:when test=’’${condition 2}’’&gt; code… </w:t>
+      </w:r>
+      <w:r>
+        <w:t>&lt;/c:when&gt;</w:t>
+      </w:r>
+    </w:p>
+    <w:p>
+      <w:pPr>
+        <w:pStyle w:val="NoSpacing"/>
+        <w:jc w:val="both"/>
+        <w:rPr>
+          <w:lang w:val="en-US"/>
+        </w:rPr>
+      </w:pPr>
+      <w:r>
         <w:tab/>
       </w:r>
       <w:r>
+        <w:tab/>
+      </w:r>
+      <w:r>
         <w:rPr>
           <w:lang w:val="en-US"/>
         </w:rPr>
+        <w:t>&lt;c:when test=’’${condition 3}’’&gt; code… &lt;/c:when&gt;</w:t>
+      </w:r>
+    </w:p>
+    <w:p>
+      <w:pPr>
+        <w:pStyle w:val="NoSpacing"/>
+        <w:jc w:val="both"/>
+        <w:rPr>
+          <w:lang w:val="en-US"/>
+        </w:rPr>
+      </w:pPr>
+      <w:r>
+        <w:rPr>
+          <w:lang w:val="en-US"/>
+        </w:rPr>
         <w:tab/>
-        <w:t>&lt;</w:t>
-      </w:r>
-      <w:proofErr w:type="spellStart"/>
-      <w:proofErr w:type="gramStart"/>
+      </w:r>
       <w:r>
         <w:rPr>
           <w:lang w:val="en-US"/>
         </w:rPr>
-        <w:t>c:when</w:t>
-      </w:r>
-      <w:proofErr w:type="spellEnd"/>
-      <w:proofErr w:type="gramEnd"/>
+        <w:tab/>
+        <w:t>&lt;c:otherwise&gt; code… &lt;/c:otherwise &gt;</w:t>
+      </w:r>
+    </w:p>
+    <w:p>
+      <w:pPr>
+        <w:pStyle w:val="NoSpacing"/>
+        <w:jc w:val="both"/>
+      </w:pPr>
       <w:r>
         <w:rPr>
           <w:lang w:val="en-US"/>
         </w:rPr>
-        <w:t xml:space="preserve"> test=’’${condition 1}’’&gt; code… </w:t>
-      </w:r>
-      <w:r>
-        <w:t>&lt;/</w:t>
-      </w:r>
-      <w:proofErr w:type="spellStart"/>
-      <w:r>
-        <w:t>c:when</w:t>
-      </w:r>
-      <w:proofErr w:type="spellEnd"/>
-      <w:r>
-        <w:t>&gt;</w:t>
-      </w:r>
-    </w:p>
-    <w:p>
-      <w:pPr>
-        <w:pStyle w:val="NoSpacing"/>
-        <w:jc w:val="both"/>
-      </w:pPr>
-      <w:r>
         <w:tab/>
       </w:r>
       <w:r>
-        <w:tab/>
-      </w:r>
-      <w:r>
-        <w:rPr>
-          <w:lang w:val="en-US"/>
-        </w:rPr>
-        <w:t>&lt;</w:t>
-      </w:r>
-      <w:proofErr w:type="spellStart"/>
-      <w:proofErr w:type="gramStart"/>
-      <w:r>
-        <w:rPr>
-          <w:lang w:val="en-US"/>
-        </w:rPr>
-        <w:t>c:when</w:t>
-      </w:r>
-      <w:proofErr w:type="spellEnd"/>
-      <w:proofErr w:type="gramEnd"/>
-      <w:r>
-        <w:rPr>
-          <w:lang w:val="en-US"/>
-        </w:rPr>
-        <w:t xml:space="preserve"> test=’’${condition 2}’’&gt; code… </w:t>
-      </w:r>
-      <w:r>
-        <w:t>&lt;/</w:t>
-      </w:r>
-      <w:proofErr w:type="spellStart"/>
-      <w:r>
-        <w:t>c:when</w:t>
-      </w:r>
-      <w:proofErr w:type="spellEnd"/>
-      <w:r>
-        <w:t>&gt;</w:t>
-      </w:r>
-    </w:p>
-    <w:p>
-      <w:pPr>
-        <w:pStyle w:val="NoSpacing"/>
-        <w:jc w:val="both"/>
-        <w:rPr>
-          <w:lang w:val="en-US"/>
-        </w:rPr>
-      </w:pPr>
-      <w:r>
-        <w:tab/>
-      </w:r>
-      <w:r>
-        <w:tab/>
-      </w:r>
-      <w:r>
-        <w:rPr>
-          <w:lang w:val="en-US"/>
-        </w:rPr>
-        <w:t>&lt;</w:t>
-      </w:r>
-      <w:proofErr w:type="spellStart"/>
-      <w:proofErr w:type="gramStart"/>
-      <w:r>
-        <w:rPr>
-          <w:lang w:val="en-US"/>
-        </w:rPr>
-        <w:t>c:when</w:t>
-      </w:r>
-      <w:proofErr w:type="spellEnd"/>
-      <w:proofErr w:type="gramEnd"/>
-      <w:r>
-        <w:rPr>
-          <w:lang w:val="en-US"/>
-        </w:rPr>
-        <w:t xml:space="preserve"> test=’’${condition 3}’’&gt; code… &lt;/</w:t>
-      </w:r>
-      <w:proofErr w:type="spellStart"/>
-      <w:r>
-        <w:rPr>
-          <w:lang w:val="en-US"/>
-        </w:rPr>
-        <w:t>c:when</w:t>
-      </w:r>
-      <w:proofErr w:type="spellEnd"/>
-      <w:r>
-        <w:rPr>
-          <w:lang w:val="en-US"/>
-        </w:rPr>
-        <w:t>&gt;</w:t>
-      </w:r>
-    </w:p>
-    <w:p>
-      <w:pPr>
-        <w:pStyle w:val="NoSpacing"/>
-        <w:jc w:val="both"/>
-        <w:rPr>
-          <w:lang w:val="en-US"/>
-        </w:rPr>
-      </w:pPr>
-      <w:r>
-        <w:rPr>
-          <w:lang w:val="en-US"/>
-        </w:rPr>
-        <w:tab/>
-      </w:r>
-      <w:r>
-        <w:rPr>
-          <w:lang w:val="en-US"/>
-        </w:rPr>
-        <w:tab/>
-        <w:t>&lt;</w:t>
-      </w:r>
-      <w:proofErr w:type="spellStart"/>
-      <w:proofErr w:type="gramStart"/>
-      <w:r>
-        <w:rPr>
-          <w:lang w:val="en-US"/>
-        </w:rPr>
-        <w:t>c:otherwise</w:t>
-      </w:r>
-      <w:proofErr w:type="spellEnd"/>
-      <w:proofErr w:type="gramEnd"/>
-      <w:r>
-        <w:rPr>
-          <w:lang w:val="en-US"/>
-        </w:rPr>
-        <w:t>&gt; code… &lt;/</w:t>
-      </w:r>
-      <w:proofErr w:type="spellStart"/>
-      <w:r>
-        <w:rPr>
-          <w:lang w:val="en-US"/>
-        </w:rPr>
-        <w:t>c:otherwise</w:t>
-      </w:r>
-      <w:proofErr w:type="spellEnd"/>
-      <w:r>
-        <w:rPr>
-          <w:lang w:val="en-US"/>
-        </w:rPr>
-        <w:t xml:space="preserve"> &gt;</w:t>
-      </w:r>
-    </w:p>
-    <w:p>
-      <w:pPr>
-        <w:pStyle w:val="NoSpacing"/>
-        <w:jc w:val="both"/>
-      </w:pPr>
-      <w:r>
-        <w:rPr>
-          <w:lang w:val="en-US"/>
-        </w:rPr>
-        <w:tab/>
-      </w:r>
-      <w:r>
-        <w:t>&lt;/</w:t>
-      </w:r>
-      <w:proofErr w:type="spellStart"/>
-      <w:proofErr w:type="gramStart"/>
-      <w:r>
-        <w:t>c:choose</w:t>
-      </w:r>
-      <w:proofErr w:type="spellEnd"/>
-      <w:proofErr w:type="gramEnd"/>
-      <w:r>
-        <w:t>&gt;</w:t>
+        <w:t>&lt;/c:choose&gt;</w:t>
       </w:r>
     </w:p>
     <w:p>
@@ -2677,17 +1906,7 @@
         <w:jc w:val="both"/>
       </w:pPr>
       <w:r>
-        <w:t>Les boucles « for », ainsi que les tableaux et listes, sont gérés avec « &lt;</w:t>
-      </w:r>
-      <w:proofErr w:type="spellStart"/>
-      <w:proofErr w:type="gramStart"/>
-      <w:r>
-        <w:t>c:forEach</w:t>
-      </w:r>
-      <w:proofErr w:type="spellEnd"/>
-      <w:proofErr w:type="gramEnd"/>
-      <w:r>
-        <w:t>&gt; » :</w:t>
+        <w:t>Les boucles « for », ainsi que les tableaux et listes, sont gérés avec « &lt;c:forEach&gt; » :</w:t>
       </w:r>
     </w:p>
     <w:p>
@@ -2706,106 +1925,26 @@
         <w:rPr>
           <w:lang w:val="en-US"/>
         </w:rPr>
-        <w:t>&lt;</w:t>
-      </w:r>
-      <w:proofErr w:type="spellStart"/>
-      <w:proofErr w:type="gramStart"/>
+        <w:t>&lt;c:forEach i=’’0’’ begin=’’0’’ end=’’10’’ step=’’1’’&gt;</w:t>
+      </w:r>
       <w:r>
         <w:rPr>
           <w:lang w:val="en-US"/>
         </w:rPr>
-        <w:t>c:forEach</w:t>
-      </w:r>
-      <w:proofErr w:type="spellEnd"/>
-      <w:proofErr w:type="gramEnd"/>
+        <w:tab/>
+        <w:t xml:space="preserve">(l’attribut </w:t>
+      </w:r>
       <w:r>
         <w:rPr>
           <w:lang w:val="en-US"/>
         </w:rPr>
-        <w:t xml:space="preserve"> </w:t>
-      </w:r>
-      <w:proofErr w:type="spellStart"/>
+        <w:t xml:space="preserve">« i » </w:t>
+      </w:r>
       <w:r>
         <w:rPr>
           <w:lang w:val="en-US"/>
         </w:rPr>
-        <w:t>i</w:t>
-      </w:r>
-      <w:proofErr w:type="spellEnd"/>
-      <w:r>
-        <w:rPr>
-          <w:lang w:val="en-US"/>
-        </w:rPr>
-        <w:t>=’’0’’ begin=’’0’’ end=’’10’’ step=’’1’’&gt;</w:t>
-      </w:r>
-      <w:r>
-        <w:rPr>
-          <w:lang w:val="en-US"/>
-        </w:rPr>
-        <w:tab/>
-        <w:t>(</w:t>
-      </w:r>
-      <w:proofErr w:type="spellStart"/>
-      <w:r>
-        <w:rPr>
-          <w:lang w:val="en-US"/>
-        </w:rPr>
-        <w:t>l’attribut</w:t>
-      </w:r>
-      <w:proofErr w:type="spellEnd"/>
-      <w:r>
-        <w:rPr>
-          <w:lang w:val="en-US"/>
-        </w:rPr>
-        <w:t xml:space="preserve"> </w:t>
-      </w:r>
-      <w:r>
-        <w:rPr>
-          <w:lang w:val="en-US"/>
-        </w:rPr>
-        <w:t>« </w:t>
-      </w:r>
-      <w:proofErr w:type="spellStart"/>
-      <w:r>
-        <w:rPr>
-          <w:lang w:val="en-US"/>
-        </w:rPr>
-        <w:t>i</w:t>
-      </w:r>
-      <w:proofErr w:type="spellEnd"/>
-      <w:r>
-        <w:rPr>
-          <w:lang w:val="en-US"/>
-        </w:rPr>
-        <w:t xml:space="preserve"> » </w:t>
-      </w:r>
-      <w:proofErr w:type="spellStart"/>
-      <w:r>
-        <w:rPr>
-          <w:lang w:val="en-US"/>
-        </w:rPr>
-        <w:t>est</w:t>
-      </w:r>
-      <w:proofErr w:type="spellEnd"/>
-      <w:r>
-        <w:rPr>
-          <w:lang w:val="en-US"/>
-        </w:rPr>
-        <w:t xml:space="preserve"> </w:t>
-      </w:r>
-      <w:proofErr w:type="spellStart"/>
-      <w:r>
-        <w:rPr>
-          <w:lang w:val="en-US"/>
-        </w:rPr>
-        <w:t>optionnel</w:t>
-      </w:r>
-      <w:proofErr w:type="spellEnd"/>
-      <w:r>
-        <w:rPr>
-          <w:lang w:val="en-US"/>
-        </w:rPr>
-        <w:t>)</w:t>
+        <w:t>est optionnel)</w:t>
       </w:r>
     </w:p>
     <w:p>
@@ -2818,33 +1957,7 @@
         <w:jc w:val="both"/>
       </w:pPr>
       <w:r>
-        <w:t>&lt;</w:t>
-      </w:r>
-      <w:proofErr w:type="spellStart"/>
-      <w:proofErr w:type="gramStart"/>
-      <w:r>
-        <w:t>c:forEach</w:t>
-      </w:r>
-      <w:proofErr w:type="spellEnd"/>
-      <w:proofErr w:type="gramEnd"/>
-      <w:r>
-        <w:t xml:space="preserve">   items=’’</w:t>
-      </w:r>
-      <w:proofErr w:type="spellStart"/>
-      <w:r>
-        <w:t>varName</w:t>
-      </w:r>
-      <w:proofErr w:type="spellEnd"/>
-      <w:r>
-        <w:t>’’ var=”</w:t>
-      </w:r>
-      <w:proofErr w:type="spellStart"/>
-      <w:r>
-        <w:t>xName</w:t>
-      </w:r>
-      <w:proofErr w:type="spellEnd"/>
-      <w:r>
-        <w:t>”&gt;</w:t>
+        <w:t>&lt;c:forEach   items=’’varName’’ var=”xName”&gt;</w:t>
       </w:r>
       <w:r>
         <w:tab/>
@@ -2854,15 +1967,7 @@
         <w:t>(</w:t>
       </w:r>
       <w:r>
-        <w:t>« </w:t>
-      </w:r>
-      <w:proofErr w:type="spellStart"/>
-      <w:r>
-        <w:t>begin</w:t>
-      </w:r>
-      <w:proofErr w:type="spellEnd"/>
-      <w:r>
-        <w:t xml:space="preserve"> » </w:t>
+        <w:t xml:space="preserve">« begin » </w:t>
       </w:r>
       <w:r>
         <w:t xml:space="preserve">et </w:t>
@@ -2884,46 +1989,22 @@
         <w:jc w:val="both"/>
       </w:pPr>
       <w:r>
-        <w:t>Il est possible d’utiliser aussi l’attribut “</w:t>
-      </w:r>
-      <w:proofErr w:type="spellStart"/>
-      <w:r>
-        <w:t>varStatus</w:t>
-      </w:r>
-      <w:proofErr w:type="spellEnd"/>
-      <w:r>
-        <w:t xml:space="preserve">” qui va créer une variable contenant plusieurs informations sur la boucle (tour de boucle, index, </w:t>
-      </w:r>
-      <w:proofErr w:type="spellStart"/>
-      <w:r>
-        <w:t>element</w:t>
-      </w:r>
-      <w:proofErr w:type="spellEnd"/>
-      <w:r>
-        <w:t xml:space="preserve"> courant, longueur, etc…)</w:t>
-      </w:r>
-    </w:p>
-    <w:p>
-      <w:pPr>
-        <w:pStyle w:val="NoSpacing"/>
-        <w:jc w:val="both"/>
-      </w:pPr>
-    </w:p>
-    <w:p>
-      <w:pPr>
-        <w:pStyle w:val="NoSpacing"/>
-        <w:jc w:val="both"/>
-      </w:pPr>
-      <w:r>
-        <w:t>Il existe une autre boucle, la boucle « </w:t>
-      </w:r>
-      <w:proofErr w:type="spellStart"/>
-      <w:r>
-        <w:t>forTokens</w:t>
-      </w:r>
-      <w:proofErr w:type="spellEnd"/>
-      <w:r>
-        <w:t> » qui est uniquement dédiée aux chaines de caractères :</w:t>
+        <w:t>Il est possible d’utiliser aussi l’attribut “varStatus” qui va créer une variable contenant plusieurs informations sur la boucle (tour de boucle, index, element courant, longueur, etc…)</w:t>
+      </w:r>
+    </w:p>
+    <w:p>
+      <w:pPr>
+        <w:pStyle w:val="NoSpacing"/>
+        <w:jc w:val="both"/>
+      </w:pPr>
+    </w:p>
+    <w:p>
+      <w:pPr>
+        <w:pStyle w:val="NoSpacing"/>
+        <w:jc w:val="both"/>
+      </w:pPr>
+      <w:r>
+        <w:t>Il existe une autre boucle, la boucle « forTokens » qui est uniquement dédiée aux chaines de caractères :</w:t>
       </w:r>
     </w:p>
     <w:p>
@@ -2942,107 +2023,7 @@
         <w:rPr>
           <w:lang w:val="en-US"/>
         </w:rPr>
-        <w:t>&lt;</w:t>
-      </w:r>
-      <w:proofErr w:type="spellStart"/>
-      <w:proofErr w:type="gramStart"/>
-      <w:r>
-        <w:rPr>
-          <w:lang w:val="en-US"/>
-        </w:rPr>
-        <w:t>c:forToken</w:t>
-      </w:r>
-      <w:proofErr w:type="spellEnd"/>
-      <w:proofErr w:type="gramEnd"/>
-      <w:r>
-        <w:rPr>
-          <w:lang w:val="en-US"/>
-        </w:rPr>
-        <w:t xml:space="preserve"> items=’’</w:t>
-      </w:r>
-      <w:proofErr w:type="spellStart"/>
-      <w:r>
-        <w:rPr>
-          <w:lang w:val="en-US"/>
-        </w:rPr>
-        <w:t>chaineADecoupe</w:t>
-      </w:r>
-      <w:proofErr w:type="spellEnd"/>
-      <w:r>
-        <w:rPr>
-          <w:lang w:val="en-US"/>
-        </w:rPr>
-        <w:t xml:space="preserve">’’ </w:t>
-      </w:r>
-      <w:proofErr w:type="spellStart"/>
-      <w:r>
-        <w:rPr>
-          <w:lang w:val="en-US"/>
-        </w:rPr>
-        <w:t>morceau</w:t>
-      </w:r>
-      <w:proofErr w:type="spellEnd"/>
-      <w:r>
-        <w:rPr>
-          <w:lang w:val="en-US"/>
-        </w:rPr>
-        <w:t>=’’</w:t>
-      </w:r>
-      <w:proofErr w:type="spellStart"/>
-      <w:r>
-        <w:rPr>
-          <w:lang w:val="en-US"/>
-        </w:rPr>
-        <w:t>moreceauAct</w:t>
-      </w:r>
-      <w:proofErr w:type="spellEnd"/>
-      <w:r>
-        <w:rPr>
-          <w:lang w:val="en-US"/>
-        </w:rPr>
-        <w:t xml:space="preserve">’’ </w:t>
-      </w:r>
-      <w:proofErr w:type="spellStart"/>
-      <w:r>
-        <w:rPr>
-          <w:lang w:val="en-US"/>
-        </w:rPr>
-        <w:t>delims</w:t>
-      </w:r>
-      <w:proofErr w:type="spellEnd"/>
-      <w:r>
-        <w:rPr>
-          <w:lang w:val="en-US"/>
-        </w:rPr>
-        <w:t>=’’</w:t>
-      </w:r>
-      <w:proofErr w:type="spellStart"/>
-      <w:r>
-        <w:rPr>
-          <w:lang w:val="en-US"/>
-        </w:rPr>
-        <w:t>delimiteur</w:t>
-      </w:r>
-      <w:proofErr w:type="spellEnd"/>
-      <w:r>
-        <w:rPr>
-          <w:lang w:val="en-US"/>
-        </w:rPr>
-        <w:t>’’&gt; code… &lt;/</w:t>
-      </w:r>
-      <w:proofErr w:type="spellStart"/>
-      <w:r>
-        <w:rPr>
-          <w:lang w:val="en-US"/>
-        </w:rPr>
-        <w:t>c:forToken</w:t>
-      </w:r>
-      <w:proofErr w:type="spellEnd"/>
-      <w:r>
-        <w:rPr>
-          <w:lang w:val="en-US"/>
-        </w:rPr>
-        <w:t>&gt;</w:t>
+        <w:t>&lt;c:forToken items=’’chaineADecoupe’’ morceau=’’moreceauAct’’ delims=’’delimiteur’’&gt; code… &lt;/c:forToken&gt;</w:t>
       </w:r>
     </w:p>
     <w:p>
@@ -3152,8 +2133,141 @@
         <w:jc w:val="both"/>
       </w:pPr>
       <w:r>
-        <w:t xml:space="preserve">On ne récupère pas les paramètres d’un formulaire de la même manière que pour récupérer un fichier, qui lui nécessite de prendre en compte la norme http.  </w:t>
-      </w:r>
+        <w:t>On ne récupère pas les paramètres d’un formulaire de la même manière que pour récupérer un fichier, qui lui nécessite de pr</w:t>
+      </w:r>
+      <w:r>
+        <w:t>endre en compte la norme http.</w:t>
+      </w:r>
+    </w:p>
+    <w:p>
+      <w:pPr>
+        <w:pStyle w:val="NoSpacing"/>
+        <w:jc w:val="both"/>
+      </w:pPr>
+    </w:p>
+    <w:p>
+      <w:pPr>
+        <w:pStyle w:val="NoSpacing"/>
+        <w:jc w:val="both"/>
+      </w:pPr>
+      <w:r>
+        <w:t xml:space="preserve">En JEE les formulaires qui contiennent un </w:t>
+      </w:r>
+      <w:r>
+        <w:t>champs d’upload de fichier doivent obligatoirement avoir l’attribut suivant dans leur balise &lt;form&gt; : « enctype=’’multipart/form-data’’ ».</w:t>
+      </w:r>
+      <w:r>
+        <w:t xml:space="preserve"> Il faut ensuite configurer ledit attribut directement dans le fichier « web.xml ».</w:t>
+      </w:r>
+    </w:p>
+    <w:p>
+      <w:pPr>
+        <w:pStyle w:val="NoSpacing"/>
+        <w:jc w:val="both"/>
+      </w:pPr>
+    </w:p>
+    <w:p>
+      <w:pPr>
+        <w:pStyle w:val="NoSpacing"/>
+        <w:jc w:val="both"/>
+      </w:pPr>
+      <w:r>
+        <w:t>Pour récupérer un fichier il faut utiliser la fonction « </w:t>
+      </w:r>
+      <w:r>
+        <w:t>request.</w:t>
+      </w:r>
+      <w:r>
+        <w:t>getPart(‘’</w:t>
+      </w:r>
+      <w:r>
+        <w:t>fileField</w:t>
+      </w:r>
+      <w:r>
+        <w:t>Name’’) ».</w:t>
+      </w:r>
+    </w:p>
+    <w:p>
+      <w:pPr>
+        <w:pStyle w:val="NoSpacing"/>
+        <w:jc w:val="both"/>
+      </w:pPr>
+    </w:p>
+    <w:p>
+      <w:pPr>
+        <w:pStyle w:val="NoSpacing"/>
+        <w:jc w:val="both"/>
+      </w:pPr>
+    </w:p>
+    <w:p>
+      <w:pPr>
+        <w:pStyle w:val="NoSpacing"/>
+        <w:numPr>
+          <w:ilvl w:val="0"/>
+          <w:numId w:val="13"/>
+        </w:numPr>
+        <w:jc w:val="both"/>
+        <w:rPr>
+          <w:b/>
+          <w:sz w:val="26"/>
+          <w:szCs w:val="26"/>
+          <w:u w:val="single" w:color="70AD47" w:themeColor="accent6"/>
+        </w:rPr>
+      </w:pPr>
+      <w:r>
+        <w:rPr>
+          <w:b/>
+          <w:sz w:val="26"/>
+          <w:szCs w:val="26"/>
+          <w:u w:val="single" w:color="70AD47" w:themeColor="accent6"/>
+        </w:rPr>
+        <w:t xml:space="preserve">Gérer </w:t>
+      </w:r>
+      <w:r>
+        <w:rPr>
+          <w:b/>
+          <w:sz w:val="26"/>
+          <w:szCs w:val="26"/>
+          <w:u w:val="single" w:color="70AD47" w:themeColor="accent6"/>
+        </w:rPr>
+        <w:t>l</w:t>
+      </w:r>
+      <w:r>
+        <w:rPr>
+          <w:b/>
+          <w:sz w:val="26"/>
+          <w:szCs w:val="26"/>
+          <w:u w:val="single" w:color="70AD47" w:themeColor="accent6"/>
+        </w:rPr>
+        <w:t>es sessions :</w:t>
+      </w:r>
+    </w:p>
+    <w:p>
+      <w:pPr>
+        <w:pStyle w:val="NoSpacing"/>
+        <w:jc w:val="both"/>
+      </w:pPr>
+    </w:p>
+    <w:p>
+      <w:pPr>
+        <w:pStyle w:val="NoSpacing"/>
+        <w:jc w:val="both"/>
+      </w:pPr>
+      <w:r>
+        <w:t>Les sessions servent à suivre un utilisateur jusqu’à la fin de sa visite de notre site web. Ses informations seront stockées dans des variables de sessions qui restent valables d’une page à l’autre du serveur (au contraire des autres variables).</w:t>
+      </w:r>
+    </w:p>
+    <w:p>
+      <w:pPr>
+        <w:pStyle w:val="NoSpacing"/>
+        <w:jc w:val="both"/>
+      </w:pPr>
+    </w:p>
+    <w:p>
+      <w:pPr>
+        <w:pStyle w:val="NoSpacing"/>
+        <w:jc w:val="both"/>
+      </w:pPr>
       <w:bookmarkStart w:id="0" w:name="_GoBack"/>
       <w:bookmarkEnd w:id="0"/>
     </w:p>

--- a/Java-JEE.docx
+++ b/Java-JEE.docx
@@ -14,7 +14,21 @@
         <w:rPr>
           <w:i/>
         </w:rPr>
-        <w:t>Développez des sites web avec Jave EE</w:t>
+        <w:t xml:space="preserve">Développez des sites web avec </w:t>
+      </w:r>
+      <w:proofErr w:type="spellStart"/>
+      <w:r>
+        <w:rPr>
+          <w:i/>
+        </w:rPr>
+        <w:t>Jave</w:t>
+      </w:r>
+      <w:proofErr w:type="spellEnd"/>
+      <w:r>
+        <w:rPr>
+          <w:i/>
+        </w:rPr>
+        <w:t xml:space="preserve"> EE</w:t>
       </w:r>
     </w:p>
     <w:p>
@@ -215,7 +229,15 @@
         <w:t xml:space="preserve"> le conteneur JEE au moteur </w:t>
       </w:r>
       <w:r>
-        <w:t>PHP. Nous utiliserons dans ce cours « Apache Tomcat » comme serveur d’application, outil gratuit et open source.</w:t>
+        <w:t xml:space="preserve">PHP. Nous utiliserons dans ce cours « Apache </w:t>
+      </w:r>
+      <w:proofErr w:type="spellStart"/>
+      <w:r>
+        <w:t>Tomcat</w:t>
+      </w:r>
+      <w:proofErr w:type="spellEnd"/>
+      <w:r>
+        <w:t> » comme serveur d’application, outil gratuit et open source.</w:t>
       </w:r>
     </w:p>
     <w:p>
@@ -334,8 +356,13 @@
         <w:t xml:space="preserve">La requête http de l’utilisateur </w:t>
       </w:r>
       <w:r>
-        <w:t>envoyée au controller</w:t>
-      </w:r>
+        <w:t xml:space="preserve">envoyée au </w:t>
+      </w:r>
+      <w:proofErr w:type="spellStart"/>
+      <w:r>
+        <w:t>controller</w:t>
+      </w:r>
+      <w:proofErr w:type="spellEnd"/>
     </w:p>
     <w:p>
       <w:pPr>
@@ -391,8 +418,13 @@
         <w:jc w:val="both"/>
       </w:pPr>
       <w:r>
-        <w:t>Les Servlets correspondent aux controllers</w:t>
-      </w:r>
+        <w:t xml:space="preserve">Les Servlets correspondent aux </w:t>
+      </w:r>
+      <w:proofErr w:type="spellStart"/>
+      <w:r>
+        <w:t>controllers</w:t>
+      </w:r>
+      <w:proofErr w:type="spellEnd"/>
     </w:p>
     <w:p>
       <w:pPr>
@@ -409,12 +441,14 @@
       <w:r>
         <w:t xml:space="preserve"> </w:t>
       </w:r>
+      <w:proofErr w:type="spellStart"/>
       <w:r>
         <w:t>B</w:t>
       </w:r>
       <w:r>
         <w:t>eans</w:t>
       </w:r>
+      <w:proofErr w:type="spellEnd"/>
       <w:r>
         <w:t>) correspondent aux modèles, accompagnés par les bases de données</w:t>
       </w:r>
@@ -443,6 +477,7 @@
         <w:pStyle w:val="NoSpacing"/>
         <w:jc w:val="both"/>
       </w:pPr>
+      <w:proofErr w:type="gramStart"/>
       <w:r>
         <w:rPr>
           <w:b/>
@@ -450,6 +485,7 @@
         </w:rPr>
         <w:t>/!\</w:t>
       </w:r>
+      <w:proofErr w:type="gramEnd"/>
       <w:r>
         <w:rPr>
           <w:b/>
@@ -469,22 +505,54 @@
         <w:t>]</w:t>
       </w:r>
       <w:r>
-        <w:t xml:space="preserve"> langage » tout comme PHP spécialise le langage HTML. De nombreux frameworks existent comme Spring, JSP, ou encore Struts.</w:t>
-      </w:r>
-    </w:p>
-    <w:p>
-      <w:pPr>
-        <w:pStyle w:val="NoSpacing"/>
-        <w:jc w:val="both"/>
-      </w:pPr>
-    </w:p>
-    <w:p>
-      <w:pPr>
-        <w:pStyle w:val="NoSpacing"/>
-        <w:jc w:val="both"/>
-      </w:pPr>
-      <w:r>
-        <w:t xml:space="preserve">Pour crée un nouveau projet avec Eclipse il faut choisir l’option « New Dynamic Web Project ». L’arborescence d’un projet se compose comme suit : </w:t>
+        <w:t xml:space="preserve"> langage » tout comme PHP spécialise le langage HTML. De nombreux </w:t>
+      </w:r>
+      <w:proofErr w:type="spellStart"/>
+      <w:r>
+        <w:t>frameworks</w:t>
+      </w:r>
+      <w:proofErr w:type="spellEnd"/>
+      <w:r>
+        <w:t xml:space="preserve"> existent comme </w:t>
+      </w:r>
+      <w:proofErr w:type="spellStart"/>
+      <w:r>
+        <w:t>Spring</w:t>
+      </w:r>
+      <w:proofErr w:type="spellEnd"/>
+      <w:r>
+        <w:t xml:space="preserve">, JSP, ou encore </w:t>
+      </w:r>
+      <w:proofErr w:type="spellStart"/>
+      <w:r>
+        <w:t>Struts</w:t>
+      </w:r>
+      <w:proofErr w:type="spellEnd"/>
+      <w:r>
+        <w:t>.</w:t>
+      </w:r>
+    </w:p>
+    <w:p>
+      <w:pPr>
+        <w:pStyle w:val="NoSpacing"/>
+        <w:jc w:val="both"/>
+      </w:pPr>
+    </w:p>
+    <w:p>
+      <w:pPr>
+        <w:pStyle w:val="NoSpacing"/>
+        <w:jc w:val="both"/>
+      </w:pPr>
+      <w:r>
+        <w:t xml:space="preserve">Pour crée un nouveau projet avec Eclipse il faut choisir l’option « New </w:t>
+      </w:r>
+      <w:proofErr w:type="spellStart"/>
+      <w:r>
+        <w:t>Dynamic</w:t>
+      </w:r>
+      <w:proofErr w:type="spellEnd"/>
+      <w:r>
+        <w:t xml:space="preserve"> Web Project ». L’arborescence d’un projet se compose comme suit : </w:t>
       </w:r>
     </w:p>
     <w:p>
@@ -503,10 +571,32 @@
         <w:rPr>
           <w:b/>
         </w:rPr>
-        <w:t>« src »</w:t>
-      </w:r>
-      <w:r>
-        <w:t xml:space="preserve"> contiendra le code metier, c’est-à-dire les classes Java</w:t>
+        <w:t>« </w:t>
+      </w:r>
+      <w:proofErr w:type="spellStart"/>
+      <w:r>
+        <w:rPr>
+          <w:b/>
+        </w:rPr>
+        <w:t>src</w:t>
+      </w:r>
+      <w:proofErr w:type="spellEnd"/>
+      <w:r>
+        <w:rPr>
+          <w:b/>
+        </w:rPr>
+        <w:t> »</w:t>
+      </w:r>
+      <w:r>
+        <w:t xml:space="preserve"> contiendra le code </w:t>
+      </w:r>
+      <w:proofErr w:type="spellStart"/>
+      <w:r>
+        <w:t>metier</w:t>
+      </w:r>
+      <w:proofErr w:type="spellEnd"/>
+      <w:r>
+        <w:t>, c’est-à-dire les classes Java</w:t>
       </w:r>
     </w:p>
     <w:p>
@@ -525,7 +615,21 @@
         <w:rPr>
           <w:b/>
         </w:rPr>
-        <w:t>« webcontent »</w:t>
+        <w:t>« </w:t>
+      </w:r>
+      <w:proofErr w:type="spellStart"/>
+      <w:r>
+        <w:rPr>
+          <w:b/>
+        </w:rPr>
+        <w:t>webcontent</w:t>
+      </w:r>
+      <w:proofErr w:type="spellEnd"/>
+      <w:r>
+        <w:rPr>
+          <w:b/>
+        </w:rPr>
+        <w:t> »</w:t>
       </w:r>
       <w:r>
         <w:t xml:space="preserve"> contient tous les fichiers CSS, HTML, JSP qui formeront le front de notre application</w:t>
@@ -637,8 +741,19 @@
           <w:szCs w:val="32"/>
           <w:u w:val="double" w:color="FF0000"/>
         </w:rPr>
-        <w:t xml:space="preserve"> Comprendre les Servlets et les JSPs</w:t>
-      </w:r>
+        <w:t xml:space="preserve"> Comprendre les Servlets et les </w:t>
+      </w:r>
+      <w:proofErr w:type="spellStart"/>
+      <w:r>
+        <w:rPr>
+          <w:b/>
+          <w:sz w:val="32"/>
+          <w:szCs w:val="32"/>
+          <w:u w:val="double" w:color="FF0000"/>
+        </w:rPr>
+        <w:t>JSPs</w:t>
+      </w:r>
+      <w:proofErr w:type="spellEnd"/>
     </w:p>
     <w:p>
       <w:pPr>
@@ -698,10 +813,34 @@
         <w:t>contrôleur</w:t>
       </w:r>
       <w:r>
-        <w:t xml:space="preserve"> dans le modèle MVC. Ce sont de simples classes Java qui, par le biais de méthodes (« doGet », « doPost », etc…), reçoivent la requête du visiteur, la traitent en générant une page web et renvoient le tout dans une réponse HTTP.</w:t>
-      </w:r>
-      <w:r>
-        <w:t xml:space="preserve"> Une servlet n’est finalement rien de plus qu’une classe Java qui étend, donc hérite, de la classe Java « HttpServlet ».</w:t>
+        <w:t xml:space="preserve"> dans le modèle MVC. Ce sont de simples classes Java qui, par le biais de méthodes (« </w:t>
+      </w:r>
+      <w:proofErr w:type="spellStart"/>
+      <w:r>
+        <w:t>doGet</w:t>
+      </w:r>
+      <w:proofErr w:type="spellEnd"/>
+      <w:r>
+        <w:t> », « </w:t>
+      </w:r>
+      <w:proofErr w:type="spellStart"/>
+      <w:r>
+        <w:t>doPost</w:t>
+      </w:r>
+      <w:proofErr w:type="spellEnd"/>
+      <w:r>
+        <w:t> », etc…), reçoivent la requête du visiteur, la traitent en générant une page web et renvoient le tout dans une réponse HTTP.</w:t>
+      </w:r>
+      <w:r>
+        <w:t xml:space="preserve"> Une servlet n’est finalement rien de plus qu’une classe Java qui étend, donc hérite, de la classe Java « </w:t>
+      </w:r>
+      <w:proofErr w:type="spellStart"/>
+      <w:r>
+        <w:t>HttpServlet</w:t>
+      </w:r>
+      <w:proofErr w:type="spellEnd"/>
+      <w:r>
+        <w:t> ».</w:t>
       </w:r>
     </w:p>
     <w:p>
@@ -774,7 +913,31 @@
         <w:jc w:val="both"/>
       </w:pPr>
       <w:r>
-        <w:t>Pour associer une vue à une Servlet il faut s’intéresser d’un peu plus près à la méthode « doGet » de la- dite Servlet. Celle-ci est formée par deux paramètres, « request » et « response »</w:t>
+        <w:t>Pour associer une vue à une Servlet il faut s’intéresser d’un peu plus près à la méthode « </w:t>
+      </w:r>
+      <w:proofErr w:type="spellStart"/>
+      <w:r>
+        <w:t>doGet</w:t>
+      </w:r>
+      <w:proofErr w:type="spellEnd"/>
+      <w:r>
+        <w:t> » de la- dite Servlet. Celle-ci est formée par deux paramètres, « </w:t>
+      </w:r>
+      <w:proofErr w:type="spellStart"/>
+      <w:r>
+        <w:t>request</w:t>
+      </w:r>
+      <w:proofErr w:type="spellEnd"/>
+      <w:r>
+        <w:t> » et « </w:t>
+      </w:r>
+      <w:proofErr w:type="spellStart"/>
+      <w:r>
+        <w:t>response</w:t>
+      </w:r>
+      <w:proofErr w:type="spellEnd"/>
+      <w:r>
+        <w:t> »</w:t>
       </w:r>
       <w:r>
         <w:t xml:space="preserve">, le premier objet contient la </w:t>
@@ -786,10 +949,26 @@
         <w:t xml:space="preserve"> quand la </w:t>
       </w:r>
       <w:r>
-        <w:t>réponse (HTML, JSP, img, etc…)</w:t>
-      </w:r>
-      <w:r>
-        <w:t xml:space="preserve"> est envoyée via l’objet « response ».</w:t>
+        <w:t xml:space="preserve">réponse (HTML, JSP, </w:t>
+      </w:r>
+      <w:proofErr w:type="spellStart"/>
+      <w:r>
+        <w:t>img</w:t>
+      </w:r>
+      <w:proofErr w:type="spellEnd"/>
+      <w:r>
+        <w:t>, etc…)</w:t>
+      </w:r>
+      <w:r>
+        <w:t xml:space="preserve"> est envoyée via l’objet « </w:t>
+      </w:r>
+      <w:proofErr w:type="spellStart"/>
+      <w:r>
+        <w:t>response</w:t>
+      </w:r>
+      <w:proofErr w:type="spellEnd"/>
+      <w:r>
+        <w:t> ».</w:t>
       </w:r>
     </w:p>
     <w:p>
@@ -892,7 +1071,28 @@
         <w:t>En JEE on peut récupérer des informations de manières dynamiques comme un paramètre d’</w:t>
       </w:r>
       <w:r>
-        <w:t>URL par exemple, avec les méthodes « getAttribute() » et « setAttribute() » depuis la Servlet.</w:t>
+        <w:t>URL par exemple, avec les méthodes « </w:t>
+      </w:r>
+      <w:proofErr w:type="spellStart"/>
+      <w:proofErr w:type="gramStart"/>
+      <w:r>
+        <w:t>getAttribute</w:t>
+      </w:r>
+      <w:proofErr w:type="spellEnd"/>
+      <w:r>
+        <w:t>(</w:t>
+      </w:r>
+      <w:proofErr w:type="gramEnd"/>
+      <w:r>
+        <w:t>) » et « </w:t>
+      </w:r>
+      <w:proofErr w:type="spellStart"/>
+      <w:r>
+        <w:t>setAttribute</w:t>
+      </w:r>
+      <w:proofErr w:type="spellEnd"/>
+      <w:r>
+        <w:t>() » depuis la Servlet.</w:t>
       </w:r>
     </w:p>
     <w:p>
@@ -1026,22 +1226,70 @@
           <w:szCs w:val="26"/>
           <w:u w:val="single" w:color="70AD47" w:themeColor="accent6"/>
         </w:rPr>
-        <w:t>Manipuler des Java Beans dans les JSPs :</w:t>
-      </w:r>
-    </w:p>
-    <w:p>
-      <w:pPr>
-        <w:pStyle w:val="NoSpacing"/>
-        <w:jc w:val="both"/>
-      </w:pPr>
-    </w:p>
-    <w:p>
-      <w:pPr>
-        <w:pStyle w:val="NoSpacing"/>
-        <w:jc w:val="both"/>
-      </w:pPr>
-      <w:r>
-        <w:t>Java est un langage orienté objet dont la partie modèle est assurée par de simples classes publiques Java, dont les attributs sont eux privés avec des méthodes publiques pour y accéder. Ce sont les « Java Beans ».</w:t>
+        <w:t xml:space="preserve">Manipuler des Java </w:t>
+      </w:r>
+      <w:proofErr w:type="spellStart"/>
+      <w:r>
+        <w:rPr>
+          <w:b/>
+          <w:sz w:val="26"/>
+          <w:szCs w:val="26"/>
+          <w:u w:val="single" w:color="70AD47" w:themeColor="accent6"/>
+        </w:rPr>
+        <w:t>Beans</w:t>
+      </w:r>
+      <w:proofErr w:type="spellEnd"/>
+      <w:r>
+        <w:rPr>
+          <w:b/>
+          <w:sz w:val="26"/>
+          <w:szCs w:val="26"/>
+          <w:u w:val="single" w:color="70AD47" w:themeColor="accent6"/>
+        </w:rPr>
+        <w:t xml:space="preserve"> dans les </w:t>
+      </w:r>
+      <w:proofErr w:type="spellStart"/>
+      <w:r>
+        <w:rPr>
+          <w:b/>
+          <w:sz w:val="26"/>
+          <w:szCs w:val="26"/>
+          <w:u w:val="single" w:color="70AD47" w:themeColor="accent6"/>
+        </w:rPr>
+        <w:t>JSPs</w:t>
+      </w:r>
+      <w:proofErr w:type="spellEnd"/>
+      <w:r>
+        <w:rPr>
+          <w:b/>
+          <w:sz w:val="26"/>
+          <w:szCs w:val="26"/>
+          <w:u w:val="single" w:color="70AD47" w:themeColor="accent6"/>
+        </w:rPr>
+        <w:t> :</w:t>
+      </w:r>
+    </w:p>
+    <w:p>
+      <w:pPr>
+        <w:pStyle w:val="NoSpacing"/>
+        <w:jc w:val="both"/>
+      </w:pPr>
+    </w:p>
+    <w:p>
+      <w:pPr>
+        <w:pStyle w:val="NoSpacing"/>
+        <w:jc w:val="both"/>
+      </w:pPr>
+      <w:r>
+        <w:t xml:space="preserve">Java est un langage orienté objet dont la partie modèle est assurée par de simples classes publiques Java, dont les attributs sont eux privés avec des méthodes publiques pour y accéder. Ce sont les « Java </w:t>
+      </w:r>
+      <w:proofErr w:type="spellStart"/>
+      <w:r>
+        <w:t>Beans</w:t>
+      </w:r>
+      <w:proofErr w:type="spellEnd"/>
+      <w:r>
+        <w:t> ».</w:t>
       </w:r>
     </w:p>
     <w:p>
@@ -1092,7 +1340,21 @@
         <w:rPr>
           <w:b/>
         </w:rPr>
-        <w:t xml:space="preserve"> Generate getters and setters ».</w:t>
+        <w:t xml:space="preserve"> </w:t>
+      </w:r>
+      <w:proofErr w:type="spellStart"/>
+      <w:r>
+        <w:rPr>
+          <w:b/>
+        </w:rPr>
+        <w:t>Generate</w:t>
+      </w:r>
+      <w:proofErr w:type="spellEnd"/>
+      <w:r>
+        <w:rPr>
+          <w:b/>
+        </w:rPr>
+        <w:t xml:space="preserve"> getters and setters ».</w:t>
       </w:r>
       <w:r>
         <w:br w:type="page"/>
@@ -1141,8 +1403,19 @@
           <w:szCs w:val="32"/>
           <w:u w:val="double" w:color="FF0000"/>
         </w:rPr>
-        <w:t>: Comprendre les Servlets et les JSPs</w:t>
-      </w:r>
+        <w:t xml:space="preserve">: Comprendre les Servlets et les </w:t>
+      </w:r>
+      <w:proofErr w:type="spellStart"/>
+      <w:r>
+        <w:rPr>
+          <w:b/>
+          <w:sz w:val="32"/>
+          <w:szCs w:val="32"/>
+          <w:u w:val="double" w:color="FF0000"/>
+        </w:rPr>
+        <w:t>JSPs</w:t>
+      </w:r>
+      <w:proofErr w:type="spellEnd"/>
     </w:p>
     <w:p>
       <w:pPr>
@@ -1187,7 +1460,31 @@
         <w:jc w:val="both"/>
       </w:pPr>
       <w:r>
-        <w:t>La JSTL (pour JavaServer Standard Tag Library) est une bibliothèque à rajouter à un projet pour faire du Java dans les pages JSP, mais sous forme xml. Elle se compose en réalité de 5 sous bibliothèques dont la « Core » qui gère les variables, conditions, boucle, etc…</w:t>
+        <w:t xml:space="preserve">La JSTL (pour </w:t>
+      </w:r>
+      <w:proofErr w:type="spellStart"/>
+      <w:r>
+        <w:t>JavaServer</w:t>
+      </w:r>
+      <w:proofErr w:type="spellEnd"/>
+      <w:r>
+        <w:t xml:space="preserve"> Standard Tag Library) est une bibliothèque à rajouter à un projet pour faire du Java dans les pages JSP, mais sous forme </w:t>
+      </w:r>
+      <w:proofErr w:type="spellStart"/>
+      <w:r>
+        <w:t>xml</w:t>
+      </w:r>
+      <w:proofErr w:type="spellEnd"/>
+      <w:r>
+        <w:t>. Elle se compose en réalité de 5 sous bibliothèques dont la « </w:t>
+      </w:r>
+      <w:proofErr w:type="spellStart"/>
+      <w:r>
+        <w:t>Core</w:t>
+      </w:r>
+      <w:proofErr w:type="spellEnd"/>
+      <w:r>
+        <w:t> » qui gère les variables, conditions, boucle, etc…</w:t>
       </w:r>
     </w:p>
     <w:p>
@@ -1257,7 +1554,91 @@
         <w:rPr>
           <w:b/>
         </w:rPr>
-        <w:t>« &lt;%@ taglib uri="http://java.sun.com/jsp/jstl/core" prefix="c" %&gt;</w:t>
+        <w:t xml:space="preserve">« &lt;%@ </w:t>
+      </w:r>
+      <w:proofErr w:type="spellStart"/>
+      <w:r>
+        <w:rPr>
+          <w:b/>
+        </w:rPr>
+        <w:t>taglib</w:t>
+      </w:r>
+      <w:proofErr w:type="spellEnd"/>
+      <w:r>
+        <w:rPr>
+          <w:b/>
+        </w:rPr>
+        <w:t xml:space="preserve"> </w:t>
+      </w:r>
+      <w:proofErr w:type="spellStart"/>
+      <w:r>
+        <w:rPr>
+          <w:b/>
+        </w:rPr>
+        <w:t>uri</w:t>
+      </w:r>
+      <w:proofErr w:type="spellEnd"/>
+      <w:r>
+        <w:rPr>
+          <w:b/>
+        </w:rPr>
+        <w:t>="http://java.sun.com/</w:t>
+      </w:r>
+      <w:proofErr w:type="spellStart"/>
+      <w:r>
+        <w:rPr>
+          <w:b/>
+        </w:rPr>
+        <w:t>jsp</w:t>
+      </w:r>
+      <w:proofErr w:type="spellEnd"/>
+      <w:r>
+        <w:rPr>
+          <w:b/>
+        </w:rPr>
+        <w:t>/</w:t>
+      </w:r>
+      <w:proofErr w:type="spellStart"/>
+      <w:r>
+        <w:rPr>
+          <w:b/>
+        </w:rPr>
+        <w:t>jstl</w:t>
+      </w:r>
+      <w:proofErr w:type="spellEnd"/>
+      <w:r>
+        <w:rPr>
+          <w:b/>
+        </w:rPr>
+        <w:t>/</w:t>
+      </w:r>
+      <w:proofErr w:type="spellStart"/>
+      <w:r>
+        <w:rPr>
+          <w:b/>
+        </w:rPr>
+        <w:t>core</w:t>
+      </w:r>
+      <w:proofErr w:type="spellEnd"/>
+      <w:r>
+        <w:rPr>
+          <w:b/>
+        </w:rPr>
+        <w:t xml:space="preserve">" </w:t>
+      </w:r>
+      <w:proofErr w:type="spellStart"/>
+      <w:r>
+        <w:rPr>
+          <w:b/>
+        </w:rPr>
+        <w:t>prefix</w:t>
+      </w:r>
+      <w:proofErr w:type="spellEnd"/>
+      <w:r>
+        <w:rPr>
+          <w:b/>
+        </w:rPr>
+        <w:t>="c" %&gt;</w:t>
       </w:r>
       <w:r>
         <w:t xml:space="preserve"> » afin de pointer vers cette dernière.</w:t>
@@ -1364,13 +1745,43 @@
         <w:jc w:val="both"/>
       </w:pPr>
       <w:r>
-        <w:t xml:space="preserve">Afficher des variables ou une valeur par defaut : </w:t>
-      </w:r>
-      <w:r>
-        <w:rPr>
-          <w:b/>
-        </w:rPr>
-        <w:t>« &lt;c:out value=’${var}’ default=’val’ /&gt; »</w:t>
+        <w:t xml:space="preserve">Afficher des variables ou une valeur par </w:t>
+      </w:r>
+      <w:proofErr w:type="spellStart"/>
+      <w:r>
+        <w:t>defaut</w:t>
+      </w:r>
+      <w:proofErr w:type="spellEnd"/>
+      <w:r>
+        <w:t xml:space="preserve"> : </w:t>
+      </w:r>
+      <w:r>
+        <w:rPr>
+          <w:b/>
+        </w:rPr>
+        <w:t>« &lt;</w:t>
+      </w:r>
+      <w:proofErr w:type="spellStart"/>
+      <w:proofErr w:type="gramStart"/>
+      <w:r>
+        <w:rPr>
+          <w:b/>
+        </w:rPr>
+        <w:t>c:</w:t>
+      </w:r>
+      <w:proofErr w:type="gramEnd"/>
+      <w:r>
+        <w:rPr>
+          <w:b/>
+        </w:rPr>
+        <w:t>out</w:t>
+      </w:r>
+      <w:proofErr w:type="spellEnd"/>
+      <w:r>
+        <w:rPr>
+          <w:b/>
+        </w:rPr>
+        <w:t xml:space="preserve"> value=’${var}’ default=’val’ /&gt; »</w:t>
       </w:r>
     </w:p>
     <w:p>
@@ -1401,7 +1812,65 @@
         <w:rPr>
           <w:b/>
         </w:rPr>
-        <w:t>&lt;c:set var=’varName’ value=’varValue’ scope=’varScope’</w:t>
+        <w:t>&lt;</w:t>
+      </w:r>
+      <w:proofErr w:type="spellStart"/>
+      <w:proofErr w:type="gramStart"/>
+      <w:r>
+        <w:rPr>
+          <w:b/>
+        </w:rPr>
+        <w:t>c:set</w:t>
+      </w:r>
+      <w:proofErr w:type="spellEnd"/>
+      <w:proofErr w:type="gramEnd"/>
+      <w:r>
+        <w:rPr>
+          <w:b/>
+        </w:rPr>
+        <w:t xml:space="preserve"> var=’</w:t>
+      </w:r>
+      <w:proofErr w:type="spellStart"/>
+      <w:r>
+        <w:rPr>
+          <w:b/>
+        </w:rPr>
+        <w:t>varName</w:t>
+      </w:r>
+      <w:proofErr w:type="spellEnd"/>
+      <w:r>
+        <w:rPr>
+          <w:b/>
+        </w:rPr>
+        <w:t>’ value=’</w:t>
+      </w:r>
+      <w:proofErr w:type="spellStart"/>
+      <w:r>
+        <w:rPr>
+          <w:b/>
+        </w:rPr>
+        <w:t>varValue</w:t>
+      </w:r>
+      <w:proofErr w:type="spellEnd"/>
+      <w:r>
+        <w:rPr>
+          <w:b/>
+        </w:rPr>
+        <w:t>’ scope=’</w:t>
+      </w:r>
+      <w:proofErr w:type="spellStart"/>
+      <w:r>
+        <w:rPr>
+          <w:b/>
+        </w:rPr>
+        <w:t>varScope</w:t>
+      </w:r>
+      <w:proofErr w:type="spellEnd"/>
+      <w:r>
+        <w:rPr>
+          <w:b/>
+        </w:rPr>
+        <w:t>’</w:t>
       </w:r>
       <w:r>
         <w:rPr>
@@ -1432,13 +1901,27 @@
         <w:rPr>
           <w:lang w:val="en-US"/>
         </w:rPr>
-        <w:t xml:space="preserve">Java Beans </w:t>
-      </w:r>
-      <w:r>
-        <w:rPr>
-          <w:lang w:val="en-US"/>
-        </w:rPr>
-        <w:t xml:space="preserve">: </w:t>
+        <w:t xml:space="preserve">Java </w:t>
+      </w:r>
+      <w:proofErr w:type="gramStart"/>
+      <w:r>
+        <w:rPr>
+          <w:lang w:val="en-US"/>
+        </w:rPr>
+        <w:t xml:space="preserve">Beans </w:t>
+      </w:r>
+      <w:r>
+        <w:rPr>
+          <w:lang w:val="en-US"/>
+        </w:rPr>
+        <w:t>:</w:t>
+      </w:r>
+      <w:proofErr w:type="gramEnd"/>
+      <w:r>
+        <w:rPr>
+          <w:lang w:val="en-US"/>
+        </w:rPr>
+        <w:t xml:space="preserve"> </w:t>
       </w:r>
       <w:r>
         <w:rPr>
@@ -1452,7 +1935,71 @@
           <w:b/>
           <w:lang w:val="en-US"/>
         </w:rPr>
-        <w:t>&lt;c:set target=’beanSend’ property=’targetProperty’ value=’newValue’</w:t>
+        <w:t>&lt;</w:t>
+      </w:r>
+      <w:proofErr w:type="spellStart"/>
+      <w:r>
+        <w:rPr>
+          <w:b/>
+          <w:lang w:val="en-US"/>
+        </w:rPr>
+        <w:t>c:set</w:t>
+      </w:r>
+      <w:proofErr w:type="spellEnd"/>
+      <w:r>
+        <w:rPr>
+          <w:b/>
+          <w:lang w:val="en-US"/>
+        </w:rPr>
+        <w:t xml:space="preserve"> target=’</w:t>
+      </w:r>
+      <w:proofErr w:type="spellStart"/>
+      <w:r>
+        <w:rPr>
+          <w:b/>
+          <w:lang w:val="en-US"/>
+        </w:rPr>
+        <w:t>beanSend</w:t>
+      </w:r>
+      <w:proofErr w:type="spellEnd"/>
+      <w:r>
+        <w:rPr>
+          <w:b/>
+          <w:lang w:val="en-US"/>
+        </w:rPr>
+        <w:t>’ property=’</w:t>
+      </w:r>
+      <w:proofErr w:type="spellStart"/>
+      <w:r>
+        <w:rPr>
+          <w:b/>
+          <w:lang w:val="en-US"/>
+        </w:rPr>
+        <w:t>targetProperty</w:t>
+      </w:r>
+      <w:proofErr w:type="spellEnd"/>
+      <w:r>
+        <w:rPr>
+          <w:b/>
+          <w:lang w:val="en-US"/>
+        </w:rPr>
+        <w:t>’ value=’</w:t>
+      </w:r>
+      <w:proofErr w:type="spellStart"/>
+      <w:r>
+        <w:rPr>
+          <w:b/>
+          <w:lang w:val="en-US"/>
+        </w:rPr>
+        <w:t>newValue</w:t>
+      </w:r>
+      <w:proofErr w:type="spellEnd"/>
+      <w:r>
+        <w:rPr>
+          <w:b/>
+          <w:lang w:val="en-US"/>
+        </w:rPr>
+        <w:t>’</w:t>
       </w:r>
       <w:r>
         <w:rPr>
@@ -1484,8 +2031,18 @@
         <w:rPr>
           <w:b/>
         </w:rPr>
-        <w:t>&lt;c:remove</w:t>
-      </w:r>
+        <w:t>&lt;</w:t>
+      </w:r>
+      <w:proofErr w:type="spellStart"/>
+      <w:proofErr w:type="gramStart"/>
+      <w:r>
+        <w:rPr>
+          <w:b/>
+        </w:rPr>
+        <w:t>c:remove</w:t>
+      </w:r>
+      <w:proofErr w:type="spellEnd"/>
+      <w:proofErr w:type="gramEnd"/>
       <w:r>
         <w:rPr>
           <w:b/>
@@ -1496,7 +2053,35 @@
         <w:rPr>
           <w:b/>
         </w:rPr>
-        <w:t xml:space="preserve"> var=’varName’ scope=’varScope’ </w:t>
+        <w:t xml:space="preserve"> var=’</w:t>
+      </w:r>
+      <w:proofErr w:type="spellStart"/>
+      <w:r>
+        <w:rPr>
+          <w:b/>
+        </w:rPr>
+        <w:t>varName</w:t>
+      </w:r>
+      <w:proofErr w:type="spellEnd"/>
+      <w:r>
+        <w:rPr>
+          <w:b/>
+        </w:rPr>
+        <w:t>’ scope=’</w:t>
+      </w:r>
+      <w:proofErr w:type="spellStart"/>
+      <w:r>
+        <w:rPr>
+          <w:b/>
+        </w:rPr>
+        <w:t>varScope</w:t>
+      </w:r>
+      <w:proofErr w:type="spellEnd"/>
+      <w:r>
+        <w:rPr>
+          <w:b/>
+        </w:rPr>
+        <w:t xml:space="preserve">’ </w:t>
       </w:r>
       <w:r>
         <w:rPr>
@@ -1552,9 +2137,11 @@
         </w:numPr>
         <w:jc w:val="both"/>
       </w:pPr>
+      <w:proofErr w:type="spellStart"/>
       <w:r>
         <w:t>Request</w:t>
       </w:r>
+      <w:proofErr w:type="spellEnd"/>
       <w:r>
         <w:tab/>
         <w:t>(accessible depuis la page et celles qui l’appellent ou qu’elle appelle)</w:t>
@@ -1608,6 +2195,7 @@
         <w:pStyle w:val="NoSpacing"/>
         <w:jc w:val="both"/>
       </w:pPr>
+      <w:proofErr w:type="gramStart"/>
       <w:r>
         <w:rPr>
           <w:b/>
@@ -1615,6 +2203,7 @@
         </w:rPr>
         <w:t>/!\</w:t>
       </w:r>
+      <w:proofErr w:type="gramEnd"/>
       <w:r>
         <w:rPr>
           <w:b/>
@@ -1686,13 +2275,43 @@
         <w:rPr>
           <w:b/>
         </w:rPr>
-        <w:t xml:space="preserve">« &lt;c:if </w:t>
-      </w:r>
-      <w:r>
-        <w:rPr>
-          <w:b/>
-        </w:rPr>
-        <w:t>test=’’${condition}’’ var=’’varName’’&gt; code… &lt;/c&gt; »</w:t>
+        <w:t>« &lt;</w:t>
+      </w:r>
+      <w:proofErr w:type="spellStart"/>
+      <w:proofErr w:type="gramStart"/>
+      <w:r>
+        <w:rPr>
+          <w:b/>
+        </w:rPr>
+        <w:t>c:if</w:t>
+      </w:r>
+      <w:proofErr w:type="spellEnd"/>
+      <w:proofErr w:type="gramEnd"/>
+      <w:r>
+        <w:rPr>
+          <w:b/>
+        </w:rPr>
+        <w:t xml:space="preserve"> </w:t>
+      </w:r>
+      <w:r>
+        <w:rPr>
+          <w:b/>
+        </w:rPr>
+        <w:t>test=’’${condition}’’ var=’’</w:t>
+      </w:r>
+      <w:proofErr w:type="spellStart"/>
+      <w:r>
+        <w:rPr>
+          <w:b/>
+        </w:rPr>
+        <w:t>varName</w:t>
+      </w:r>
+      <w:proofErr w:type="spellEnd"/>
+      <w:r>
+        <w:rPr>
+          <w:b/>
+        </w:rPr>
+        <w:t>’’&gt; code… &lt;/c&gt; »</w:t>
       </w:r>
       <w:r>
         <w:t xml:space="preserve"> L’attribut « var », contrairement à celui « test », est optionnel. Il permet d’enregistrer le résultat du test dans une variable accessible dans la suite du code. Par défaut le scope de cette variable est celui de la page mais on peut le modifier avec l’attribut « scope » de la même manière que pour les balises vues précédemment.</w:t>
@@ -1710,7 +2329,25 @@
         <w:jc w:val="both"/>
       </w:pPr>
       <w:r>
-        <w:t>Le « else if » n’existe pas en JSTL, pour ça il faut utiliser la balise « &lt;c:choose&gt; » de la manière suivante :</w:t>
+        <w:t>Le « </w:t>
+      </w:r>
+      <w:proofErr w:type="spellStart"/>
+      <w:r>
+        <w:t>else</w:t>
+      </w:r>
+      <w:proofErr w:type="spellEnd"/>
+      <w:r>
+        <w:t xml:space="preserve"> if » n’existe pas en JSTL, pour ça il faut utiliser la balise « &lt;</w:t>
+      </w:r>
+      <w:proofErr w:type="spellStart"/>
+      <w:proofErr w:type="gramStart"/>
+      <w:r>
+        <w:t>c:choose</w:t>
+      </w:r>
+      <w:proofErr w:type="spellEnd"/>
+      <w:proofErr w:type="gramEnd"/>
+      <w:r>
+        <w:t>&gt; » de la manière suivante :</w:t>
       </w:r>
     </w:p>
     <w:p>
@@ -1728,7 +2365,23 @@
         <w:rPr>
           <w:lang w:val="en-US"/>
         </w:rPr>
-        <w:t>&lt;c:choose&gt;</w:t>
+        <w:t>&lt;</w:t>
+      </w:r>
+      <w:proofErr w:type="spellStart"/>
+      <w:proofErr w:type="gramStart"/>
+      <w:r>
+        <w:rPr>
+          <w:lang w:val="en-US"/>
+        </w:rPr>
+        <w:t>c:choose</w:t>
+      </w:r>
+      <w:proofErr w:type="spellEnd"/>
+      <w:proofErr w:type="gramEnd"/>
+      <w:r>
+        <w:rPr>
+          <w:lang w:val="en-US"/>
+        </w:rPr>
+        <w:t>&gt;</w:t>
       </w:r>
     </w:p>
     <w:p>
@@ -1747,10 +2400,34 @@
           <w:lang w:val="en-US"/>
         </w:rPr>
         <w:tab/>
-        <w:t xml:space="preserve">&lt;c:when test=’’${condition 1}’’&gt; code… </w:t>
-      </w:r>
-      <w:r>
-        <w:t>&lt;/c:when&gt;</w:t>
+        <w:t>&lt;</w:t>
+      </w:r>
+      <w:proofErr w:type="spellStart"/>
+      <w:proofErr w:type="gramStart"/>
+      <w:r>
+        <w:rPr>
+          <w:lang w:val="en-US"/>
+        </w:rPr>
+        <w:t>c:when</w:t>
+      </w:r>
+      <w:proofErr w:type="spellEnd"/>
+      <w:proofErr w:type="gramEnd"/>
+      <w:r>
+        <w:rPr>
+          <w:lang w:val="en-US"/>
+        </w:rPr>
+        <w:t xml:space="preserve"> test=’’${condition 1}’’&gt; code… </w:t>
+      </w:r>
+      <w:r>
+        <w:t>&lt;/</w:t>
+      </w:r>
+      <w:proofErr w:type="spellStart"/>
+      <w:r>
+        <w:t>c:when</w:t>
+      </w:r>
+      <w:proofErr w:type="spellEnd"/>
+      <w:r>
+        <w:t>&gt;</w:t>
       </w:r>
     </w:p>
     <w:p>
@@ -1768,10 +2445,34 @@
         <w:rPr>
           <w:lang w:val="en-US"/>
         </w:rPr>
-        <w:t xml:space="preserve">&lt;c:when test=’’${condition 2}’’&gt; code… </w:t>
-      </w:r>
-      <w:r>
-        <w:t>&lt;/c:when&gt;</w:t>
+        <w:t>&lt;</w:t>
+      </w:r>
+      <w:proofErr w:type="spellStart"/>
+      <w:proofErr w:type="gramStart"/>
+      <w:r>
+        <w:rPr>
+          <w:lang w:val="en-US"/>
+        </w:rPr>
+        <w:t>c:when</w:t>
+      </w:r>
+      <w:proofErr w:type="spellEnd"/>
+      <w:proofErr w:type="gramEnd"/>
+      <w:r>
+        <w:rPr>
+          <w:lang w:val="en-US"/>
+        </w:rPr>
+        <w:t xml:space="preserve"> test=’’${condition 2}’’&gt; code… </w:t>
+      </w:r>
+      <w:r>
+        <w:t>&lt;/</w:t>
+      </w:r>
+      <w:proofErr w:type="spellStart"/>
+      <w:r>
+        <w:t>c:when</w:t>
+      </w:r>
+      <w:proofErr w:type="spellEnd"/>
+      <w:r>
+        <w:t>&gt;</w:t>
       </w:r>
     </w:p>
     <w:p>
@@ -1792,7 +2493,37 @@
         <w:rPr>
           <w:lang w:val="en-US"/>
         </w:rPr>
-        <w:t>&lt;c:when test=’’${condition 3}’’&gt; code… &lt;/c:when&gt;</w:t>
+        <w:t>&lt;</w:t>
+      </w:r>
+      <w:proofErr w:type="spellStart"/>
+      <w:proofErr w:type="gramStart"/>
+      <w:r>
+        <w:rPr>
+          <w:lang w:val="en-US"/>
+        </w:rPr>
+        <w:t>c:when</w:t>
+      </w:r>
+      <w:proofErr w:type="spellEnd"/>
+      <w:proofErr w:type="gramEnd"/>
+      <w:r>
+        <w:rPr>
+          <w:lang w:val="en-US"/>
+        </w:rPr>
+        <w:t xml:space="preserve"> test=’’${condition 3}’’&gt; code… &lt;/</w:t>
+      </w:r>
+      <w:proofErr w:type="spellStart"/>
+      <w:r>
+        <w:rPr>
+          <w:lang w:val="en-US"/>
+        </w:rPr>
+        <w:t>c:when</w:t>
+      </w:r>
+      <w:proofErr w:type="spellEnd"/>
+      <w:r>
+        <w:rPr>
+          <w:lang w:val="en-US"/>
+        </w:rPr>
+        <w:t>&gt;</w:t>
       </w:r>
     </w:p>
     <w:p>
@@ -1814,7 +2545,37 @@
           <w:lang w:val="en-US"/>
         </w:rPr>
         <w:tab/>
-        <w:t>&lt;c:otherwise&gt; code… &lt;/c:otherwise &gt;</w:t>
+        <w:t>&lt;</w:t>
+      </w:r>
+      <w:proofErr w:type="spellStart"/>
+      <w:proofErr w:type="gramStart"/>
+      <w:r>
+        <w:rPr>
+          <w:lang w:val="en-US"/>
+        </w:rPr>
+        <w:t>c:otherwise</w:t>
+      </w:r>
+      <w:proofErr w:type="spellEnd"/>
+      <w:proofErr w:type="gramEnd"/>
+      <w:r>
+        <w:rPr>
+          <w:lang w:val="en-US"/>
+        </w:rPr>
+        <w:t>&gt; code… &lt;/</w:t>
+      </w:r>
+      <w:proofErr w:type="spellStart"/>
+      <w:r>
+        <w:rPr>
+          <w:lang w:val="en-US"/>
+        </w:rPr>
+        <w:t>c:otherwise</w:t>
+      </w:r>
+      <w:proofErr w:type="spellEnd"/>
+      <w:r>
+        <w:rPr>
+          <w:lang w:val="en-US"/>
+        </w:rPr>
+        <w:t xml:space="preserve"> &gt;</w:t>
       </w:r>
     </w:p>
     <w:p>
@@ -1829,7 +2590,17 @@
         <w:tab/>
       </w:r>
       <w:r>
-        <w:t>&lt;/c:choose&gt;</w:t>
+        <w:t>&lt;/</w:t>
+      </w:r>
+      <w:proofErr w:type="spellStart"/>
+      <w:proofErr w:type="gramStart"/>
+      <w:r>
+        <w:t>c:choose</w:t>
+      </w:r>
+      <w:proofErr w:type="spellEnd"/>
+      <w:proofErr w:type="gramEnd"/>
+      <w:r>
+        <w:t>&gt;</w:t>
       </w:r>
     </w:p>
     <w:p>
@@ -1906,7 +2677,17 @@
         <w:jc w:val="both"/>
       </w:pPr>
       <w:r>
-        <w:t>Les boucles « for », ainsi que les tableaux et listes, sont gérés avec « &lt;c:forEach&gt; » :</w:t>
+        <w:t>Les boucles « for », ainsi que les tableaux et listes, sont gérés avec « &lt;</w:t>
+      </w:r>
+      <w:proofErr w:type="spellStart"/>
+      <w:proofErr w:type="gramStart"/>
+      <w:r>
+        <w:t>c:forEach</w:t>
+      </w:r>
+      <w:proofErr w:type="spellEnd"/>
+      <w:proofErr w:type="gramEnd"/>
+      <w:r>
+        <w:t>&gt; » :</w:t>
       </w:r>
     </w:p>
     <w:p>
@@ -1925,26 +2706,106 @@
         <w:rPr>
           <w:lang w:val="en-US"/>
         </w:rPr>
-        <w:t>&lt;c:forEach i=’’0’’ begin=’’0’’ end=’’10’’ step=’’1’’&gt;</w:t>
+        <w:t>&lt;</w:t>
+      </w:r>
+      <w:proofErr w:type="spellStart"/>
+      <w:proofErr w:type="gramStart"/>
+      <w:r>
+        <w:rPr>
+          <w:lang w:val="en-US"/>
+        </w:rPr>
+        <w:t>c:forEach</w:t>
+      </w:r>
+      <w:proofErr w:type="spellEnd"/>
+      <w:proofErr w:type="gramEnd"/>
+      <w:r>
+        <w:rPr>
+          <w:lang w:val="en-US"/>
+        </w:rPr>
+        <w:t xml:space="preserve"> </w:t>
+      </w:r>
+      <w:proofErr w:type="spellStart"/>
+      <w:r>
+        <w:rPr>
+          <w:lang w:val="en-US"/>
+        </w:rPr>
+        <w:t>i</w:t>
+      </w:r>
+      <w:proofErr w:type="spellEnd"/>
+      <w:r>
+        <w:rPr>
+          <w:lang w:val="en-US"/>
+        </w:rPr>
+        <w:t>=’’0’’ begin=’’0’’ end=’’10’’ step=’’1’’&gt;</w:t>
       </w:r>
       <w:r>
         <w:rPr>
           <w:lang w:val="en-US"/>
         </w:rPr>
         <w:tab/>
-        <w:t xml:space="preserve">(l’attribut </w:t>
-      </w:r>
-      <w:r>
-        <w:rPr>
-          <w:lang w:val="en-US"/>
-        </w:rPr>
-        <w:t xml:space="preserve">« i » </w:t>
-      </w:r>
-      <w:r>
-        <w:rPr>
-          <w:lang w:val="en-US"/>
-        </w:rPr>
-        <w:t>est optionnel)</w:t>
+        <w:t>(</w:t>
+      </w:r>
+      <w:proofErr w:type="spellStart"/>
+      <w:r>
+        <w:rPr>
+          <w:lang w:val="en-US"/>
+        </w:rPr>
+        <w:t>l’attribut</w:t>
+      </w:r>
+      <w:proofErr w:type="spellEnd"/>
+      <w:r>
+        <w:rPr>
+          <w:lang w:val="en-US"/>
+        </w:rPr>
+        <w:t xml:space="preserve"> </w:t>
+      </w:r>
+      <w:r>
+        <w:rPr>
+          <w:lang w:val="en-US"/>
+        </w:rPr>
+        <w:t>« </w:t>
+      </w:r>
+      <w:proofErr w:type="spellStart"/>
+      <w:r>
+        <w:rPr>
+          <w:lang w:val="en-US"/>
+        </w:rPr>
+        <w:t>i</w:t>
+      </w:r>
+      <w:proofErr w:type="spellEnd"/>
+      <w:r>
+        <w:rPr>
+          <w:lang w:val="en-US"/>
+        </w:rPr>
+        <w:t xml:space="preserve"> » </w:t>
+      </w:r>
+      <w:proofErr w:type="spellStart"/>
+      <w:r>
+        <w:rPr>
+          <w:lang w:val="en-US"/>
+        </w:rPr>
+        <w:t>est</w:t>
+      </w:r>
+      <w:proofErr w:type="spellEnd"/>
+      <w:r>
+        <w:rPr>
+          <w:lang w:val="en-US"/>
+        </w:rPr>
+        <w:t xml:space="preserve"> </w:t>
+      </w:r>
+      <w:proofErr w:type="spellStart"/>
+      <w:r>
+        <w:rPr>
+          <w:lang w:val="en-US"/>
+        </w:rPr>
+        <w:t>optionnel</w:t>
+      </w:r>
+      <w:proofErr w:type="spellEnd"/>
+      <w:r>
+        <w:rPr>
+          <w:lang w:val="en-US"/>
+        </w:rPr>
+        <w:t>)</w:t>
       </w:r>
     </w:p>
     <w:p>
@@ -1957,7 +2818,33 @@
         <w:jc w:val="both"/>
       </w:pPr>
       <w:r>
-        <w:t>&lt;c:forEach   items=’’varName’’ var=”xName”&gt;</w:t>
+        <w:t>&lt;</w:t>
+      </w:r>
+      <w:proofErr w:type="spellStart"/>
+      <w:proofErr w:type="gramStart"/>
+      <w:r>
+        <w:t>c:forEach</w:t>
+      </w:r>
+      <w:proofErr w:type="spellEnd"/>
+      <w:proofErr w:type="gramEnd"/>
+      <w:r>
+        <w:t xml:space="preserve">   items=’’</w:t>
+      </w:r>
+      <w:proofErr w:type="spellStart"/>
+      <w:r>
+        <w:t>varName</w:t>
+      </w:r>
+      <w:proofErr w:type="spellEnd"/>
+      <w:r>
+        <w:t>’’ var=”</w:t>
+      </w:r>
+      <w:proofErr w:type="spellStart"/>
+      <w:r>
+        <w:t>xName</w:t>
+      </w:r>
+      <w:proofErr w:type="spellEnd"/>
+      <w:r>
+        <w:t>”&gt;</w:t>
       </w:r>
       <w:r>
         <w:tab/>
@@ -1967,7 +2854,15 @@
         <w:t>(</w:t>
       </w:r>
       <w:r>
-        <w:t xml:space="preserve">« begin » </w:t>
+        <w:t>« </w:t>
+      </w:r>
+      <w:proofErr w:type="spellStart"/>
+      <w:r>
+        <w:t>begin</w:t>
+      </w:r>
+      <w:proofErr w:type="spellEnd"/>
+      <w:r>
+        <w:t xml:space="preserve"> » </w:t>
       </w:r>
       <w:r>
         <w:t xml:space="preserve">et </w:t>
@@ -1989,22 +2884,46 @@
         <w:jc w:val="both"/>
       </w:pPr>
       <w:r>
-        <w:t>Il est possible d’utiliser aussi l’attribut “varStatus” qui va créer une variable contenant plusieurs informations sur la boucle (tour de boucle, index, element courant, longueur, etc…)</w:t>
-      </w:r>
-    </w:p>
-    <w:p>
-      <w:pPr>
-        <w:pStyle w:val="NoSpacing"/>
-        <w:jc w:val="both"/>
-      </w:pPr>
-    </w:p>
-    <w:p>
-      <w:pPr>
-        <w:pStyle w:val="NoSpacing"/>
-        <w:jc w:val="both"/>
-      </w:pPr>
-      <w:r>
-        <w:t>Il existe une autre boucle, la boucle « forTokens » qui est uniquement dédiée aux chaines de caractères :</w:t>
+        <w:t>Il est possible d’utiliser aussi l’attribut “</w:t>
+      </w:r>
+      <w:proofErr w:type="spellStart"/>
+      <w:r>
+        <w:t>varStatus</w:t>
+      </w:r>
+      <w:proofErr w:type="spellEnd"/>
+      <w:r>
+        <w:t xml:space="preserve">” qui va créer une variable contenant plusieurs informations sur la boucle (tour de boucle, index, </w:t>
+      </w:r>
+      <w:proofErr w:type="spellStart"/>
+      <w:r>
+        <w:t>element</w:t>
+      </w:r>
+      <w:proofErr w:type="spellEnd"/>
+      <w:r>
+        <w:t xml:space="preserve"> courant, longueur, etc…)</w:t>
+      </w:r>
+    </w:p>
+    <w:p>
+      <w:pPr>
+        <w:pStyle w:val="NoSpacing"/>
+        <w:jc w:val="both"/>
+      </w:pPr>
+    </w:p>
+    <w:p>
+      <w:pPr>
+        <w:pStyle w:val="NoSpacing"/>
+        <w:jc w:val="both"/>
+      </w:pPr>
+      <w:r>
+        <w:t>Il existe une autre boucle, la boucle « </w:t>
+      </w:r>
+      <w:proofErr w:type="spellStart"/>
+      <w:r>
+        <w:t>forTokens</w:t>
+      </w:r>
+      <w:proofErr w:type="spellEnd"/>
+      <w:r>
+        <w:t> » qui est uniquement dédiée aux chaines de caractères :</w:t>
       </w:r>
     </w:p>
     <w:p>
@@ -2023,7 +2942,107 @@
         <w:rPr>
           <w:lang w:val="en-US"/>
         </w:rPr>
-        <w:t>&lt;c:forToken items=’’chaineADecoupe’’ morceau=’’moreceauAct’’ delims=’’delimiteur’’&gt; code… &lt;/c:forToken&gt;</w:t>
+        <w:t>&lt;</w:t>
+      </w:r>
+      <w:proofErr w:type="spellStart"/>
+      <w:proofErr w:type="gramStart"/>
+      <w:r>
+        <w:rPr>
+          <w:lang w:val="en-US"/>
+        </w:rPr>
+        <w:t>c:forToken</w:t>
+      </w:r>
+      <w:proofErr w:type="spellEnd"/>
+      <w:proofErr w:type="gramEnd"/>
+      <w:r>
+        <w:rPr>
+          <w:lang w:val="en-US"/>
+        </w:rPr>
+        <w:t xml:space="preserve"> items=’’</w:t>
+      </w:r>
+      <w:proofErr w:type="spellStart"/>
+      <w:r>
+        <w:rPr>
+          <w:lang w:val="en-US"/>
+        </w:rPr>
+        <w:t>chaineADecoupe</w:t>
+      </w:r>
+      <w:proofErr w:type="spellEnd"/>
+      <w:r>
+        <w:rPr>
+          <w:lang w:val="en-US"/>
+        </w:rPr>
+        <w:t xml:space="preserve">’’ </w:t>
+      </w:r>
+      <w:proofErr w:type="spellStart"/>
+      <w:r>
+        <w:rPr>
+          <w:lang w:val="en-US"/>
+        </w:rPr>
+        <w:t>morceau</w:t>
+      </w:r>
+      <w:proofErr w:type="spellEnd"/>
+      <w:r>
+        <w:rPr>
+          <w:lang w:val="en-US"/>
+        </w:rPr>
+        <w:t>=’’</w:t>
+      </w:r>
+      <w:proofErr w:type="spellStart"/>
+      <w:r>
+        <w:rPr>
+          <w:lang w:val="en-US"/>
+        </w:rPr>
+        <w:t>moreceauAct</w:t>
+      </w:r>
+      <w:proofErr w:type="spellEnd"/>
+      <w:r>
+        <w:rPr>
+          <w:lang w:val="en-US"/>
+        </w:rPr>
+        <w:t xml:space="preserve">’’ </w:t>
+      </w:r>
+      <w:proofErr w:type="spellStart"/>
+      <w:r>
+        <w:rPr>
+          <w:lang w:val="en-US"/>
+        </w:rPr>
+        <w:t>delims</w:t>
+      </w:r>
+      <w:proofErr w:type="spellEnd"/>
+      <w:r>
+        <w:rPr>
+          <w:lang w:val="en-US"/>
+        </w:rPr>
+        <w:t>=’’</w:t>
+      </w:r>
+      <w:proofErr w:type="spellStart"/>
+      <w:r>
+        <w:rPr>
+          <w:lang w:val="en-US"/>
+        </w:rPr>
+        <w:t>delimiteur</w:t>
+      </w:r>
+      <w:proofErr w:type="spellEnd"/>
+      <w:r>
+        <w:rPr>
+          <w:lang w:val="en-US"/>
+        </w:rPr>
+        <w:t>’’&gt; code… &lt;/</w:t>
+      </w:r>
+      <w:proofErr w:type="spellStart"/>
+      <w:r>
+        <w:rPr>
+          <w:lang w:val="en-US"/>
+        </w:rPr>
+        <w:t>c:forToken</w:t>
+      </w:r>
+      <w:proofErr w:type="spellEnd"/>
+      <w:r>
+        <w:rPr>
+          <w:lang w:val="en-US"/>
+        </w:rPr>
+        <w:t>&gt;</w:t>
       </w:r>
     </w:p>
     <w:p>
@@ -2154,7 +3173,47 @@
         <w:t xml:space="preserve">En JEE les formulaires qui contiennent un </w:t>
       </w:r>
       <w:r>
-        <w:t>champs d’upload de fichier doivent obligatoirement avoir l’attribut suivant dans leur balise &lt;form&gt; : « enctype=’’multipart/form-data’’ ».</w:t>
+        <w:t>champs d’</w:t>
+      </w:r>
+      <w:proofErr w:type="spellStart"/>
+      <w:r>
+        <w:t>upload</w:t>
+      </w:r>
+      <w:proofErr w:type="spellEnd"/>
+      <w:r>
+        <w:t xml:space="preserve"> de fichier doivent obligatoirement avoir l’attribut suivant dans leur balise &lt;</w:t>
+      </w:r>
+      <w:proofErr w:type="spellStart"/>
+      <w:r>
+        <w:t>form</w:t>
+      </w:r>
+      <w:proofErr w:type="spellEnd"/>
+      <w:r>
+        <w:t>&gt; : « </w:t>
+      </w:r>
+      <w:proofErr w:type="spellStart"/>
+      <w:r>
+        <w:t>enctype</w:t>
+      </w:r>
+      <w:proofErr w:type="spellEnd"/>
+      <w:r>
+        <w:t>=’’</w:t>
+      </w:r>
+      <w:proofErr w:type="spellStart"/>
+      <w:r>
+        <w:t>multipart</w:t>
+      </w:r>
+      <w:proofErr w:type="spellEnd"/>
+      <w:r>
+        <w:t>/</w:t>
+      </w:r>
+      <w:proofErr w:type="spellStart"/>
+      <w:r>
+        <w:t>form</w:t>
+      </w:r>
+      <w:proofErr w:type="spellEnd"/>
+      <w:r>
+        <w:t>-data’’ ».</w:t>
       </w:r>
       <w:r>
         <w:t xml:space="preserve"> Il faut ensuite configurer ledit attribut directement dans le fichier « web.xml ».</w:t>
@@ -2174,17 +3233,29 @@
       <w:r>
         <w:t>Pour récupérer un fichier il faut utiliser la fonction « </w:t>
       </w:r>
+      <w:proofErr w:type="spellStart"/>
+      <w:proofErr w:type="gramStart"/>
       <w:r>
         <w:t>request.</w:t>
       </w:r>
       <w:r>
-        <w:t>getPart(‘’</w:t>
-      </w:r>
+        <w:t>getPart</w:t>
+      </w:r>
+      <w:proofErr w:type="spellEnd"/>
+      <w:proofErr w:type="gramEnd"/>
+      <w:r>
+        <w:t>(‘’</w:t>
+      </w:r>
+      <w:proofErr w:type="spellStart"/>
       <w:r>
         <w:t>fileField</w:t>
       </w:r>
       <w:r>
-        <w:t>Name’’) ».</w:t>
+        <w:t>Name</w:t>
+      </w:r>
+      <w:proofErr w:type="spellEnd"/>
+      <w:r>
+        <w:t>’’) ».</w:t>
       </w:r>
     </w:p>
     <w:p>
@@ -2255,6 +3326,456 @@
       </w:pPr>
       <w:r>
         <w:t>Les sessions servent à suivre un utilisateur jusqu’à la fin de sa visite de notre site web. Ses informations seront stockées dans des variables de sessions qui restent valables d’une page à l’autre du serveur (au contraire des autres variables).</w:t>
+      </w:r>
+    </w:p>
+    <w:p>
+      <w:pPr>
+        <w:pStyle w:val="NoSpacing"/>
+        <w:numPr>
+          <w:ilvl w:val="0"/>
+          <w:numId w:val="5"/>
+        </w:numPr>
+        <w:jc w:val="both"/>
+      </w:pPr>
+      <w:r>
+        <w:t>Pour ce faire il faut d’abord créer un objet de la classe « </w:t>
+      </w:r>
+      <w:proofErr w:type="spellStart"/>
+      <w:r>
+        <w:t>HttpSession</w:t>
+      </w:r>
+      <w:proofErr w:type="spellEnd"/>
+      <w:r>
+        <w:t> » dans la servlet</w:t>
+      </w:r>
+    </w:p>
+    <w:p>
+      <w:pPr>
+        <w:pStyle w:val="NoSpacing"/>
+        <w:numPr>
+          <w:ilvl w:val="0"/>
+          <w:numId w:val="5"/>
+        </w:numPr>
+        <w:jc w:val="both"/>
+      </w:pPr>
+      <w:r>
+        <w:t xml:space="preserve">Pour accéder aux variable de session depuis une </w:t>
+      </w:r>
+      <w:proofErr w:type="spellStart"/>
+      <w:r>
+        <w:t>jsp</w:t>
+      </w:r>
+      <w:proofErr w:type="spellEnd"/>
+      <w:r>
+        <w:t xml:space="preserve"> on utilise « </w:t>
+      </w:r>
+      <w:proofErr w:type="spellStart"/>
+      <w:r>
+        <w:t>sessionScope.varName</w:t>
+      </w:r>
+      <w:proofErr w:type="spellEnd"/>
+      <w:r>
+        <w:t> »</w:t>
+      </w:r>
+    </w:p>
+    <w:p>
+      <w:pPr>
+        <w:pStyle w:val="NoSpacing"/>
+        <w:numPr>
+          <w:ilvl w:val="0"/>
+          <w:numId w:val="5"/>
+        </w:numPr>
+        <w:jc w:val="both"/>
+      </w:pPr>
+      <w:r>
+        <w:t>Pour terminer une session on utilise « </w:t>
+      </w:r>
+      <w:proofErr w:type="spellStart"/>
+      <w:proofErr w:type="gramStart"/>
+      <w:r>
+        <w:t>session.invalidate</w:t>
+      </w:r>
+      <w:proofErr w:type="spellEnd"/>
+      <w:proofErr w:type="gramEnd"/>
+      <w:r>
+        <w:t>() »</w:t>
+      </w:r>
+    </w:p>
+    <w:p>
+      <w:pPr>
+        <w:pStyle w:val="NoSpacing"/>
+        <w:jc w:val="both"/>
+      </w:pPr>
+    </w:p>
+    <w:p>
+      <w:pPr>
+        <w:pStyle w:val="NoSpacing"/>
+        <w:jc w:val="both"/>
+      </w:pPr>
+    </w:p>
+    <w:p>
+      <w:pPr>
+        <w:pStyle w:val="NoSpacing"/>
+        <w:numPr>
+          <w:ilvl w:val="0"/>
+          <w:numId w:val="13"/>
+        </w:numPr>
+        <w:jc w:val="both"/>
+        <w:rPr>
+          <w:b/>
+          <w:sz w:val="26"/>
+          <w:szCs w:val="26"/>
+          <w:u w:val="single"/>
+        </w:rPr>
+      </w:pPr>
+      <w:r>
+        <w:rPr>
+          <w:b/>
+          <w:sz w:val="26"/>
+          <w:szCs w:val="26"/>
+          <w:u w:val="single"/>
+        </w:rPr>
+        <w:t>Gérer les cookies :</w:t>
+      </w:r>
+    </w:p>
+    <w:p>
+      <w:pPr>
+        <w:pStyle w:val="NoSpacing"/>
+        <w:jc w:val="both"/>
+      </w:pPr>
+    </w:p>
+    <w:p>
+      <w:pPr>
+        <w:pStyle w:val="NoSpacing"/>
+        <w:jc w:val="both"/>
+      </w:pPr>
+      <w:r>
+        <w:t xml:space="preserve">Le cookie est une petite information que nous stockons sur l’ordinateur de notre visiteur pour, par exemple, lui éviter d’avoir à retaper son pseudo à chaque fois qu’il </w:t>
+      </w:r>
+      <w:r>
+        <w:t>veut se connecter à notre site</w:t>
+      </w:r>
+      <w:r>
+        <w:t>.</w:t>
+      </w:r>
+    </w:p>
+    <w:p>
+      <w:pPr>
+        <w:pStyle w:val="NoSpacing"/>
+        <w:numPr>
+          <w:ilvl w:val="0"/>
+          <w:numId w:val="5"/>
+        </w:numPr>
+        <w:jc w:val="both"/>
+      </w:pPr>
+      <w:r>
+        <w:t xml:space="preserve">Pour créer un cookie depuis la servlet il faut s’appuyer sur l’objet </w:t>
+      </w:r>
+      <w:proofErr w:type="spellStart"/>
+      <w:r>
+        <w:t>response</w:t>
+      </w:r>
+      <w:proofErr w:type="spellEnd"/>
+      <w:r>
+        <w:t> :</w:t>
+      </w:r>
+    </w:p>
+    <w:p>
+      <w:pPr>
+        <w:pStyle w:val="NoSpacing"/>
+        <w:ind w:left="720"/>
+        <w:jc w:val="both"/>
+      </w:pPr>
+      <w:r>
+        <w:t>« </w:t>
+      </w:r>
+      <w:proofErr w:type="spellStart"/>
+      <w:proofErr w:type="gramStart"/>
+      <w:r>
+        <w:t>response.addCookie</w:t>
+      </w:r>
+      <w:proofErr w:type="spellEnd"/>
+      <w:proofErr w:type="gramEnd"/>
+      <w:r>
+        <w:t>(‘’</w:t>
+      </w:r>
+      <w:proofErr w:type="spellStart"/>
+      <w:r>
+        <w:t>cookieName</w:t>
+      </w:r>
+      <w:proofErr w:type="spellEnd"/>
+      <w:r>
+        <w:t>’’, value) ; »</w:t>
+      </w:r>
+    </w:p>
+    <w:p>
+      <w:pPr>
+        <w:pStyle w:val="NoSpacing"/>
+        <w:numPr>
+          <w:ilvl w:val="0"/>
+          <w:numId w:val="5"/>
+        </w:numPr>
+        <w:jc w:val="both"/>
+      </w:pPr>
+      <w:r>
+        <w:t xml:space="preserve">Des </w:t>
+      </w:r>
+      <w:proofErr w:type="spellStart"/>
+      <w:r>
+        <w:t>parametres</w:t>
+      </w:r>
+      <w:proofErr w:type="spellEnd"/>
+      <w:r>
+        <w:t xml:space="preserve"> peuvent être indiqués à la création du cookie pour, par exemple, déterminer sa durée de vie :</w:t>
+      </w:r>
+    </w:p>
+    <w:p>
+      <w:pPr>
+        <w:pStyle w:val="NoSpacing"/>
+        <w:ind w:left="720"/>
+        <w:jc w:val="both"/>
+      </w:pPr>
+      <w:r>
+        <w:t>« </w:t>
+      </w:r>
+      <w:proofErr w:type="spellStart"/>
+      <w:proofErr w:type="gramStart"/>
+      <w:r>
+        <w:t>cookie.setMaxAge</w:t>
+      </w:r>
+      <w:proofErr w:type="spellEnd"/>
+      <w:proofErr w:type="gramEnd"/>
+      <w:r>
+        <w:t>(60) »</w:t>
+      </w:r>
+      <w:r>
+        <w:tab/>
+      </w:r>
+      <w:r>
+        <w:tab/>
+      </w:r>
+      <w:r>
+        <w:rPr>
+          <w:i/>
+        </w:rPr>
+        <w:t>Le cookie expirera dans 60 secondes</w:t>
+      </w:r>
+    </w:p>
+    <w:p>
+      <w:pPr>
+        <w:pStyle w:val="NoSpacing"/>
+        <w:numPr>
+          <w:ilvl w:val="0"/>
+          <w:numId w:val="5"/>
+        </w:numPr>
+        <w:jc w:val="both"/>
+      </w:pPr>
+      <w:r>
+        <w:t xml:space="preserve">Pour </w:t>
+      </w:r>
+      <w:proofErr w:type="spellStart"/>
+      <w:r>
+        <w:t>récuperer</w:t>
+      </w:r>
+      <w:proofErr w:type="spellEnd"/>
+      <w:r>
+        <w:t xml:space="preserve"> tous les cookies liés à notre site et présent sur le PC de notre visiteur il faut, depuis la servlet, utilisé la méthode : « </w:t>
+      </w:r>
+      <w:proofErr w:type="spellStart"/>
+      <w:proofErr w:type="gramStart"/>
+      <w:r>
+        <w:t>request.getCookies</w:t>
+      </w:r>
+      <w:proofErr w:type="spellEnd"/>
+      <w:proofErr w:type="gramEnd"/>
+      <w:r>
+        <w:t>’) ; »</w:t>
+      </w:r>
+      <w:r>
+        <w:t xml:space="preserve"> </w:t>
+      </w:r>
+    </w:p>
+    <w:p>
+      <w:pPr>
+        <w:pStyle w:val="NoSpacing"/>
+        <w:jc w:val="both"/>
+      </w:pPr>
+    </w:p>
+    <w:p>
+      <w:r>
+        <w:br w:type="page"/>
+      </w:r>
+    </w:p>
+    <w:p>
+      <w:pPr>
+        <w:pStyle w:val="NoSpacing"/>
+        <w:jc w:val="both"/>
+        <w:rPr>
+          <w:b/>
+          <w:sz w:val="32"/>
+          <w:u w:val="double" w:color="FF0000"/>
+        </w:rPr>
+      </w:pPr>
+      <w:r>
+        <w:rPr>
+          <w:b/>
+          <w:sz w:val="32"/>
+          <w:u w:val="double" w:color="FF0000"/>
+        </w:rPr>
+        <w:lastRenderedPageBreak/>
+        <w:t xml:space="preserve">Chapitre </w:t>
+      </w:r>
+      <w:r>
+        <w:rPr>
+          <w:b/>
+          <w:sz w:val="32"/>
+          <w:u w:val="double" w:color="FF0000"/>
+        </w:rPr>
+        <w:t>5</w:t>
+      </w:r>
+      <w:r>
+        <w:rPr>
+          <w:b/>
+          <w:sz w:val="32"/>
+          <w:u w:val="double" w:color="FF0000"/>
+        </w:rPr>
+        <w:t xml:space="preserve"> : </w:t>
+      </w:r>
+      <w:r>
+        <w:rPr>
+          <w:b/>
+          <w:sz w:val="32"/>
+          <w:u w:val="double" w:color="FF0000"/>
+        </w:rPr>
+        <w:t>Enregistrer dans une base de données</w:t>
+      </w:r>
+    </w:p>
+    <w:p>
+      <w:pPr>
+        <w:pStyle w:val="NoSpacing"/>
+        <w:jc w:val="both"/>
+      </w:pPr>
+    </w:p>
+    <w:p>
+      <w:pPr>
+        <w:pStyle w:val="NoSpacing"/>
+        <w:numPr>
+          <w:ilvl w:val="0"/>
+          <w:numId w:val="14"/>
+        </w:numPr>
+        <w:jc w:val="both"/>
+        <w:rPr>
+          <w:b/>
+          <w:sz w:val="26"/>
+          <w:szCs w:val="26"/>
+          <w:u w:val="single" w:color="70AD47" w:themeColor="accent6"/>
+        </w:rPr>
+      </w:pPr>
+      <w:r>
+        <w:rPr>
+          <w:b/>
+          <w:sz w:val="26"/>
+          <w:szCs w:val="26"/>
+          <w:u w:val="single" w:color="70AD47" w:themeColor="accent6"/>
+        </w:rPr>
+        <w:t>Travailler avec JDBC et une base de données</w:t>
+      </w:r>
+      <w:r>
+        <w:rPr>
+          <w:b/>
+          <w:sz w:val="26"/>
+          <w:szCs w:val="26"/>
+          <w:u w:val="single" w:color="70AD47" w:themeColor="accent6"/>
+        </w:rPr>
+        <w:t xml:space="preserve"> :</w:t>
+      </w:r>
+    </w:p>
+    <w:p>
+      <w:pPr>
+        <w:pStyle w:val="NoSpacing"/>
+        <w:jc w:val="both"/>
+      </w:pPr>
+    </w:p>
+    <w:p>
+      <w:pPr>
+        <w:pStyle w:val="NoSpacing"/>
+        <w:jc w:val="both"/>
+      </w:pPr>
+      <w:r>
+        <w:t>Un site web sans base de données n’est pas très utile. Une bibliothèque JEE existe, nommée « JBDC », et permet de se connecter à n’importe quel type de base de données (MySQL, Oracle, etc…).</w:t>
+      </w:r>
+    </w:p>
+    <w:p>
+      <w:pPr>
+        <w:pStyle w:val="NoSpacing"/>
+        <w:jc w:val="both"/>
+      </w:pPr>
+    </w:p>
+    <w:p>
+      <w:pPr>
+        <w:pStyle w:val="NoSpacing"/>
+        <w:jc w:val="both"/>
+      </w:pPr>
+      <w:r>
+        <w:t>Pour que cela fonctionne il faut bien évidemment installer MySQL mais aussi le driver JDBC (procédure dans le cours).</w:t>
+      </w:r>
+    </w:p>
+    <w:p>
+      <w:pPr>
+        <w:pStyle w:val="NoSpacing"/>
+        <w:jc w:val="both"/>
+      </w:pPr>
+    </w:p>
+    <w:p>
+      <w:pPr>
+        <w:pStyle w:val="NoSpacing"/>
+        <w:jc w:val="both"/>
+      </w:pPr>
+    </w:p>
+    <w:p>
+      <w:pPr>
+        <w:pStyle w:val="NoSpacing"/>
+        <w:numPr>
+          <w:ilvl w:val="0"/>
+          <w:numId w:val="14"/>
+        </w:numPr>
+        <w:jc w:val="both"/>
+        <w:rPr>
+          <w:b/>
+          <w:sz w:val="26"/>
+          <w:szCs w:val="26"/>
+          <w:u w:val="single" w:color="70AD47" w:themeColor="accent6"/>
+        </w:rPr>
+      </w:pPr>
+      <w:r>
+        <w:rPr>
+          <w:b/>
+          <w:sz w:val="26"/>
+          <w:szCs w:val="26"/>
+          <w:u w:val="single" w:color="70AD47" w:themeColor="accent6"/>
+        </w:rPr>
+        <w:t>Lire et enregistrer des données en SQL :</w:t>
+      </w:r>
+    </w:p>
+    <w:p>
+      <w:pPr>
+        <w:pStyle w:val="NoSpacing"/>
+        <w:jc w:val="both"/>
+      </w:pPr>
+    </w:p>
+    <w:p>
+      <w:pPr>
+        <w:pStyle w:val="NoSpacing"/>
+        <w:jc w:val="both"/>
+      </w:pPr>
+      <w:r>
+        <w:t>On peut lire et écrire des informations dans la base de données en utilisant directement des requêtes SQL à l’intérieur de notre code</w:t>
+      </w:r>
+      <w:r>
+        <w:t xml:space="preserve"> Java</w:t>
+      </w:r>
+      <w:r>
+        <w:t>. En effet, c’est JDBC qui se chargera de faire le lien entre notre application et la base de données.</w:t>
       </w:r>
     </w:p>
     <w:p>
@@ -3410,6 +4931,95 @@
       <w:lvlJc w:val="left"/>
       <w:pPr>
         <w:ind w:left="720" w:hanging="360"/>
+      </w:pPr>
+      <w:rPr>
+        <w:rFonts w:hint="default"/>
+      </w:rPr>
+    </w:lvl>
+    <w:lvl w:ilvl="1" w:tplc="040C0019" w:tentative="1">
+      <w:start w:val="1"/>
+      <w:numFmt w:val="lowerLetter"/>
+      <w:lvlText w:val="%2."/>
+      <w:lvlJc w:val="left"/>
+      <w:pPr>
+        <w:ind w:left="1440" w:hanging="360"/>
+      </w:pPr>
+    </w:lvl>
+    <w:lvl w:ilvl="2" w:tplc="040C001B" w:tentative="1">
+      <w:start w:val="1"/>
+      <w:numFmt w:val="lowerRoman"/>
+      <w:lvlText w:val="%3."/>
+      <w:lvlJc w:val="right"/>
+      <w:pPr>
+        <w:ind w:left="2160" w:hanging="180"/>
+      </w:pPr>
+    </w:lvl>
+    <w:lvl w:ilvl="3" w:tplc="040C000F" w:tentative="1">
+      <w:start w:val="1"/>
+      <w:numFmt w:val="decimal"/>
+      <w:lvlText w:val="%4."/>
+      <w:lvlJc w:val="left"/>
+      <w:pPr>
+        <w:ind w:left="2880" w:hanging="360"/>
+      </w:pPr>
+    </w:lvl>
+    <w:lvl w:ilvl="4" w:tplc="040C0019" w:tentative="1">
+      <w:start w:val="1"/>
+      <w:numFmt w:val="lowerLetter"/>
+      <w:lvlText w:val="%5."/>
+      <w:lvlJc w:val="left"/>
+      <w:pPr>
+        <w:ind w:left="3600" w:hanging="360"/>
+      </w:pPr>
+    </w:lvl>
+    <w:lvl w:ilvl="5" w:tplc="040C001B" w:tentative="1">
+      <w:start w:val="1"/>
+      <w:numFmt w:val="lowerRoman"/>
+      <w:lvlText w:val="%6."/>
+      <w:lvlJc w:val="right"/>
+      <w:pPr>
+        <w:ind w:left="4320" w:hanging="180"/>
+      </w:pPr>
+    </w:lvl>
+    <w:lvl w:ilvl="6" w:tplc="040C000F" w:tentative="1">
+      <w:start w:val="1"/>
+      <w:numFmt w:val="decimal"/>
+      <w:lvlText w:val="%7."/>
+      <w:lvlJc w:val="left"/>
+      <w:pPr>
+        <w:ind w:left="5040" w:hanging="360"/>
+      </w:pPr>
+    </w:lvl>
+    <w:lvl w:ilvl="7" w:tplc="040C0019" w:tentative="1">
+      <w:start w:val="1"/>
+      <w:numFmt w:val="lowerLetter"/>
+      <w:lvlText w:val="%8."/>
+      <w:lvlJc w:val="left"/>
+      <w:pPr>
+        <w:ind w:left="5760" w:hanging="360"/>
+      </w:pPr>
+    </w:lvl>
+    <w:lvl w:ilvl="8" w:tplc="040C001B" w:tentative="1">
+      <w:start w:val="1"/>
+      <w:numFmt w:val="lowerRoman"/>
+      <w:lvlText w:val="%9."/>
+      <w:lvlJc w:val="right"/>
+      <w:pPr>
+        <w:ind w:left="6480" w:hanging="180"/>
+      </w:pPr>
+    </w:lvl>
+  </w:abstractNum>
+  <w:abstractNum w:abstractNumId="13" w15:restartNumberingAfterBreak="0">
+    <w:nsid w:val="7A501C1E"/>
+    <w:multiLevelType w:val="hybridMultilevel"/>
+    <w:tmpl w:val="AF7A7FB0"/>
+    <w:lvl w:ilvl="0" w:tplc="40CEADD0">
+      <w:start w:val="1"/>
+      <w:numFmt w:val="upperRoman"/>
+      <w:lvlText w:val="%1."/>
+      <w:lvlJc w:val="left"/>
+      <w:pPr>
+        <w:ind w:left="1080" w:hanging="720"/>
       </w:pPr>
       <w:rPr>
         <w:rFonts w:hint="default"/>
@@ -3526,6 +5136,9 @@
   </w:num>
   <w:num w:numId="13">
     <w:abstractNumId w:val="10"/>
+  </w:num>
+  <w:num w:numId="14">
+    <w:abstractNumId w:val="13"/>
   </w:num>
 </w:numbering>
 </file>

--- a/Java-JEE.docx
+++ b/Java-JEE.docx
@@ -2620,47 +2620,209 @@
     <w:p>
       <w:pPr>
         <w:pStyle w:val="NoSpacing"/>
-        <w:numPr>
-          <w:ilvl w:val="0"/>
-          <w:numId w:val="5"/>
-        </w:numPr>
-        <w:jc w:val="both"/>
-      </w:pPr>
-      <w:r>
-        <w:t>Beans UTILISATEUR</w:t>
-      </w:r>
-      <w:r>
-        <w:tab/>
-      </w:r>
-      <w:r>
-        <w:tab/>
-      </w:r>
-      <w:r>
-        <w:tab/>
-        <w:t>MODELE</w:t>
-      </w:r>
-    </w:p>
-    <w:p>
-      <w:pPr>
-        <w:pStyle w:val="NoSpacing"/>
-        <w:numPr>
-          <w:ilvl w:val="0"/>
-          <w:numId w:val="5"/>
-        </w:numPr>
-        <w:jc w:val="both"/>
-      </w:pPr>
-      <w:r>
-        <w:t>Classe CONNEXION</w:t>
-      </w:r>
-      <w:r>
-        <w:tab/>
-      </w:r>
-      <w:r>
-        <w:tab/>
-      </w:r>
-      <w:r>
-        <w:tab/>
-        <w:t>MODELE ?</w:t>
+        <w:jc w:val="both"/>
+      </w:pPr>
+      <w:r>
+        <w:t xml:space="preserve">Pour rappel, les objets Java prennent les rôles de modèles </w:t>
+      </w:r>
+      <w:r>
+        <w:t xml:space="preserve">(partie métier) </w:t>
+      </w:r>
+      <w:r>
+        <w:t>et la</w:t>
+      </w:r>
+      <w:r>
+        <w:t xml:space="preserve"> servlet prend celui de contrôleur (rôle d’aiguilleur)</w:t>
+      </w:r>
+      <w:r>
+        <w:t>, pour envoyer toutes les données à la JSP qui représente donc la vue.</w:t>
+      </w:r>
+    </w:p>
+    <w:p>
+      <w:pPr>
+        <w:pStyle w:val="NoSpacing"/>
+        <w:jc w:val="both"/>
+      </w:pPr>
+    </w:p>
+    <w:p>
+      <w:pPr>
+        <w:pStyle w:val="NoSpacing"/>
+        <w:jc w:val="both"/>
+      </w:pPr>
+    </w:p>
+    <w:p>
+      <w:pPr>
+        <w:pStyle w:val="NoSpacing"/>
+        <w:numPr>
+          <w:ilvl w:val="0"/>
+          <w:numId w:val="14"/>
+        </w:numPr>
+        <w:jc w:val="both"/>
+        <w:rPr>
+          <w:b/>
+          <w:sz w:val="26"/>
+          <w:szCs w:val="26"/>
+          <w:u w:val="single" w:color="70AD47" w:themeColor="accent6"/>
+        </w:rPr>
+      </w:pPr>
+      <w:r>
+        <w:rPr>
+          <w:b/>
+          <w:sz w:val="26"/>
+          <w:szCs w:val="26"/>
+          <w:u w:val="single" w:color="70AD47" w:themeColor="accent6"/>
+        </w:rPr>
+        <w:t>Utiliser le modèle DAO :</w:t>
+      </w:r>
+    </w:p>
+    <w:p>
+      <w:pPr>
+        <w:pStyle w:val="NoSpacing"/>
+        <w:jc w:val="both"/>
+      </w:pPr>
+    </w:p>
+    <w:p>
+      <w:pPr>
+        <w:pStyle w:val="NoSpacing"/>
+        <w:jc w:val="both"/>
+      </w:pPr>
+      <w:r>
+        <w:t xml:space="preserve">En général, il n’est pas bienvenu </w:t>
+      </w:r>
+      <w:r>
+        <w:t>de retrouver</w:t>
+      </w:r>
+      <w:r>
+        <w:t xml:space="preserve"> du SQL directement dans les vues ou les </w:t>
+      </w:r>
+      <w:r>
+        <w:t>contrôleurs</w:t>
+      </w:r>
+      <w:r>
+        <w:t>. Il est préférable de passer</w:t>
+      </w:r>
+      <w:r>
+        <w:t xml:space="preserve"> par une interface DAO</w:t>
+      </w:r>
+      <w:r>
+        <w:t xml:space="preserve"> (pour Data Access Object)</w:t>
+      </w:r>
+      <w:r>
+        <w:t>.</w:t>
+      </w:r>
+    </w:p>
+    <w:p>
+      <w:pPr>
+        <w:pStyle w:val="NoSpacing"/>
+        <w:jc w:val="both"/>
+      </w:pPr>
+    </w:p>
+    <w:p>
+      <w:pPr>
+        <w:pStyle w:val="NoSpacing"/>
+        <w:jc w:val="both"/>
+      </w:pPr>
+      <w:r>
+        <w:t>Dans une logique MVC les données de la BDD sont gérées par les modèles. En réalité il ne devrait même pas y avoir de SQL dans les objets Java (qui prennent le rôle de model). L’idée est de séparer</w:t>
+      </w:r>
+      <w:r>
+        <w:t xml:space="preserve"> au maximum le code SQL qui se retrouvera isolé dans des objets à part, dans lesquels tous les autres fichiers viendront piocher par l’intermédiaire de fonctions. Il peut y avoir plusieurs DAO sur un seul projet et dans ce cas-là il faut passer par une interface DAO qui elle fera le lien avec les différents </w:t>
+      </w:r>
+      <w:r>
+        <w:t xml:space="preserve">objets d’accès aux données, ou </w:t>
+      </w:r>
+      <w:r>
+        <w:t>systèmes de stockages</w:t>
+      </w:r>
+      <w:r>
+        <w:t> :</w:t>
+      </w:r>
+    </w:p>
+    <w:p>
+      <w:pPr>
+        <w:pStyle w:val="NoSpacing"/>
+        <w:jc w:val="both"/>
+      </w:pPr>
+    </w:p>
+    <w:p>
+      <w:pPr>
+        <w:pStyle w:val="NoSpacing"/>
+        <w:jc w:val="center"/>
+      </w:pPr>
+      <w:r>
+        <w:rPr>
+          <w:noProof/>
+          <w:lang w:eastAsia="fr-FR"/>
+        </w:rPr>
+        <w:drawing>
+          <wp:inline distT="0" distB="0" distL="0" distR="0">
+            <wp:extent cx="4940135" cy="3093250"/>
+            <wp:effectExtent l="0" t="0" r="0" b="0"/>
+            <wp:docPr id="1" name="Picture 1"/>
+            <wp:cNvGraphicFramePr>
+              <a:graphicFrameLocks xmlns:a="http://schemas.openxmlformats.org/drawingml/2006/main" noChangeAspect="1"/>
+            </wp:cNvGraphicFramePr>
+            <a:graphic xmlns:a="http://schemas.openxmlformats.org/drawingml/2006/main">
+              <a:graphicData uri="http://schemas.openxmlformats.org/drawingml/2006/picture">
+                <pic:pic xmlns:pic="http://schemas.openxmlformats.org/drawingml/2006/picture">
+                  <pic:nvPicPr>
+                    <pic:cNvPr id="1" name="Untitled.jpg"/>
+                    <pic:cNvPicPr/>
+                  </pic:nvPicPr>
+                  <pic:blipFill>
+                    <a:blip r:embed="rId5">
+                      <a:extLst>
+                        <a:ext uri="{28A0092B-C50C-407E-A947-70E740481C1C}">
+                          <a14:useLocalDpi xmlns:a14="http://schemas.microsoft.com/office/drawing/2010/main" val="0"/>
+                        </a:ext>
+                      </a:extLst>
+                    </a:blip>
+                    <a:stretch>
+                      <a:fillRect/>
+                    </a:stretch>
+                  </pic:blipFill>
+                  <pic:spPr>
+                    <a:xfrm>
+                      <a:off x="0" y="0"/>
+                      <a:ext cx="4971838" cy="3113101"/>
+                    </a:xfrm>
+                    <a:prstGeom prst="rect">
+                      <a:avLst/>
+                    </a:prstGeom>
+                  </pic:spPr>
+                </pic:pic>
+              </a:graphicData>
+            </a:graphic>
+          </wp:inline>
+        </w:drawing>
+      </w:r>
+    </w:p>
+    <w:p>
+      <w:pPr>
+        <w:pStyle w:val="NoSpacing"/>
+        <w:jc w:val="center"/>
+      </w:pPr>
+    </w:p>
+    <w:p>
+      <w:pPr>
+        <w:pStyle w:val="NoSpacing"/>
+      </w:pPr>
+    </w:p>
+    <w:p>
+      <w:pPr>
+        <w:pStyle w:val="NoSpacing"/>
+      </w:pPr>
+      <w:r>
+        <w:t xml:space="preserve">Une interface en Java est une classe qui définit des noms de méthodes sans les implémenter, car elles le seront par ses classes filles qui viendront surcharger </w:t>
+      </w:r>
+      <w:r>
+        <w:t>lesdites</w:t>
+      </w:r>
+      <w:r>
+        <w:t xml:space="preserve"> méthodes dans leur classe propre.</w:t>
+      </w:r>
+      <w:r>
+        <w:t xml:space="preserve"> Cela permet de changer de système de stockage sans retoucher à tout le code.</w:t>
       </w:r>
       <w:bookmarkStart w:id="0" w:name="_GoBack"/>
       <w:bookmarkEnd w:id="0"/>
@@ -2668,48 +2830,7 @@
     <w:p>
       <w:pPr>
         <w:pStyle w:val="NoSpacing"/>
-        <w:numPr>
-          <w:ilvl w:val="0"/>
-          <w:numId w:val="5"/>
-        </w:numPr>
-        <w:jc w:val="both"/>
-      </w:pPr>
-      <w:r>
-        <w:t>Servlet SESSION</w:t>
-      </w:r>
-      <w:r>
-        <w:tab/>
-      </w:r>
-      <w:r>
-        <w:tab/>
-      </w:r>
-      <w:r>
-        <w:tab/>
-        <w:t>CONTROLLER</w:t>
-      </w:r>
-    </w:p>
-    <w:p>
-      <w:pPr>
-        <w:pStyle w:val="NoSpacing"/>
-        <w:numPr>
-          <w:ilvl w:val="0"/>
-          <w:numId w:val="5"/>
-        </w:numPr>
-        <w:jc w:val="both"/>
-      </w:pPr>
-      <w:r>
-        <w:t>JSP page SESSION</w:t>
-      </w:r>
-      <w:r>
-        <w:tab/>
-      </w:r>
-      <w:r>
-        <w:tab/>
-      </w:r>
-      <w:r>
-        <w:tab/>
-        <w:t>VUE</w:t>
-      </w:r>
+      </w:pPr>
     </w:p>
     <w:sectPr>
       <w:pgSz w:w="11906" w:h="16838"/>

--- a/Java-JEE.docx
+++ b/Java-JEE.docx
@@ -2623,7 +2623,19 @@
         <w:jc w:val="both"/>
       </w:pPr>
       <w:r>
-        <w:t xml:space="preserve">Pour rappel, les objets Java prennent les rôles de modèles </w:t>
+        <w:t>Pour rapp</w:t>
+      </w:r>
+      <w:r>
+        <w:t>el, les objets Java prennent le rôle</w:t>
+      </w:r>
+      <w:r>
+        <w:t xml:space="preserve"> de</w:t>
+      </w:r>
+      <w:r>
+        <w:t>s</w:t>
+      </w:r>
+      <w:r>
+        <w:t xml:space="preserve"> modèles </w:t>
       </w:r>
       <w:r>
         <w:t xml:space="preserve">(partie métier) </w:t>
@@ -2632,10 +2644,43 @@
         <w:t>et la</w:t>
       </w:r>
       <w:r>
-        <w:t xml:space="preserve"> servlet prend celui de contrôleur (rôle d’aiguilleur)</w:t>
-      </w:r>
-      <w:r>
-        <w:t>, pour envoyer toutes les données à la JSP qui représente donc la vue.</w:t>
+        <w:t xml:space="preserve"> servlet prend celui du</w:t>
+      </w:r>
+      <w:r>
+        <w:t xml:space="preserve"> contrôleur (</w:t>
+      </w:r>
+      <w:r>
+        <w:t>partie aiguillage</w:t>
+      </w:r>
+      <w:r>
+        <w:t>)</w:t>
+      </w:r>
+      <w:r>
+        <w:t xml:space="preserve"> pour </w:t>
+      </w:r>
+      <w:r>
+        <w:t xml:space="preserve">enfin </w:t>
+      </w:r>
+      <w:r>
+        <w:t>envoy</w:t>
+      </w:r>
+      <w:r>
+        <w:t xml:space="preserve">er toutes les données à la JSP, </w:t>
+      </w:r>
+      <w:r>
+        <w:t>qui</w:t>
+      </w:r>
+      <w:r>
+        <w:t xml:space="preserve"> elle</w:t>
+      </w:r>
+      <w:r>
+        <w:t xml:space="preserve"> représente donc la vue</w:t>
+      </w:r>
+      <w:r>
+        <w:t xml:space="preserve"> (partie utilisateur)</w:t>
+      </w:r>
+      <w:r>
+        <w:t>.</w:t>
       </w:r>
     </w:p>
     <w:p>
@@ -2723,10 +2768,24 @@
         <w:jc w:val="both"/>
       </w:pPr>
       <w:r>
-        <w:t>Dans une logique MVC les données de la BDD sont gérées par les modèles. En réalité il ne devrait même pas y avoir de SQL dans les objets Java (qui prennent le rôle de model). L’idée est de séparer</w:t>
-      </w:r>
-      <w:r>
-        <w:t xml:space="preserve"> au maximum le code SQL qui se retrouvera isolé dans des objets à part, dans lesquels tous les autres fichiers viendront piocher par l’intermédiaire de fonctions. Il peut y avoir plusieurs DAO sur un seul projet et dans ce cas-là il faut passer par une interface DAO qui elle fera le lien avec les différents </w:t>
+        <w:t>Dans une logique MVC les données de la BDD sont gérées par les modèles. En réalité il ne devrait même pas y avoir de SQL dans les objets Java (qui prennent le rôle de model</w:t>
+      </w:r>
+      <w:r>
+        <w:t>s</w:t>
+      </w:r>
+      <w:r>
+        <w:t>). L’idée est de séparer</w:t>
+      </w:r>
+      <w:r>
+        <w:t xml:space="preserve"> au maximum le code SQL qui se retrouvera isolé dans des objets à part, dans lesquels les autres fichiers viendront piocher par </w:t>
+      </w:r>
+      <w:r>
+        <w:t>le biais</w:t>
+      </w:r>
+      <w:bookmarkStart w:id="0" w:name="_GoBack"/>
+      <w:bookmarkEnd w:id="0"/>
+      <w:r>
+        <w:t xml:space="preserve"> de fonctions. Il peut y avoir plusieurs DAO sur un seul projet et dans ce cas-là il faut passer par une interface DAO qui elle fera le lien avec les différents </w:t>
       </w:r>
       <w:r>
         <w:t xml:space="preserve">objets d’accès aux données, ou </w:t>
@@ -2811,6 +2870,7 @@
     <w:p>
       <w:pPr>
         <w:pStyle w:val="NoSpacing"/>
+        <w:jc w:val="both"/>
       </w:pPr>
       <w:r>
         <w:t xml:space="preserve">Une interface en Java est une classe qui définit des noms de méthodes sans les implémenter, car elles le seront par ses classes filles qui viendront surcharger </w:t>
@@ -2819,17 +2879,46 @@
         <w:t>lesdites</w:t>
       </w:r>
       <w:r>
-        <w:t xml:space="preserve"> méthodes dans leur classe propre.</w:t>
-      </w:r>
-      <w:r>
-        <w:t xml:space="preserve"> Cela permet de changer de système de stockage sans retoucher à tout le code.</w:t>
-      </w:r>
-      <w:bookmarkStart w:id="0" w:name="_GoBack"/>
-      <w:bookmarkEnd w:id="0"/>
-    </w:p>
-    <w:p>
-      <w:pPr>
-        <w:pStyle w:val="NoSpacing"/>
+        <w:t xml:space="preserve"> méthodes dans leur propre</w:t>
+      </w:r>
+      <w:r>
+        <w:t xml:space="preserve"> classe</w:t>
+      </w:r>
+      <w:r>
+        <w:t>.</w:t>
+      </w:r>
+      <w:r>
+        <w:t xml:space="preserve"> Cela permet </w:t>
+      </w:r>
+      <w:r>
+        <w:t xml:space="preserve">par exemple </w:t>
+      </w:r>
+      <w:r>
+        <w:t>de</w:t>
+      </w:r>
+      <w:r>
+        <w:t xml:space="preserve"> facilement </w:t>
+      </w:r>
+      <w:r>
+        <w:t>changer de système de stockage sans retoucher à tout le code.</w:t>
+      </w:r>
+    </w:p>
+    <w:p>
+      <w:pPr>
+        <w:pStyle w:val="NoSpacing"/>
+        <w:jc w:val="both"/>
+      </w:pPr>
+    </w:p>
+    <w:p>
+      <w:pPr>
+        <w:pStyle w:val="NoSpacing"/>
+        <w:jc w:val="both"/>
+      </w:pPr>
+    </w:p>
+    <w:p>
+      <w:pPr>
+        <w:pStyle w:val="NoSpacing"/>
+        <w:jc w:val="both"/>
       </w:pPr>
     </w:p>
     <w:sectPr>

--- a/Java-JEE.docx
+++ b/Java-JEE.docx
@@ -14,7 +14,21 @@
         <w:rPr>
           <w:i/>
         </w:rPr>
-        <w:t>Développez des sites web avec Jave EE</w:t>
+        <w:t xml:space="preserve">Développez des sites web avec </w:t>
+      </w:r>
+      <w:proofErr w:type="spellStart"/>
+      <w:r>
+        <w:rPr>
+          <w:i/>
+        </w:rPr>
+        <w:t>Jave</w:t>
+      </w:r>
+      <w:proofErr w:type="spellEnd"/>
+      <w:r>
+        <w:rPr>
+          <w:i/>
+        </w:rPr>
+        <w:t xml:space="preserve"> EE</w:t>
       </w:r>
     </w:p>
     <w:p>
@@ -215,7 +229,15 @@
         <w:t xml:space="preserve"> le conteneur JEE au moteur </w:t>
       </w:r>
       <w:r>
-        <w:t>PHP. Nous utiliserons dans ce cours « Apache Tomcat » comme serveur d’application, outil gratuit et open source.</w:t>
+        <w:t xml:space="preserve">PHP. Nous utiliserons dans ce cours « Apache </w:t>
+      </w:r>
+      <w:proofErr w:type="spellStart"/>
+      <w:r>
+        <w:t>Tomcat</w:t>
+      </w:r>
+      <w:proofErr w:type="spellEnd"/>
+      <w:r>
+        <w:t> » comme serveur d’application, outil gratuit et open source.</w:t>
       </w:r>
     </w:p>
     <w:p>
@@ -334,8 +356,13 @@
         <w:t xml:space="preserve">La requête http de l’utilisateur </w:t>
       </w:r>
       <w:r>
-        <w:t>envoyée au controller</w:t>
-      </w:r>
+        <w:t xml:space="preserve">envoyée au </w:t>
+      </w:r>
+      <w:proofErr w:type="spellStart"/>
+      <w:r>
+        <w:t>controller</w:t>
+      </w:r>
+      <w:proofErr w:type="spellEnd"/>
     </w:p>
     <w:p>
       <w:pPr>
@@ -391,8 +418,13 @@
         <w:jc w:val="both"/>
       </w:pPr>
       <w:r>
-        <w:t>Les Servlets correspondent aux controllers</w:t>
-      </w:r>
+        <w:t xml:space="preserve">Les Servlets correspondent aux </w:t>
+      </w:r>
+      <w:proofErr w:type="spellStart"/>
+      <w:r>
+        <w:t>controllers</w:t>
+      </w:r>
+      <w:proofErr w:type="spellEnd"/>
     </w:p>
     <w:p>
       <w:pPr>
@@ -409,12 +441,14 @@
       <w:r>
         <w:t xml:space="preserve"> </w:t>
       </w:r>
+      <w:proofErr w:type="spellStart"/>
       <w:r>
         <w:t>B</w:t>
       </w:r>
       <w:r>
         <w:t>eans</w:t>
       </w:r>
+      <w:proofErr w:type="spellEnd"/>
       <w:r>
         <w:t>) correspondent aux modèles, accompagnés par les bases de données</w:t>
       </w:r>
@@ -443,6 +477,7 @@
         <w:pStyle w:val="NoSpacing"/>
         <w:jc w:val="both"/>
       </w:pPr>
+      <w:proofErr w:type="gramStart"/>
       <w:r>
         <w:rPr>
           <w:b/>
@@ -450,6 +485,7 @@
         </w:rPr>
         <w:t>/!\</w:t>
       </w:r>
+      <w:proofErr w:type="gramEnd"/>
       <w:r>
         <w:rPr>
           <w:b/>
@@ -469,22 +505,54 @@
         <w:t>]</w:t>
       </w:r>
       <w:r>
-        <w:t xml:space="preserve"> langage » tout comme PHP spécialise le langage HTML. De nombreux frameworks existent comme Spring, JSP, ou encore Struts.</w:t>
-      </w:r>
-    </w:p>
-    <w:p>
-      <w:pPr>
-        <w:pStyle w:val="NoSpacing"/>
-        <w:jc w:val="both"/>
-      </w:pPr>
-    </w:p>
-    <w:p>
-      <w:pPr>
-        <w:pStyle w:val="NoSpacing"/>
-        <w:jc w:val="both"/>
-      </w:pPr>
-      <w:r>
-        <w:t xml:space="preserve">Pour crée un nouveau projet avec Eclipse il faut choisir l’option « New Dynamic Web Project ». L’arborescence d’un projet se compose comme suit : </w:t>
+        <w:t xml:space="preserve"> langage » tout comme PHP spécialise le langage HTML. De nombreux </w:t>
+      </w:r>
+      <w:proofErr w:type="spellStart"/>
+      <w:r>
+        <w:t>frameworks</w:t>
+      </w:r>
+      <w:proofErr w:type="spellEnd"/>
+      <w:r>
+        <w:t xml:space="preserve"> existent comme </w:t>
+      </w:r>
+      <w:proofErr w:type="spellStart"/>
+      <w:r>
+        <w:t>Spring</w:t>
+      </w:r>
+      <w:proofErr w:type="spellEnd"/>
+      <w:r>
+        <w:t xml:space="preserve">, JSP, ou encore </w:t>
+      </w:r>
+      <w:proofErr w:type="spellStart"/>
+      <w:r>
+        <w:t>Struts</w:t>
+      </w:r>
+      <w:proofErr w:type="spellEnd"/>
+      <w:r>
+        <w:t>.</w:t>
+      </w:r>
+    </w:p>
+    <w:p>
+      <w:pPr>
+        <w:pStyle w:val="NoSpacing"/>
+        <w:jc w:val="both"/>
+      </w:pPr>
+    </w:p>
+    <w:p>
+      <w:pPr>
+        <w:pStyle w:val="NoSpacing"/>
+        <w:jc w:val="both"/>
+      </w:pPr>
+      <w:r>
+        <w:t xml:space="preserve">Pour crée un nouveau projet avec Eclipse il faut choisir l’option « New </w:t>
+      </w:r>
+      <w:proofErr w:type="spellStart"/>
+      <w:r>
+        <w:t>Dynamic</w:t>
+      </w:r>
+      <w:proofErr w:type="spellEnd"/>
+      <w:r>
+        <w:t xml:space="preserve"> Web Project ». L’arborescence d’un projet se compose comme suit : </w:t>
       </w:r>
     </w:p>
     <w:p>
@@ -503,10 +571,32 @@
         <w:rPr>
           <w:b/>
         </w:rPr>
-        <w:t>« src »</w:t>
-      </w:r>
-      <w:r>
-        <w:t xml:space="preserve"> contiendra le code metier, c’est-à-dire les classes Java</w:t>
+        <w:t>« </w:t>
+      </w:r>
+      <w:proofErr w:type="spellStart"/>
+      <w:r>
+        <w:rPr>
+          <w:b/>
+        </w:rPr>
+        <w:t>src</w:t>
+      </w:r>
+      <w:proofErr w:type="spellEnd"/>
+      <w:r>
+        <w:rPr>
+          <w:b/>
+        </w:rPr>
+        <w:t> »</w:t>
+      </w:r>
+      <w:r>
+        <w:t xml:space="preserve"> contiendra le code </w:t>
+      </w:r>
+      <w:proofErr w:type="spellStart"/>
+      <w:r>
+        <w:t>metier</w:t>
+      </w:r>
+      <w:proofErr w:type="spellEnd"/>
+      <w:r>
+        <w:t>, c’est-à-dire les classes Java</w:t>
       </w:r>
     </w:p>
     <w:p>
@@ -525,7 +615,21 @@
         <w:rPr>
           <w:b/>
         </w:rPr>
-        <w:t>« webcontent »</w:t>
+        <w:t>« </w:t>
+      </w:r>
+      <w:proofErr w:type="spellStart"/>
+      <w:r>
+        <w:rPr>
+          <w:b/>
+        </w:rPr>
+        <w:t>webcontent</w:t>
+      </w:r>
+      <w:proofErr w:type="spellEnd"/>
+      <w:r>
+        <w:rPr>
+          <w:b/>
+        </w:rPr>
+        <w:t> »</w:t>
       </w:r>
       <w:r>
         <w:t xml:space="preserve"> contient tous les fichiers CSS, HTML, JSP qui formeront le front de notre application</w:t>
@@ -589,37 +693,55 @@
       <w:r>
         <w:t xml:space="preserve"> contient les librairies externes importées au projet</w:t>
       </w:r>
-    </w:p>
-    <w:p>
-      <w:pPr>
+      <w:bookmarkStart w:id="0" w:name="_GoBack"/>
+      <w:bookmarkEnd w:id="0"/>
+    </w:p>
+    <w:p>
+      <w:pPr>
+        <w:rPr>
+          <w:b/>
+          <w:u w:val="double" w:color="FF0000"/>
+        </w:rPr>
+      </w:pPr>
+    </w:p>
+    <w:p>
+      <w:pPr>
+        <w:rPr>
+          <w:b/>
+          <w:u w:val="double" w:color="FF0000"/>
+        </w:rPr>
+      </w:pPr>
+      <w:r>
         <w:rPr>
           <w:b/>
           <w:sz w:val="32"/>
           <w:szCs w:val="32"/>
           <w:u w:val="double" w:color="FF0000"/>
         </w:rPr>
-      </w:pPr>
-      <w:r>
+        <w:br w:type="page"/>
+      </w:r>
+    </w:p>
+    <w:p>
+      <w:pPr>
+        <w:pStyle w:val="NoSpacing"/>
+        <w:jc w:val="both"/>
         <w:rPr>
           <w:b/>
           <w:sz w:val="32"/>
           <w:szCs w:val="32"/>
           <w:u w:val="double" w:color="FF0000"/>
         </w:rPr>
-        <w:br w:type="page"/>
-      </w:r>
-    </w:p>
-    <w:p>
-      <w:pPr>
-        <w:pStyle w:val="NoSpacing"/>
-        <w:jc w:val="both"/>
+      </w:pPr>
+      <w:r>
         <w:rPr>
           <w:b/>
           <w:sz w:val="32"/>
           <w:szCs w:val="32"/>
           <w:u w:val="double" w:color="FF0000"/>
         </w:rPr>
-      </w:pPr>
+        <w:lastRenderedPageBreak/>
+        <w:t>Chapitre 2 :</w:t>
+      </w:r>
       <w:r>
         <w:rPr>
           <w:b/>
@@ -627,9 +749,9 @@
           <w:szCs w:val="32"/>
           <w:u w:val="double" w:color="FF0000"/>
         </w:rPr>
-        <w:lastRenderedPageBreak/>
-        <w:t>Chapitre 2 :</w:t>
-      </w:r>
+        <w:t xml:space="preserve"> Comprendre les Servlets et les </w:t>
+      </w:r>
+      <w:proofErr w:type="spellStart"/>
       <w:r>
         <w:rPr>
           <w:b/>
@@ -637,8 +759,9 @@
           <w:szCs w:val="32"/>
           <w:u w:val="double" w:color="FF0000"/>
         </w:rPr>
-        <w:t xml:space="preserve"> Comprendre les Servlets et les JSPs</w:t>
-      </w:r>
+        <w:t>JSPs</w:t>
+      </w:r>
+      <w:proofErr w:type="spellEnd"/>
     </w:p>
     <w:p>
       <w:pPr>
@@ -698,10 +821,34 @@
         <w:t>contrôleur</w:t>
       </w:r>
       <w:r>
-        <w:t xml:space="preserve"> dans le modèle MVC. Ce sont de simples classes Java qui, par le biais de méthodes (« doGet », « doPost », etc…), reçoivent la requête du visiteur, la traitent en générant une page web et renvoient le tout dans une réponse HTTP.</w:t>
-      </w:r>
-      <w:r>
-        <w:t xml:space="preserve"> Une servlet n’est finalement rien de plus qu’une classe Java qui étend, donc hérite, de la classe Java « HttpServlet ».</w:t>
+        <w:t xml:space="preserve"> dans le modèle MVC. Ce sont de simples classes Java qui, par le biais de méthodes (« </w:t>
+      </w:r>
+      <w:proofErr w:type="spellStart"/>
+      <w:r>
+        <w:t>doGet</w:t>
+      </w:r>
+      <w:proofErr w:type="spellEnd"/>
+      <w:r>
+        <w:t> », « </w:t>
+      </w:r>
+      <w:proofErr w:type="spellStart"/>
+      <w:r>
+        <w:t>doPost</w:t>
+      </w:r>
+      <w:proofErr w:type="spellEnd"/>
+      <w:r>
+        <w:t> », etc…), reçoivent la requête du visiteur, la traitent en générant une page web et renvoient le tout dans une réponse HTTP.</w:t>
+      </w:r>
+      <w:r>
+        <w:t xml:space="preserve"> Une servlet n’est finalement rien de plus qu’une classe Java qui étend, donc hérite, de la classe Java « </w:t>
+      </w:r>
+      <w:proofErr w:type="spellStart"/>
+      <w:r>
+        <w:t>HttpServlet</w:t>
+      </w:r>
+      <w:proofErr w:type="spellEnd"/>
+      <w:r>
+        <w:t> ».</w:t>
       </w:r>
     </w:p>
     <w:p>
@@ -774,7 +921,31 @@
         <w:jc w:val="both"/>
       </w:pPr>
       <w:r>
-        <w:t>Pour associer une vue à une Servlet il faut s’intéresser d’un peu plus près à la méthode « doGet » de la- dite Servlet. Celle-ci est formée par deux paramètres, « request » et « response »</w:t>
+        <w:t>Pour associer une vue à une Servlet il faut s’intéresser d’un peu plus près à la méthode « </w:t>
+      </w:r>
+      <w:proofErr w:type="spellStart"/>
+      <w:r>
+        <w:t>doGet</w:t>
+      </w:r>
+      <w:proofErr w:type="spellEnd"/>
+      <w:r>
+        <w:t> » de la- dite Servlet. Celle-ci est formée par deux paramètres, « </w:t>
+      </w:r>
+      <w:proofErr w:type="spellStart"/>
+      <w:r>
+        <w:t>request</w:t>
+      </w:r>
+      <w:proofErr w:type="spellEnd"/>
+      <w:r>
+        <w:t> » et « </w:t>
+      </w:r>
+      <w:proofErr w:type="spellStart"/>
+      <w:r>
+        <w:t>response</w:t>
+      </w:r>
+      <w:proofErr w:type="spellEnd"/>
+      <w:r>
+        <w:t> »</w:t>
       </w:r>
       <w:r>
         <w:t xml:space="preserve">, le premier objet contient la </w:t>
@@ -786,10 +957,29 @@
         <w:t xml:space="preserve"> quand la </w:t>
       </w:r>
       <w:r>
-        <w:t>réponse (HTML, JSP, img, etc…)</w:t>
-      </w:r>
-      <w:r>
-        <w:t xml:space="preserve"> est envoyée via l’objet « response ».</w:t>
+        <w:t xml:space="preserve">réponse (HTML, JSP, </w:t>
+      </w:r>
+      <w:proofErr w:type="spellStart"/>
+      <w:r>
+        <w:t>img</w:t>
+      </w:r>
+      <w:proofErr w:type="spellEnd"/>
+      <w:r>
+        <w:t>, etc…)</w:t>
+      </w:r>
+      <w:r>
+        <w:t xml:space="preserve"> est envoyée via l’objet « </w:t>
+      </w:r>
+      <w:proofErr w:type="spellStart"/>
+      <w:r>
+        <w:t>response</w:t>
+      </w:r>
+      <w:proofErr w:type="spellEnd"/>
+      <w:r>
+        <w:t> ».</w:t>
+      </w:r>
+      <w:r>
+        <w:t xml:space="preserve"> </w:t>
       </w:r>
     </w:p>
     <w:p>
@@ -892,7 +1082,28 @@
         <w:t>En JEE on peut récupérer des informations de manières dynamiques comme un paramètre d’</w:t>
       </w:r>
       <w:r>
-        <w:t>URL par exemple, avec les méthodes « getAttribute() » et « setAttribute() » depuis la Servlet.</w:t>
+        <w:t>URL par exemple, avec les méthodes « </w:t>
+      </w:r>
+      <w:proofErr w:type="spellStart"/>
+      <w:proofErr w:type="gramStart"/>
+      <w:r>
+        <w:t>getAttribute</w:t>
+      </w:r>
+      <w:proofErr w:type="spellEnd"/>
+      <w:r>
+        <w:t>(</w:t>
+      </w:r>
+      <w:proofErr w:type="gramEnd"/>
+      <w:r>
+        <w:t>) » et « </w:t>
+      </w:r>
+      <w:proofErr w:type="spellStart"/>
+      <w:r>
+        <w:t>setAttribute</w:t>
+      </w:r>
+      <w:proofErr w:type="spellEnd"/>
+      <w:r>
+        <w:t>() » depuis la Servlet.</w:t>
       </w:r>
     </w:p>
     <w:p>
@@ -1026,22 +1237,70 @@
           <w:szCs w:val="26"/>
           <w:u w:val="single" w:color="70AD47" w:themeColor="accent6"/>
         </w:rPr>
-        <w:t>Manipuler des Java Beans dans les JSPs :</w:t>
-      </w:r>
-    </w:p>
-    <w:p>
-      <w:pPr>
-        <w:pStyle w:val="NoSpacing"/>
-        <w:jc w:val="both"/>
-      </w:pPr>
-    </w:p>
-    <w:p>
-      <w:pPr>
-        <w:pStyle w:val="NoSpacing"/>
-        <w:jc w:val="both"/>
-      </w:pPr>
-      <w:r>
-        <w:t>Java est un langage orienté objet dont la partie modèle est assurée par de simples classes publiques Java, dont les attributs sont eux privés avec des méthodes publiques pour y accéder. Ce sont les « Java Beans ».</w:t>
+        <w:t xml:space="preserve">Manipuler des Java </w:t>
+      </w:r>
+      <w:proofErr w:type="spellStart"/>
+      <w:r>
+        <w:rPr>
+          <w:b/>
+          <w:sz w:val="26"/>
+          <w:szCs w:val="26"/>
+          <w:u w:val="single" w:color="70AD47" w:themeColor="accent6"/>
+        </w:rPr>
+        <w:t>Beans</w:t>
+      </w:r>
+      <w:proofErr w:type="spellEnd"/>
+      <w:r>
+        <w:rPr>
+          <w:b/>
+          <w:sz w:val="26"/>
+          <w:szCs w:val="26"/>
+          <w:u w:val="single" w:color="70AD47" w:themeColor="accent6"/>
+        </w:rPr>
+        <w:t xml:space="preserve"> dans les </w:t>
+      </w:r>
+      <w:proofErr w:type="spellStart"/>
+      <w:r>
+        <w:rPr>
+          <w:b/>
+          <w:sz w:val="26"/>
+          <w:szCs w:val="26"/>
+          <w:u w:val="single" w:color="70AD47" w:themeColor="accent6"/>
+        </w:rPr>
+        <w:t>JSPs</w:t>
+      </w:r>
+      <w:proofErr w:type="spellEnd"/>
+      <w:r>
+        <w:rPr>
+          <w:b/>
+          <w:sz w:val="26"/>
+          <w:szCs w:val="26"/>
+          <w:u w:val="single" w:color="70AD47" w:themeColor="accent6"/>
+        </w:rPr>
+        <w:t> :</w:t>
+      </w:r>
+    </w:p>
+    <w:p>
+      <w:pPr>
+        <w:pStyle w:val="NoSpacing"/>
+        <w:jc w:val="both"/>
+      </w:pPr>
+    </w:p>
+    <w:p>
+      <w:pPr>
+        <w:pStyle w:val="NoSpacing"/>
+        <w:jc w:val="both"/>
+      </w:pPr>
+      <w:r>
+        <w:t xml:space="preserve">Java est un langage orienté objet dont la partie modèle est assurée par de simples classes publiques Java, dont les attributs sont eux privés avec des méthodes publiques pour y accéder. Ce sont les « Java </w:t>
+      </w:r>
+      <w:proofErr w:type="spellStart"/>
+      <w:r>
+        <w:t>Beans</w:t>
+      </w:r>
+      <w:proofErr w:type="spellEnd"/>
+      <w:r>
+        <w:t> ».</w:t>
       </w:r>
     </w:p>
     <w:p>
@@ -1092,7 +1351,21 @@
         <w:rPr>
           <w:b/>
         </w:rPr>
-        <w:t xml:space="preserve"> Generate getters and setters ».</w:t>
+        <w:t xml:space="preserve"> </w:t>
+      </w:r>
+      <w:proofErr w:type="spellStart"/>
+      <w:r>
+        <w:rPr>
+          <w:b/>
+        </w:rPr>
+        <w:t>Generate</w:t>
+      </w:r>
+      <w:proofErr w:type="spellEnd"/>
+      <w:r>
+        <w:rPr>
+          <w:b/>
+        </w:rPr>
+        <w:t xml:space="preserve"> getters and setters ».</w:t>
       </w:r>
       <w:r>
         <w:br w:type="page"/>
@@ -1141,8 +1414,19 @@
           <w:szCs w:val="32"/>
           <w:u w:val="double" w:color="FF0000"/>
         </w:rPr>
-        <w:t>: Comprendre les Servlets et les JSPs</w:t>
-      </w:r>
+        <w:t xml:space="preserve">: Comprendre les Servlets et les </w:t>
+      </w:r>
+      <w:proofErr w:type="spellStart"/>
+      <w:r>
+        <w:rPr>
+          <w:b/>
+          <w:sz w:val="32"/>
+          <w:szCs w:val="32"/>
+          <w:u w:val="double" w:color="FF0000"/>
+        </w:rPr>
+        <w:t>JSPs</w:t>
+      </w:r>
+      <w:proofErr w:type="spellEnd"/>
     </w:p>
     <w:p>
       <w:pPr>
@@ -1187,7 +1471,31 @@
         <w:jc w:val="both"/>
       </w:pPr>
       <w:r>
-        <w:t>La JSTL (pour JavaServer Standard Tag Library) est une bibliothèque à rajouter à un projet pour faire du Java dans les pages JSP, mais sous forme xml. Elle se compose en réalité de 5 sous bibliothèques dont la « Core » qui gère les variables, conditions, boucle, etc…</w:t>
+        <w:t xml:space="preserve">La JSTL (pour </w:t>
+      </w:r>
+      <w:proofErr w:type="spellStart"/>
+      <w:r>
+        <w:t>JavaServer</w:t>
+      </w:r>
+      <w:proofErr w:type="spellEnd"/>
+      <w:r>
+        <w:t xml:space="preserve"> Standard Tag Library) est une bibliothèque à rajouter à un projet pour faire du Java dans les pages JSP, mais sous forme </w:t>
+      </w:r>
+      <w:proofErr w:type="spellStart"/>
+      <w:r>
+        <w:t>xml</w:t>
+      </w:r>
+      <w:proofErr w:type="spellEnd"/>
+      <w:r>
+        <w:t>. Elle se compose en réalité de 5 sous bibliothèques dont la « </w:t>
+      </w:r>
+      <w:proofErr w:type="spellStart"/>
+      <w:r>
+        <w:t>Core</w:t>
+      </w:r>
+      <w:proofErr w:type="spellEnd"/>
+      <w:r>
+        <w:t> » qui gère les variables, conditions, boucle, etc…</w:t>
       </w:r>
     </w:p>
     <w:p>
@@ -1257,7 +1565,91 @@
         <w:rPr>
           <w:b/>
         </w:rPr>
-        <w:t>« &lt;%@ taglib uri="http://java.sun.com/jsp/jstl/core" prefix="c" %&gt;</w:t>
+        <w:t xml:space="preserve">« &lt;%@ </w:t>
+      </w:r>
+      <w:proofErr w:type="spellStart"/>
+      <w:r>
+        <w:rPr>
+          <w:b/>
+        </w:rPr>
+        <w:t>taglib</w:t>
+      </w:r>
+      <w:proofErr w:type="spellEnd"/>
+      <w:r>
+        <w:rPr>
+          <w:b/>
+        </w:rPr>
+        <w:t xml:space="preserve"> </w:t>
+      </w:r>
+      <w:proofErr w:type="spellStart"/>
+      <w:r>
+        <w:rPr>
+          <w:b/>
+        </w:rPr>
+        <w:t>uri</w:t>
+      </w:r>
+      <w:proofErr w:type="spellEnd"/>
+      <w:r>
+        <w:rPr>
+          <w:b/>
+        </w:rPr>
+        <w:t>="http://java.sun.com/</w:t>
+      </w:r>
+      <w:proofErr w:type="spellStart"/>
+      <w:r>
+        <w:rPr>
+          <w:b/>
+        </w:rPr>
+        <w:t>jsp</w:t>
+      </w:r>
+      <w:proofErr w:type="spellEnd"/>
+      <w:r>
+        <w:rPr>
+          <w:b/>
+        </w:rPr>
+        <w:t>/</w:t>
+      </w:r>
+      <w:proofErr w:type="spellStart"/>
+      <w:r>
+        <w:rPr>
+          <w:b/>
+        </w:rPr>
+        <w:t>jstl</w:t>
+      </w:r>
+      <w:proofErr w:type="spellEnd"/>
+      <w:r>
+        <w:rPr>
+          <w:b/>
+        </w:rPr>
+        <w:t>/</w:t>
+      </w:r>
+      <w:proofErr w:type="spellStart"/>
+      <w:r>
+        <w:rPr>
+          <w:b/>
+        </w:rPr>
+        <w:t>core</w:t>
+      </w:r>
+      <w:proofErr w:type="spellEnd"/>
+      <w:r>
+        <w:rPr>
+          <w:b/>
+        </w:rPr>
+        <w:t xml:space="preserve">" </w:t>
+      </w:r>
+      <w:proofErr w:type="spellStart"/>
+      <w:r>
+        <w:rPr>
+          <w:b/>
+        </w:rPr>
+        <w:t>prefix</w:t>
+      </w:r>
+      <w:proofErr w:type="spellEnd"/>
+      <w:r>
+        <w:rPr>
+          <w:b/>
+        </w:rPr>
+        <w:t>="c" %&gt;</w:t>
       </w:r>
       <w:r>
         <w:t xml:space="preserve"> » afin de pointer vers cette dernière.</w:t>
@@ -1364,13 +1756,35 @@
         <w:jc w:val="both"/>
       </w:pPr>
       <w:r>
-        <w:t xml:space="preserve">Afficher des variables ou une valeur par defaut : </w:t>
-      </w:r>
-      <w:r>
-        <w:rPr>
-          <w:b/>
-        </w:rPr>
-        <w:t>« &lt;c:out value=’${var}’ default=’val’ /&gt; »</w:t>
+        <w:t xml:space="preserve">Afficher des variables ou une valeur par </w:t>
+      </w:r>
+      <w:proofErr w:type="spellStart"/>
+      <w:r>
+        <w:t>defaut</w:t>
+      </w:r>
+      <w:proofErr w:type="spellEnd"/>
+      <w:r>
+        <w:t xml:space="preserve"> : </w:t>
+      </w:r>
+      <w:r>
+        <w:rPr>
+          <w:b/>
+        </w:rPr>
+        <w:t>« &lt;</w:t>
+      </w:r>
+      <w:proofErr w:type="spellStart"/>
+      <w:r>
+        <w:rPr>
+          <w:b/>
+        </w:rPr>
+        <w:t>c:out</w:t>
+      </w:r>
+      <w:proofErr w:type="spellEnd"/>
+      <w:r>
+        <w:rPr>
+          <w:b/>
+        </w:rPr>
+        <w:t xml:space="preserve"> value=’${var}’ default=’val’ /&gt; »</w:t>
       </w:r>
     </w:p>
     <w:p>
@@ -1401,7 +1815,65 @@
         <w:rPr>
           <w:b/>
         </w:rPr>
-        <w:t>&lt;c:set var=’varName’ value=’varValue’ scope=’varScope’</w:t>
+        <w:t>&lt;</w:t>
+      </w:r>
+      <w:proofErr w:type="spellStart"/>
+      <w:proofErr w:type="gramStart"/>
+      <w:r>
+        <w:rPr>
+          <w:b/>
+        </w:rPr>
+        <w:t>c:set</w:t>
+      </w:r>
+      <w:proofErr w:type="spellEnd"/>
+      <w:proofErr w:type="gramEnd"/>
+      <w:r>
+        <w:rPr>
+          <w:b/>
+        </w:rPr>
+        <w:t xml:space="preserve"> var=’</w:t>
+      </w:r>
+      <w:proofErr w:type="spellStart"/>
+      <w:r>
+        <w:rPr>
+          <w:b/>
+        </w:rPr>
+        <w:t>varName</w:t>
+      </w:r>
+      <w:proofErr w:type="spellEnd"/>
+      <w:r>
+        <w:rPr>
+          <w:b/>
+        </w:rPr>
+        <w:t>’ value=’</w:t>
+      </w:r>
+      <w:proofErr w:type="spellStart"/>
+      <w:r>
+        <w:rPr>
+          <w:b/>
+        </w:rPr>
+        <w:t>varValue</w:t>
+      </w:r>
+      <w:proofErr w:type="spellEnd"/>
+      <w:r>
+        <w:rPr>
+          <w:b/>
+        </w:rPr>
+        <w:t>’ scope=’</w:t>
+      </w:r>
+      <w:proofErr w:type="spellStart"/>
+      <w:r>
+        <w:rPr>
+          <w:b/>
+        </w:rPr>
+        <w:t>varScope</w:t>
+      </w:r>
+      <w:proofErr w:type="spellEnd"/>
+      <w:r>
+        <w:rPr>
+          <w:b/>
+        </w:rPr>
+        <w:t>’</w:t>
       </w:r>
       <w:r>
         <w:rPr>
@@ -1452,7 +1924,71 @@
           <w:b/>
           <w:lang w:val="en-US"/>
         </w:rPr>
-        <w:t>&lt;c:set target=’beanSend’ property=’targetProperty’ value=’newValue’</w:t>
+        <w:t>&lt;</w:t>
+      </w:r>
+      <w:proofErr w:type="spellStart"/>
+      <w:r>
+        <w:rPr>
+          <w:b/>
+          <w:lang w:val="en-US"/>
+        </w:rPr>
+        <w:t>c:set</w:t>
+      </w:r>
+      <w:proofErr w:type="spellEnd"/>
+      <w:r>
+        <w:rPr>
+          <w:b/>
+          <w:lang w:val="en-US"/>
+        </w:rPr>
+        <w:t xml:space="preserve"> target=’</w:t>
+      </w:r>
+      <w:proofErr w:type="spellStart"/>
+      <w:r>
+        <w:rPr>
+          <w:b/>
+          <w:lang w:val="en-US"/>
+        </w:rPr>
+        <w:t>beanSend</w:t>
+      </w:r>
+      <w:proofErr w:type="spellEnd"/>
+      <w:r>
+        <w:rPr>
+          <w:b/>
+          <w:lang w:val="en-US"/>
+        </w:rPr>
+        <w:t>’ property=’</w:t>
+      </w:r>
+      <w:proofErr w:type="spellStart"/>
+      <w:r>
+        <w:rPr>
+          <w:b/>
+          <w:lang w:val="en-US"/>
+        </w:rPr>
+        <w:t>targetProperty</w:t>
+      </w:r>
+      <w:proofErr w:type="spellEnd"/>
+      <w:r>
+        <w:rPr>
+          <w:b/>
+          <w:lang w:val="en-US"/>
+        </w:rPr>
+        <w:t>’ value=’</w:t>
+      </w:r>
+      <w:proofErr w:type="spellStart"/>
+      <w:r>
+        <w:rPr>
+          <w:b/>
+          <w:lang w:val="en-US"/>
+        </w:rPr>
+        <w:t>newValue</w:t>
+      </w:r>
+      <w:proofErr w:type="spellEnd"/>
+      <w:r>
+        <w:rPr>
+          <w:b/>
+          <w:lang w:val="en-US"/>
+        </w:rPr>
+        <w:t>’</w:t>
       </w:r>
       <w:r>
         <w:rPr>
@@ -1484,8 +2020,18 @@
         <w:rPr>
           <w:b/>
         </w:rPr>
-        <w:t>&lt;c:remove</w:t>
-      </w:r>
+        <w:t>&lt;</w:t>
+      </w:r>
+      <w:proofErr w:type="spellStart"/>
+      <w:proofErr w:type="gramStart"/>
+      <w:r>
+        <w:rPr>
+          <w:b/>
+        </w:rPr>
+        <w:t>c:remove</w:t>
+      </w:r>
+      <w:proofErr w:type="spellEnd"/>
+      <w:proofErr w:type="gramEnd"/>
       <w:r>
         <w:rPr>
           <w:b/>
@@ -1496,7 +2042,35 @@
         <w:rPr>
           <w:b/>
         </w:rPr>
-        <w:t xml:space="preserve"> var=’varName’ scope=’varScope’ </w:t>
+        <w:t xml:space="preserve"> var=’</w:t>
+      </w:r>
+      <w:proofErr w:type="spellStart"/>
+      <w:r>
+        <w:rPr>
+          <w:b/>
+        </w:rPr>
+        <w:t>varName</w:t>
+      </w:r>
+      <w:proofErr w:type="spellEnd"/>
+      <w:r>
+        <w:rPr>
+          <w:b/>
+        </w:rPr>
+        <w:t>’ scope=’</w:t>
+      </w:r>
+      <w:proofErr w:type="spellStart"/>
+      <w:r>
+        <w:rPr>
+          <w:b/>
+        </w:rPr>
+        <w:t>varScope</w:t>
+      </w:r>
+      <w:proofErr w:type="spellEnd"/>
+      <w:r>
+        <w:rPr>
+          <w:b/>
+        </w:rPr>
+        <w:t xml:space="preserve">’ </w:t>
       </w:r>
       <w:r>
         <w:rPr>
@@ -1552,9 +2126,11 @@
         </w:numPr>
         <w:jc w:val="both"/>
       </w:pPr>
+      <w:proofErr w:type="spellStart"/>
       <w:r>
         <w:t>Request</w:t>
       </w:r>
+      <w:proofErr w:type="spellEnd"/>
       <w:r>
         <w:tab/>
         <w:t>(accessible depuis la page et celles qui l’appellent ou qu’elle appelle)</w:t>
@@ -1608,6 +2184,7 @@
         <w:pStyle w:val="NoSpacing"/>
         <w:jc w:val="both"/>
       </w:pPr>
+      <w:proofErr w:type="gramStart"/>
       <w:r>
         <w:rPr>
           <w:b/>
@@ -1615,6 +2192,7 @@
         </w:rPr>
         <w:t>/!\</w:t>
       </w:r>
+      <w:proofErr w:type="gramEnd"/>
       <w:r>
         <w:rPr>
           <w:b/>
@@ -1686,13 +2264,43 @@
         <w:rPr>
           <w:b/>
         </w:rPr>
-        <w:t xml:space="preserve">« &lt;c:if </w:t>
-      </w:r>
-      <w:r>
-        <w:rPr>
-          <w:b/>
-        </w:rPr>
-        <w:t>test=’’${condition}’’ var=’’varName’’&gt; code… &lt;/c&gt; »</w:t>
+        <w:t>« &lt;</w:t>
+      </w:r>
+      <w:proofErr w:type="spellStart"/>
+      <w:proofErr w:type="gramStart"/>
+      <w:r>
+        <w:rPr>
+          <w:b/>
+        </w:rPr>
+        <w:t>c:if</w:t>
+      </w:r>
+      <w:proofErr w:type="spellEnd"/>
+      <w:proofErr w:type="gramEnd"/>
+      <w:r>
+        <w:rPr>
+          <w:b/>
+        </w:rPr>
+        <w:t xml:space="preserve"> </w:t>
+      </w:r>
+      <w:r>
+        <w:rPr>
+          <w:b/>
+        </w:rPr>
+        <w:t>test=’’${condition}’’ var=’’</w:t>
+      </w:r>
+      <w:proofErr w:type="spellStart"/>
+      <w:r>
+        <w:rPr>
+          <w:b/>
+        </w:rPr>
+        <w:t>varName</w:t>
+      </w:r>
+      <w:proofErr w:type="spellEnd"/>
+      <w:r>
+        <w:rPr>
+          <w:b/>
+        </w:rPr>
+        <w:t>’’&gt; code… &lt;/c&gt; »</w:t>
       </w:r>
       <w:r>
         <w:t xml:space="preserve"> L’attribut « var », contrairement à celui « test », est optionnel. Il permet d’enregistrer le résultat du test dans une variable accessible dans la suite du code. Par défaut le scope de cette variable est celui de la page mais on peut le modifier avec l’attribut « scope » de la même manière que pour les balises vues précédemment.</w:t>
@@ -1710,7 +2318,25 @@
         <w:jc w:val="both"/>
       </w:pPr>
       <w:r>
-        <w:t>Le « else if » n’existe pas en JSTL, pour ça il faut utiliser la balise « &lt;c:choose&gt; » de la manière suivante :</w:t>
+        <w:t>Le « </w:t>
+      </w:r>
+      <w:proofErr w:type="spellStart"/>
+      <w:r>
+        <w:t>else</w:t>
+      </w:r>
+      <w:proofErr w:type="spellEnd"/>
+      <w:r>
+        <w:t xml:space="preserve"> if » n’existe pas en JSTL, pour ça il faut utiliser la balise « &lt;</w:t>
+      </w:r>
+      <w:proofErr w:type="spellStart"/>
+      <w:proofErr w:type="gramStart"/>
+      <w:r>
+        <w:t>c:choose</w:t>
+      </w:r>
+      <w:proofErr w:type="spellEnd"/>
+      <w:proofErr w:type="gramEnd"/>
+      <w:r>
+        <w:t>&gt; » de la manière suivante :</w:t>
       </w:r>
     </w:p>
     <w:p>
@@ -1728,7 +2354,29 @@
         <w:rPr>
           <w:lang w:val="en-US"/>
         </w:rPr>
-        <w:t>&lt;c:choose&gt;</w:t>
+        <w:t>&lt;</w:t>
+      </w:r>
+      <w:proofErr w:type="spellStart"/>
+      <w:proofErr w:type="gramStart"/>
+      <w:r>
+        <w:rPr>
+          <w:lang w:val="en-US"/>
+        </w:rPr>
+        <w:t>c:</w:t>
+      </w:r>
+      <w:proofErr w:type="gramEnd"/>
+      <w:r>
+        <w:rPr>
+          <w:lang w:val="en-US"/>
+        </w:rPr>
+        <w:t>choose</w:t>
+      </w:r>
+      <w:proofErr w:type="spellEnd"/>
+      <w:r>
+        <w:rPr>
+          <w:lang w:val="en-US"/>
+        </w:rPr>
+        <w:t>&gt;</w:t>
       </w:r>
     </w:p>
     <w:p>
@@ -1747,10 +2395,40 @@
           <w:lang w:val="en-US"/>
         </w:rPr>
         <w:tab/>
-        <w:t xml:space="preserve">&lt;c:when test=’’${condition 1}’’&gt; code… </w:t>
-      </w:r>
-      <w:r>
-        <w:t>&lt;/c:when&gt;</w:t>
+        <w:t>&lt;</w:t>
+      </w:r>
+      <w:proofErr w:type="spellStart"/>
+      <w:r>
+        <w:rPr>
+          <w:lang w:val="en-US"/>
+        </w:rPr>
+        <w:t>c</w:t>
+      </w:r>
+      <w:proofErr w:type="gramStart"/>
+      <w:r>
+        <w:rPr>
+          <w:lang w:val="en-US"/>
+        </w:rPr>
+        <w:t>:when</w:t>
+      </w:r>
+      <w:proofErr w:type="spellEnd"/>
+      <w:proofErr w:type="gramEnd"/>
+      <w:r>
+        <w:rPr>
+          <w:lang w:val="en-US"/>
+        </w:rPr>
+        <w:t xml:space="preserve"> test=’’${condition 1}’’&gt; code… </w:t>
+      </w:r>
+      <w:r>
+        <w:t>&lt;/</w:t>
+      </w:r>
+      <w:proofErr w:type="spellStart"/>
+      <w:r>
+        <w:t>c:when</w:t>
+      </w:r>
+      <w:proofErr w:type="spellEnd"/>
+      <w:r>
+        <w:t>&gt;</w:t>
       </w:r>
     </w:p>
     <w:p>
@@ -1768,10 +2446,40 @@
         <w:rPr>
           <w:lang w:val="en-US"/>
         </w:rPr>
-        <w:t xml:space="preserve">&lt;c:when test=’’${condition 2}’’&gt; code… </w:t>
-      </w:r>
-      <w:r>
-        <w:t>&lt;/c:when&gt;</w:t>
+        <w:t>&lt;</w:t>
+      </w:r>
+      <w:proofErr w:type="spellStart"/>
+      <w:r>
+        <w:rPr>
+          <w:lang w:val="en-US"/>
+        </w:rPr>
+        <w:t>c</w:t>
+      </w:r>
+      <w:proofErr w:type="gramStart"/>
+      <w:r>
+        <w:rPr>
+          <w:lang w:val="en-US"/>
+        </w:rPr>
+        <w:t>:when</w:t>
+      </w:r>
+      <w:proofErr w:type="spellEnd"/>
+      <w:proofErr w:type="gramEnd"/>
+      <w:r>
+        <w:rPr>
+          <w:lang w:val="en-US"/>
+        </w:rPr>
+        <w:t xml:space="preserve"> test=’’${condition 2}’’&gt; code… </w:t>
+      </w:r>
+      <w:r>
+        <w:t>&lt;/</w:t>
+      </w:r>
+      <w:proofErr w:type="spellStart"/>
+      <w:r>
+        <w:t>c:when</w:t>
+      </w:r>
+      <w:proofErr w:type="spellEnd"/>
+      <w:r>
+        <w:t>&gt;</w:t>
       </w:r>
     </w:p>
     <w:p>
@@ -1792,7 +2500,43 @@
         <w:rPr>
           <w:lang w:val="en-US"/>
         </w:rPr>
-        <w:t>&lt;c:when test=’’${condition 3}’’&gt; code… &lt;/c:when&gt;</w:t>
+        <w:t>&lt;</w:t>
+      </w:r>
+      <w:proofErr w:type="spellStart"/>
+      <w:r>
+        <w:rPr>
+          <w:lang w:val="en-US"/>
+        </w:rPr>
+        <w:t>c</w:t>
+      </w:r>
+      <w:proofErr w:type="gramStart"/>
+      <w:r>
+        <w:rPr>
+          <w:lang w:val="en-US"/>
+        </w:rPr>
+        <w:t>:when</w:t>
+      </w:r>
+      <w:proofErr w:type="spellEnd"/>
+      <w:proofErr w:type="gramEnd"/>
+      <w:r>
+        <w:rPr>
+          <w:lang w:val="en-US"/>
+        </w:rPr>
+        <w:t xml:space="preserve"> test=’’${condition 3}’’&gt; code… &lt;/</w:t>
+      </w:r>
+      <w:proofErr w:type="spellStart"/>
+      <w:r>
+        <w:rPr>
+          <w:lang w:val="en-US"/>
+        </w:rPr>
+        <w:t>c:when</w:t>
+      </w:r>
+      <w:proofErr w:type="spellEnd"/>
+      <w:r>
+        <w:rPr>
+          <w:lang w:val="en-US"/>
+        </w:rPr>
+        <w:t>&gt;</w:t>
       </w:r>
     </w:p>
     <w:p>
@@ -1814,7 +2558,43 @@
           <w:lang w:val="en-US"/>
         </w:rPr>
         <w:tab/>
-        <w:t>&lt;c:otherwise&gt; code… &lt;/c:otherwise &gt;</w:t>
+        <w:t>&lt;</w:t>
+      </w:r>
+      <w:proofErr w:type="spellStart"/>
+      <w:r>
+        <w:rPr>
+          <w:lang w:val="en-US"/>
+        </w:rPr>
+        <w:t>c</w:t>
+      </w:r>
+      <w:proofErr w:type="gramStart"/>
+      <w:r>
+        <w:rPr>
+          <w:lang w:val="en-US"/>
+        </w:rPr>
+        <w:t>:otherwise</w:t>
+      </w:r>
+      <w:proofErr w:type="spellEnd"/>
+      <w:proofErr w:type="gramEnd"/>
+      <w:r>
+        <w:rPr>
+          <w:lang w:val="en-US"/>
+        </w:rPr>
+        <w:t>&gt; code… &lt;/</w:t>
+      </w:r>
+      <w:proofErr w:type="spellStart"/>
+      <w:r>
+        <w:rPr>
+          <w:lang w:val="en-US"/>
+        </w:rPr>
+        <w:t>c:otherwise</w:t>
+      </w:r>
+      <w:proofErr w:type="spellEnd"/>
+      <w:r>
+        <w:rPr>
+          <w:lang w:val="en-US"/>
+        </w:rPr>
+        <w:t xml:space="preserve"> &gt;</w:t>
       </w:r>
     </w:p>
     <w:p>
@@ -1829,7 +2609,17 @@
         <w:tab/>
       </w:r>
       <w:r>
-        <w:t>&lt;/c:choose&gt;</w:t>
+        <w:t>&lt;/</w:t>
+      </w:r>
+      <w:proofErr w:type="spellStart"/>
+      <w:proofErr w:type="gramStart"/>
+      <w:r>
+        <w:t>c:choose</w:t>
+      </w:r>
+      <w:proofErr w:type="spellEnd"/>
+      <w:proofErr w:type="gramEnd"/>
+      <w:r>
+        <w:t>&gt;</w:t>
       </w:r>
     </w:p>
     <w:p>
@@ -1906,7 +2696,17 @@
         <w:jc w:val="both"/>
       </w:pPr>
       <w:r>
-        <w:t>Les boucles « for », ainsi que les tableaux et listes, sont gérés avec « &lt;c:forEach&gt; » :</w:t>
+        <w:t>Les boucles « for », ainsi que les tableaux et listes, sont gérés avec « &lt;</w:t>
+      </w:r>
+      <w:proofErr w:type="spellStart"/>
+      <w:proofErr w:type="gramStart"/>
+      <w:r>
+        <w:t>c:forEach</w:t>
+      </w:r>
+      <w:proofErr w:type="spellEnd"/>
+      <w:proofErr w:type="gramEnd"/>
+      <w:r>
+        <w:t>&gt; » :</w:t>
       </w:r>
     </w:p>
     <w:p>
@@ -1925,26 +2725,104 @@
         <w:rPr>
           <w:lang w:val="en-US"/>
         </w:rPr>
-        <w:t>&lt;c:forEach i=’’0’’ begin=’’0’’ end=’’10’’ step=’’1’’&gt;</w:t>
+        <w:t>&lt;</w:t>
+      </w:r>
+      <w:proofErr w:type="spellStart"/>
+      <w:r>
+        <w:rPr>
+          <w:lang w:val="en-US"/>
+        </w:rPr>
+        <w:t>c:forEach</w:t>
+      </w:r>
+      <w:proofErr w:type="spellEnd"/>
+      <w:r>
+        <w:rPr>
+          <w:lang w:val="en-US"/>
+        </w:rPr>
+        <w:t xml:space="preserve"> </w:t>
+      </w:r>
+      <w:proofErr w:type="spellStart"/>
+      <w:r>
+        <w:rPr>
+          <w:lang w:val="en-US"/>
+        </w:rPr>
+        <w:t>i</w:t>
+      </w:r>
+      <w:proofErr w:type="spellEnd"/>
+      <w:r>
+        <w:rPr>
+          <w:lang w:val="en-US"/>
+        </w:rPr>
+        <w:t>=’’0’’ begin=’’0’’ end=’’10’’ step=’’1’’&gt;</w:t>
       </w:r>
       <w:r>
         <w:rPr>
           <w:lang w:val="en-US"/>
         </w:rPr>
         <w:tab/>
-        <w:t xml:space="preserve">(l’attribut </w:t>
-      </w:r>
-      <w:r>
-        <w:rPr>
-          <w:lang w:val="en-US"/>
-        </w:rPr>
-        <w:t xml:space="preserve">« i » </w:t>
-      </w:r>
-      <w:r>
-        <w:rPr>
-          <w:lang w:val="en-US"/>
-        </w:rPr>
-        <w:t>est optionnel)</w:t>
+        <w:t>(</w:t>
+      </w:r>
+      <w:proofErr w:type="spellStart"/>
+      <w:r>
+        <w:rPr>
+          <w:lang w:val="en-US"/>
+        </w:rPr>
+        <w:t>l’attribut</w:t>
+      </w:r>
+      <w:proofErr w:type="spellEnd"/>
+      <w:r>
+        <w:rPr>
+          <w:lang w:val="en-US"/>
+        </w:rPr>
+        <w:t xml:space="preserve"> </w:t>
+      </w:r>
+      <w:r>
+        <w:rPr>
+          <w:lang w:val="en-US"/>
+        </w:rPr>
+        <w:t>« </w:t>
+      </w:r>
+      <w:proofErr w:type="spellStart"/>
+      <w:r>
+        <w:rPr>
+          <w:lang w:val="en-US"/>
+        </w:rPr>
+        <w:t>i</w:t>
+      </w:r>
+      <w:proofErr w:type="spellEnd"/>
+      <w:r>
+        <w:rPr>
+          <w:lang w:val="en-US"/>
+        </w:rPr>
+        <w:t xml:space="preserve"> » </w:t>
+      </w:r>
+      <w:proofErr w:type="spellStart"/>
+      <w:r>
+        <w:rPr>
+          <w:lang w:val="en-US"/>
+        </w:rPr>
+        <w:t>est</w:t>
+      </w:r>
+      <w:proofErr w:type="spellEnd"/>
+      <w:r>
+        <w:rPr>
+          <w:lang w:val="en-US"/>
+        </w:rPr>
+        <w:t xml:space="preserve"> </w:t>
+      </w:r>
+      <w:proofErr w:type="spellStart"/>
+      <w:r>
+        <w:rPr>
+          <w:lang w:val="en-US"/>
+        </w:rPr>
+        <w:t>optionnel</w:t>
+      </w:r>
+      <w:proofErr w:type="spellEnd"/>
+      <w:r>
+        <w:rPr>
+          <w:lang w:val="en-US"/>
+        </w:rPr>
+        <w:t>)</w:t>
       </w:r>
     </w:p>
     <w:p>
@@ -1957,7 +2835,33 @@
         <w:jc w:val="both"/>
       </w:pPr>
       <w:r>
-        <w:t>&lt;c:forEach   items=’’varName’’ var=”xName”&gt;</w:t>
+        <w:t>&lt;</w:t>
+      </w:r>
+      <w:proofErr w:type="spellStart"/>
+      <w:proofErr w:type="gramStart"/>
+      <w:r>
+        <w:t>c:forEach</w:t>
+      </w:r>
+      <w:proofErr w:type="spellEnd"/>
+      <w:proofErr w:type="gramEnd"/>
+      <w:r>
+        <w:t xml:space="preserve">   items=’’</w:t>
+      </w:r>
+      <w:proofErr w:type="spellStart"/>
+      <w:r>
+        <w:t>varName</w:t>
+      </w:r>
+      <w:proofErr w:type="spellEnd"/>
+      <w:r>
+        <w:t>’’ var=”</w:t>
+      </w:r>
+      <w:proofErr w:type="spellStart"/>
+      <w:r>
+        <w:t>xName</w:t>
+      </w:r>
+      <w:proofErr w:type="spellEnd"/>
+      <w:r>
+        <w:t>”&gt;</w:t>
       </w:r>
       <w:r>
         <w:tab/>
@@ -1967,7 +2871,15 @@
         <w:t>(</w:t>
       </w:r>
       <w:r>
-        <w:t xml:space="preserve">« begin » </w:t>
+        <w:t>« </w:t>
+      </w:r>
+      <w:proofErr w:type="spellStart"/>
+      <w:r>
+        <w:t>begin</w:t>
+      </w:r>
+      <w:proofErr w:type="spellEnd"/>
+      <w:r>
+        <w:t xml:space="preserve"> » </w:t>
       </w:r>
       <w:r>
         <w:t xml:space="preserve">et </w:t>
@@ -1989,22 +2901,46 @@
         <w:jc w:val="both"/>
       </w:pPr>
       <w:r>
-        <w:t>Il est possible d’utiliser aussi l’attribut “varStatus” qui va créer une variable contenant plusieurs informations sur la boucle (tour de boucle, index, element courant, longueur, etc…)</w:t>
-      </w:r>
-    </w:p>
-    <w:p>
-      <w:pPr>
-        <w:pStyle w:val="NoSpacing"/>
-        <w:jc w:val="both"/>
-      </w:pPr>
-    </w:p>
-    <w:p>
-      <w:pPr>
-        <w:pStyle w:val="NoSpacing"/>
-        <w:jc w:val="both"/>
-      </w:pPr>
-      <w:r>
-        <w:t>Il existe une autre boucle, la boucle « forTokens » qui est uniquement dédiée aux chaines de caractères :</w:t>
+        <w:t>Il est possible d’utiliser aussi l’attribut “</w:t>
+      </w:r>
+      <w:proofErr w:type="spellStart"/>
+      <w:r>
+        <w:t>varStatus</w:t>
+      </w:r>
+      <w:proofErr w:type="spellEnd"/>
+      <w:r>
+        <w:t xml:space="preserve">” qui va créer une variable contenant plusieurs informations sur la boucle (tour de boucle, index, </w:t>
+      </w:r>
+      <w:proofErr w:type="spellStart"/>
+      <w:r>
+        <w:t>element</w:t>
+      </w:r>
+      <w:proofErr w:type="spellEnd"/>
+      <w:r>
+        <w:t xml:space="preserve"> courant, longueur, etc…)</w:t>
+      </w:r>
+    </w:p>
+    <w:p>
+      <w:pPr>
+        <w:pStyle w:val="NoSpacing"/>
+        <w:jc w:val="both"/>
+      </w:pPr>
+    </w:p>
+    <w:p>
+      <w:pPr>
+        <w:pStyle w:val="NoSpacing"/>
+        <w:jc w:val="both"/>
+      </w:pPr>
+      <w:r>
+        <w:t>Il existe une autre boucle, la boucle « </w:t>
+      </w:r>
+      <w:proofErr w:type="spellStart"/>
+      <w:r>
+        <w:t>forTokens</w:t>
+      </w:r>
+      <w:proofErr w:type="spellEnd"/>
+      <w:r>
+        <w:t> » qui est uniquement dédiée aux chaines de caractères :</w:t>
       </w:r>
     </w:p>
     <w:p>
@@ -2023,7 +2959,105 @@
         <w:rPr>
           <w:lang w:val="en-US"/>
         </w:rPr>
-        <w:t>&lt;c:forToken items=’’chaineADecoupe’’ morceau=’’moreceauAct’’ delims=’’delimiteur’’&gt; code… &lt;/c:forToken&gt;</w:t>
+        <w:t>&lt;</w:t>
+      </w:r>
+      <w:proofErr w:type="spellStart"/>
+      <w:r>
+        <w:rPr>
+          <w:lang w:val="en-US"/>
+        </w:rPr>
+        <w:t>c:forToken</w:t>
+      </w:r>
+      <w:proofErr w:type="spellEnd"/>
+      <w:r>
+        <w:rPr>
+          <w:lang w:val="en-US"/>
+        </w:rPr>
+        <w:t xml:space="preserve"> items=’’</w:t>
+      </w:r>
+      <w:proofErr w:type="spellStart"/>
+      <w:r>
+        <w:rPr>
+          <w:lang w:val="en-US"/>
+        </w:rPr>
+        <w:t>chaineADecoupe</w:t>
+      </w:r>
+      <w:proofErr w:type="spellEnd"/>
+      <w:r>
+        <w:rPr>
+          <w:lang w:val="en-US"/>
+        </w:rPr>
+        <w:t xml:space="preserve">’’ </w:t>
+      </w:r>
+      <w:proofErr w:type="spellStart"/>
+      <w:r>
+        <w:rPr>
+          <w:lang w:val="en-US"/>
+        </w:rPr>
+        <w:t>morceau</w:t>
+      </w:r>
+      <w:proofErr w:type="spellEnd"/>
+      <w:r>
+        <w:rPr>
+          <w:lang w:val="en-US"/>
+        </w:rPr>
+        <w:t>=’’</w:t>
+      </w:r>
+      <w:proofErr w:type="spellStart"/>
+      <w:r>
+        <w:rPr>
+          <w:lang w:val="en-US"/>
+        </w:rPr>
+        <w:t>moreceauAct</w:t>
+      </w:r>
+      <w:proofErr w:type="spellEnd"/>
+      <w:r>
+        <w:rPr>
+          <w:lang w:val="en-US"/>
+        </w:rPr>
+        <w:t xml:space="preserve">’’ </w:t>
+      </w:r>
+      <w:proofErr w:type="spellStart"/>
+      <w:r>
+        <w:rPr>
+          <w:lang w:val="en-US"/>
+        </w:rPr>
+        <w:t>delims</w:t>
+      </w:r>
+      <w:proofErr w:type="spellEnd"/>
+      <w:r>
+        <w:rPr>
+          <w:lang w:val="en-US"/>
+        </w:rPr>
+        <w:t>=’’</w:t>
+      </w:r>
+      <w:proofErr w:type="spellStart"/>
+      <w:r>
+        <w:rPr>
+          <w:lang w:val="en-US"/>
+        </w:rPr>
+        <w:t>delimiteur</w:t>
+      </w:r>
+      <w:proofErr w:type="spellEnd"/>
+      <w:r>
+        <w:rPr>
+          <w:lang w:val="en-US"/>
+        </w:rPr>
+        <w:t>’’&gt; code… &lt;/</w:t>
+      </w:r>
+      <w:proofErr w:type="spellStart"/>
+      <w:r>
+        <w:rPr>
+          <w:lang w:val="en-US"/>
+        </w:rPr>
+        <w:t>c:forToken</w:t>
+      </w:r>
+      <w:proofErr w:type="spellEnd"/>
+      <w:r>
+        <w:rPr>
+          <w:lang w:val="en-US"/>
+        </w:rPr>
+        <w:t>&gt;</w:t>
       </w:r>
     </w:p>
     <w:p>
@@ -2154,7 +3188,47 @@
         <w:t xml:space="preserve">En JEE les formulaires qui contiennent un </w:t>
       </w:r>
       <w:r>
-        <w:t>champs d’upload de fichier doivent obligatoirement avoir l’attribut suivant dans leur balise &lt;form&gt; : « enctype=’’multipart/form-data’’ ».</w:t>
+        <w:t>champs d’</w:t>
+      </w:r>
+      <w:proofErr w:type="spellStart"/>
+      <w:r>
+        <w:t>upload</w:t>
+      </w:r>
+      <w:proofErr w:type="spellEnd"/>
+      <w:r>
+        <w:t xml:space="preserve"> de fichier doivent obligatoirement avoir l’attribut suivant dans leur balise &lt;</w:t>
+      </w:r>
+      <w:proofErr w:type="spellStart"/>
+      <w:r>
+        <w:t>form</w:t>
+      </w:r>
+      <w:proofErr w:type="spellEnd"/>
+      <w:r>
+        <w:t>&gt; : « </w:t>
+      </w:r>
+      <w:proofErr w:type="spellStart"/>
+      <w:r>
+        <w:t>enctype</w:t>
+      </w:r>
+      <w:proofErr w:type="spellEnd"/>
+      <w:r>
+        <w:t>=’’</w:t>
+      </w:r>
+      <w:proofErr w:type="spellStart"/>
+      <w:r>
+        <w:t>multipart</w:t>
+      </w:r>
+      <w:proofErr w:type="spellEnd"/>
+      <w:r>
+        <w:t>/</w:t>
+      </w:r>
+      <w:proofErr w:type="spellStart"/>
+      <w:r>
+        <w:t>form</w:t>
+      </w:r>
+      <w:proofErr w:type="spellEnd"/>
+      <w:r>
+        <w:t>-data’’ ».</w:t>
       </w:r>
       <w:r>
         <w:t xml:space="preserve"> Il faut ensuite configurer ledit attribut directement dans le fichier « web.xml ».</w:t>
@@ -2174,17 +3248,29 @@
       <w:r>
         <w:t>Pour récupérer un fichier il faut utiliser la fonction « </w:t>
       </w:r>
+      <w:proofErr w:type="spellStart"/>
+      <w:proofErr w:type="gramStart"/>
       <w:r>
         <w:t>request.</w:t>
       </w:r>
       <w:r>
-        <w:t>getPart(‘’</w:t>
-      </w:r>
+        <w:t>getPart</w:t>
+      </w:r>
+      <w:proofErr w:type="spellEnd"/>
+      <w:proofErr w:type="gramEnd"/>
+      <w:r>
+        <w:t>(‘’</w:t>
+      </w:r>
+      <w:proofErr w:type="spellStart"/>
       <w:r>
         <w:t>fileField</w:t>
       </w:r>
       <w:r>
-        <w:t>Name’’) ».</w:t>
+        <w:t>Name</w:t>
+      </w:r>
+      <w:proofErr w:type="spellEnd"/>
+      <w:r>
+        <w:t>’’) ».</w:t>
       </w:r>
     </w:p>
     <w:p>
@@ -2267,7 +3353,15 @@
         <w:jc w:val="both"/>
       </w:pPr>
       <w:r>
-        <w:t>Pour ce faire il faut d’abord créer un objet de la classe « HttpSession » dans la servlet</w:t>
+        <w:t>Pour ce faire il faut d’abord créer un objet de la classe « </w:t>
+      </w:r>
+      <w:proofErr w:type="spellStart"/>
+      <w:r>
+        <w:t>HttpSession</w:t>
+      </w:r>
+      <w:proofErr w:type="spellEnd"/>
+      <w:r>
+        <w:t> » dans la servlet</w:t>
       </w:r>
     </w:p>
     <w:p>
@@ -2280,7 +3374,23 @@
         <w:jc w:val="both"/>
       </w:pPr>
       <w:r>
-        <w:t>Pour accéder aux variable de session depuis une jsp on utilise « sessionScope.varName »</w:t>
+        <w:t xml:space="preserve">Pour accéder aux variable de session depuis une </w:t>
+      </w:r>
+      <w:proofErr w:type="spellStart"/>
+      <w:r>
+        <w:t>jsp</w:t>
+      </w:r>
+      <w:proofErr w:type="spellEnd"/>
+      <w:r>
+        <w:t xml:space="preserve"> on utilise « </w:t>
+      </w:r>
+      <w:proofErr w:type="spellStart"/>
+      <w:r>
+        <w:t>sessionScope.varName</w:t>
+      </w:r>
+      <w:proofErr w:type="spellEnd"/>
+      <w:r>
+        <w:t> »</w:t>
       </w:r>
     </w:p>
     <w:p>
@@ -2293,7 +3403,17 @@
         <w:jc w:val="both"/>
       </w:pPr>
       <w:r>
-        <w:t>Pour terminer une session on utilise « session.invalidate() »</w:t>
+        <w:t>Pour terminer une session on utilise « </w:t>
+      </w:r>
+      <w:proofErr w:type="spellStart"/>
+      <w:proofErr w:type="gramStart"/>
+      <w:r>
+        <w:t>session.invalidate</w:t>
+      </w:r>
+      <w:proofErr w:type="spellEnd"/>
+      <w:proofErr w:type="gramEnd"/>
+      <w:r>
+        <w:t>() »</w:t>
       </w:r>
     </w:p>
     <w:p>
@@ -2364,7 +3484,15 @@
         <w:jc w:val="both"/>
       </w:pPr>
       <w:r>
-        <w:t>Pour créer un cookie depuis la servlet il faut s’appuyer sur l’objet response :</w:t>
+        <w:t xml:space="preserve">Pour créer un cookie depuis la servlet il faut s’appuyer sur l’objet </w:t>
+      </w:r>
+      <w:proofErr w:type="spellStart"/>
+      <w:r>
+        <w:t>response</w:t>
+      </w:r>
+      <w:proofErr w:type="spellEnd"/>
+      <w:r>
+        <w:t> :</w:t>
       </w:r>
     </w:p>
     <w:p>
@@ -2374,7 +3502,25 @@
         <w:jc w:val="both"/>
       </w:pPr>
       <w:r>
-        <w:t>« response.addCookie(‘’cookieName’’, value) ; »</w:t>
+        <w:t>« </w:t>
+      </w:r>
+      <w:proofErr w:type="spellStart"/>
+      <w:proofErr w:type="gramStart"/>
+      <w:r>
+        <w:t>response.addCookie</w:t>
+      </w:r>
+      <w:proofErr w:type="spellEnd"/>
+      <w:proofErr w:type="gramEnd"/>
+      <w:r>
+        <w:t>(‘’</w:t>
+      </w:r>
+      <w:proofErr w:type="spellStart"/>
+      <w:r>
+        <w:t>cookieName</w:t>
+      </w:r>
+      <w:proofErr w:type="spellEnd"/>
+      <w:r>
+        <w:t>’’, value) ; »</w:t>
       </w:r>
     </w:p>
     <w:p>
@@ -2387,7 +3533,15 @@
         <w:jc w:val="both"/>
       </w:pPr>
       <w:r>
-        <w:t>Des parametres peuvent être indiqués à la création du cookie pour, par exemple, déterminer sa durée de vie :</w:t>
+        <w:t xml:space="preserve">Des </w:t>
+      </w:r>
+      <w:proofErr w:type="spellStart"/>
+      <w:r>
+        <w:t>parametres</w:t>
+      </w:r>
+      <w:proofErr w:type="spellEnd"/>
+      <w:r>
+        <w:t xml:space="preserve"> peuvent être indiqués à la création du cookie pour, par exemple, déterminer sa durée de vie :</w:t>
       </w:r>
     </w:p>
     <w:p>
@@ -2397,7 +3551,17 @@
         <w:jc w:val="both"/>
       </w:pPr>
       <w:r>
-        <w:t>« cookie.setMaxAge(60) »</w:t>
+        <w:t>« </w:t>
+      </w:r>
+      <w:proofErr w:type="spellStart"/>
+      <w:proofErr w:type="gramStart"/>
+      <w:r>
+        <w:t>cookie.setMaxAge</w:t>
+      </w:r>
+      <w:proofErr w:type="spellEnd"/>
+      <w:proofErr w:type="gramEnd"/>
+      <w:r>
+        <w:t>(60) »</w:t>
       </w:r>
       <w:r>
         <w:tab/>
@@ -2422,7 +3586,25 @@
         <w:jc w:val="both"/>
       </w:pPr>
       <w:r>
-        <w:t>Pour récuperer tous les cookies liés à notre site et présent sur le PC de notre visiteur il faut, depuis la servlet, utilisé la méthode : « request.getCookies’) ; »</w:t>
+        <w:t xml:space="preserve">Pour </w:t>
+      </w:r>
+      <w:proofErr w:type="spellStart"/>
+      <w:r>
+        <w:t>récuperer</w:t>
+      </w:r>
+      <w:proofErr w:type="spellEnd"/>
+      <w:r>
+        <w:t xml:space="preserve"> tous les cookies liés à notre site et présent sur le PC de notre visiteur il faut, depuis la servlet, utilisé la méthode : « </w:t>
+      </w:r>
+      <w:proofErr w:type="spellStart"/>
+      <w:proofErr w:type="gramStart"/>
+      <w:r>
+        <w:t>request.getCookies</w:t>
+      </w:r>
+      <w:proofErr w:type="spellEnd"/>
+      <w:proofErr w:type="gramEnd"/>
+      <w:r>
+        <w:t>’) ; »</w:t>
       </w:r>
       <w:r>
         <w:t xml:space="preserve"> </w:t>
@@ -2768,11 +3950,16 @@
         <w:jc w:val="both"/>
       </w:pPr>
       <w:r>
-        <w:t>Dans une logique MVC les données de la BDD sont gérées par les modèles. En réalité il ne devrait même pas y avoir de SQL dans les objets Java (qui prennent le rôle de model</w:t>
+        <w:t xml:space="preserve">Dans une logique MVC les données de la BDD sont gérées par les modèles. En réalité il ne devrait même pas y avoir de SQL dans les objets Java (qui prennent le rôle de </w:t>
+      </w:r>
+      <w:proofErr w:type="spellStart"/>
+      <w:r>
+        <w:t>model</w:t>
       </w:r>
       <w:r>
         <w:t>s</w:t>
       </w:r>
+      <w:proofErr w:type="spellEnd"/>
       <w:r>
         <w:t>). L’idée est de séparer</w:t>
       </w:r>
@@ -2782,8 +3969,6 @@
       <w:r>
         <w:t>le biais</w:t>
       </w:r>
-      <w:bookmarkStart w:id="0" w:name="_GoBack"/>
-      <w:bookmarkEnd w:id="0"/>
       <w:r>
         <w:t xml:space="preserve"> de fonctions. Il peut y avoir plusieurs DAO sur un seul projet et dans ce cas-là il faut passer par une interface DAO qui elle fera le lien avec les différents </w:t>
       </w:r>
@@ -2906,20 +4091,26 @@
     <w:p>
       <w:pPr>
         <w:pStyle w:val="NoSpacing"/>
-        <w:jc w:val="both"/>
-      </w:pPr>
-    </w:p>
-    <w:p>
-      <w:pPr>
-        <w:pStyle w:val="NoSpacing"/>
-        <w:jc w:val="both"/>
-      </w:pPr>
-    </w:p>
-    <w:p>
-      <w:pPr>
-        <w:pStyle w:val="NoSpacing"/>
-        <w:jc w:val="both"/>
-      </w:pPr>
+        <w:tabs>
+          <w:tab w:val="left" w:pos="8060"/>
+        </w:tabs>
+        <w:jc w:val="both"/>
+      </w:pPr>
+      <w:r>
+        <w:tab/>
+      </w:r>
+    </w:p>
+    <w:p>
+      <w:pPr>
+        <w:pStyle w:val="NoSpacing"/>
+        <w:tabs>
+          <w:tab w:val="left" w:pos="8060"/>
+        </w:tabs>
+        <w:jc w:val="both"/>
+      </w:pPr>
+      <w:r>
+        <w:t>Le rôle de la factory est d’initialiser le DAO en se connectant au SGBD cible</w:t>
+      </w:r>
     </w:p>
     <w:sectPr>
       <w:pgSz w:w="11906" w:h="16838"/>
